--- a/Course-Content/Python_Course_Outline.docx
+++ b/Course-Content/Python_Course_Outline.docx
@@ -16,8 +16,93 @@
           <w:rFonts w:ascii="Verdana" w:hAnsi="Verdana"/>
           <w:b/>
           <w:bCs/>
+          <w:noProof/>
           <w:u w:val="single"/>
         </w:rPr>
+        <mc:AlternateContent>
+          <mc:Choice Requires="wps">
+            <w:drawing>
+              <wp:anchor distT="0" distB="0" distL="114300" distR="114300" simplePos="0" relativeHeight="251659264" behindDoc="0" locked="0" layoutInCell="1" allowOverlap="1" wp14:anchorId="1C4E13BC" wp14:editId="23C0E841">
+                <wp:simplePos x="0" y="0"/>
+                <wp:positionH relativeFrom="column">
+                  <wp:posOffset>28575</wp:posOffset>
+                </wp:positionH>
+                <wp:positionV relativeFrom="paragraph">
+                  <wp:posOffset>238125</wp:posOffset>
+                </wp:positionV>
+                <wp:extent cx="3752850" cy="1885950"/>
+                <wp:effectExtent l="0" t="0" r="19050" b="19050"/>
+                <wp:wrapNone/>
+                <wp:docPr id="1" name="Rectangle 1"/>
+                <wp:cNvGraphicFramePr/>
+                <a:graphic xmlns:a="http://schemas.openxmlformats.org/drawingml/2006/main">
+                  <a:graphicData uri="http://schemas.microsoft.com/office/word/2010/wordprocessingShape">
+                    <wps:wsp>
+                      <wps:cNvSpPr/>
+                      <wps:spPr>
+                        <a:xfrm>
+                          <a:off x="0" y="0"/>
+                          <a:ext cx="3752850" cy="1885950"/>
+                        </a:xfrm>
+                        <a:prstGeom prst="rect">
+                          <a:avLst/>
+                        </a:prstGeom>
+                        <a:noFill/>
+                        <a:ln w="9525" cap="flat" cmpd="sng" algn="ctr">
+                          <a:solidFill>
+                            <a:schemeClr val="dk1"/>
+                          </a:solidFill>
+                          <a:prstDash val="solid"/>
+                          <a:round/>
+                          <a:headEnd type="none" w="med" len="med"/>
+                          <a:tailEnd type="none" w="med" len="med"/>
+                        </a:ln>
+                      </wps:spPr>
+                      <wps:style>
+                        <a:lnRef idx="0">
+                          <a:scrgbClr r="0" g="0" b="0"/>
+                        </a:lnRef>
+                        <a:fillRef idx="0">
+                          <a:scrgbClr r="0" g="0" b="0"/>
+                        </a:fillRef>
+                        <a:effectRef idx="0">
+                          <a:scrgbClr r="0" g="0" b="0"/>
+                        </a:effectRef>
+                        <a:fontRef idx="minor">
+                          <a:schemeClr val="dk1"/>
+                        </a:fontRef>
+                      </wps:style>
+                      <wps:bodyPr rot="0" spcFirstLastPara="0" vertOverflow="overflow" horzOverflow="overflow" vert="horz" wrap="square" lIns="91440" tIns="45720" rIns="91440" bIns="45720" numCol="1" spcCol="0" rtlCol="0" fromWordArt="0" anchor="ctr" anchorCtr="0" forceAA="0" compatLnSpc="1">
+                        <a:prstTxWarp prst="textNoShape">
+                          <a:avLst/>
+                        </a:prstTxWarp>
+                        <a:noAutofit/>
+                      </wps:bodyPr>
+                    </wps:wsp>
+                  </a:graphicData>
+                </a:graphic>
+                <wp14:sizeRelV relativeFrom="margin">
+                  <wp14:pctHeight>0</wp14:pctHeight>
+                </wp14:sizeRelV>
+              </wp:anchor>
+            </w:drawing>
+          </mc:Choice>
+          <mc:Fallback>
+            <w:pict>
+              <v:rect w14:anchorId="4DB46A94" id="Rectangle 1" o:spid="_x0000_s1026" style="position:absolute;margin-left:2.25pt;margin-top:18.75pt;width:295.5pt;height:148.5pt;z-index:251659264;visibility:visible;mso-wrap-style:square;mso-height-percent:0;mso-wrap-distance-left:9pt;mso-wrap-distance-top:0;mso-wrap-distance-right:9pt;mso-wrap-distance-bottom:0;mso-position-horizontal:absolute;mso-position-horizontal-relative:text;mso-position-vertical:absolute;mso-position-vertical-relative:text;mso-height-percent:0;mso-height-relative:margin;v-text-anchor:middle" o:gfxdata="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" filled="f" strokecolor="black [3200]">
+                <v:stroke joinstyle="round"/>
+              </v:rect>
+            </w:pict>
+          </mc:Fallback>
+        </mc:AlternateContent>
+      </w:r>
+      <w:r>
+        <w:rPr>
+          <w:rFonts w:ascii="Verdana" w:hAnsi="Verdana"/>
+          <w:b/>
+          <w:bCs/>
+          <w:u w:val="single"/>
+        </w:rPr>
         <w:t>1 – An Introduction to Python.</w:t>
       </w:r>
     </w:p>
@@ -36,6 +121,24 @@
         <w:rPr>
           <w:rFonts w:ascii="Verdana" w:hAnsi="Verdana"/>
         </w:rPr>
+        <w:t>Orientation Class</w:t>
+      </w:r>
+    </w:p>
+    <w:p>
+      <w:pPr>
+        <w:pStyle w:val="ListParagraph"/>
+        <w:numPr>
+          <w:ilvl w:val="0"/>
+          <w:numId w:val="2"/>
+        </w:numPr>
+        <w:rPr>
+          <w:rFonts w:ascii="Verdana" w:hAnsi="Verdana"/>
+        </w:rPr>
+      </w:pPr>
+      <w:r>
+        <w:rPr>
+          <w:rFonts w:ascii="Verdana" w:hAnsi="Verdana"/>
+        </w:rPr>
         <w:t>Intro Programming Language</w:t>
       </w:r>
     </w:p>
@@ -89,6 +192,119 @@
       <w:r>
         <w:rPr>
           <w:rFonts w:ascii="Verdana" w:hAnsi="Verdana"/>
+          <w:noProof/>
+        </w:rPr>
+        <mc:AlternateContent>
+          <mc:Choice Requires="wps">
+            <w:drawing>
+              <wp:anchor distT="0" distB="0" distL="114300" distR="114300" simplePos="0" relativeHeight="251660288" behindDoc="0" locked="0" layoutInCell="1" allowOverlap="1" wp14:anchorId="2E2BDB6D" wp14:editId="678C1C64">
+                <wp:simplePos x="0" y="0"/>
+                <wp:positionH relativeFrom="column">
+                  <wp:posOffset>3790950</wp:posOffset>
+                </wp:positionH>
+                <wp:positionV relativeFrom="paragraph">
+                  <wp:posOffset>17780</wp:posOffset>
+                </wp:positionV>
+                <wp:extent cx="1390650" cy="238125"/>
+                <wp:effectExtent l="0" t="0" r="19050" b="28575"/>
+                <wp:wrapNone/>
+                <wp:docPr id="2" name="Text Box 2"/>
+                <wp:cNvGraphicFramePr/>
+                <a:graphic xmlns:a="http://schemas.openxmlformats.org/drawingml/2006/main">
+                  <a:graphicData uri="http://schemas.microsoft.com/office/word/2010/wordprocessingShape">
+                    <wps:wsp>
+                      <wps:cNvSpPr txBox="1"/>
+                      <wps:spPr>
+                        <a:xfrm>
+                          <a:off x="0" y="0"/>
+                          <a:ext cx="1390650" cy="238125"/>
+                        </a:xfrm>
+                        <a:prstGeom prst="rect">
+                          <a:avLst/>
+                        </a:prstGeom>
+                        <a:ln/>
+                      </wps:spPr>
+                      <wps:style>
+                        <a:lnRef idx="2">
+                          <a:schemeClr val="accent1"/>
+                        </a:lnRef>
+                        <a:fillRef idx="1">
+                          <a:schemeClr val="lt1"/>
+                        </a:fillRef>
+                        <a:effectRef idx="0">
+                          <a:schemeClr val="accent1"/>
+                        </a:effectRef>
+                        <a:fontRef idx="minor">
+                          <a:schemeClr val="dk1"/>
+                        </a:fontRef>
+                      </wps:style>
+                      <wps:txbx>
+                        <w:txbxContent>
+                          <w:p>
+                            <w:pPr>
+                              <w:rPr>
+                                <w:rFonts w:ascii="Verdana" w:hAnsi="Verdana"/>
+                              </w:rPr>
+                            </w:pPr>
+                            <w:r>
+                              <w:rPr>
+                                <w:rFonts w:ascii="Verdana" w:hAnsi="Verdana"/>
+                              </w:rPr>
+                              <w:t>Class – 01 and 02</w:t>
+                            </w:r>
+                          </w:p>
+                        </w:txbxContent>
+                      </wps:txbx>
+                      <wps:bodyPr rot="0" spcFirstLastPara="0" vertOverflow="overflow" horzOverflow="overflow" vert="horz" wrap="square" lIns="91440" tIns="45720" rIns="91440" bIns="45720" numCol="1" spcCol="0" rtlCol="0" fromWordArt="0" anchor="t" anchorCtr="0" forceAA="0" compatLnSpc="1">
+                        <a:prstTxWarp prst="textNoShape">
+                          <a:avLst/>
+                        </a:prstTxWarp>
+                        <a:noAutofit/>
+                      </wps:bodyPr>
+                    </wps:wsp>
+                  </a:graphicData>
+                </a:graphic>
+                <wp14:sizeRelH relativeFrom="margin">
+                  <wp14:pctWidth>0</wp14:pctWidth>
+                </wp14:sizeRelH>
+                <wp14:sizeRelV relativeFrom="margin">
+                  <wp14:pctHeight>0</wp14:pctHeight>
+                </wp14:sizeRelV>
+              </wp:anchor>
+            </w:drawing>
+          </mc:Choice>
+          <mc:Fallback>
+            <w:pict>
+              <v:shapetype w14:anchorId="2E2BDB6D" id="_x0000_t202" coordsize="21600,21600" o:spt="202" path="m,l,21600r21600,l21600,xe">
+                <v:stroke joinstyle="miter"/>
+                <v:path gradientshapeok="t" o:connecttype="rect"/>
+              </v:shapetype>
+              <v:shape id="Text Box 2" o:spid="_x0000_s1026" type="#_x0000_t202" style="position:absolute;left:0;text-align:left;margin-left:298.5pt;margin-top:1.4pt;width:109.5pt;height:18.75pt;z-index:251660288;visibility:visible;mso-wrap-style:square;mso-width-percent:0;mso-height-percent:0;mso-wrap-distance-left:9pt;mso-wrap-distance-top:0;mso-wrap-distance-right:9pt;mso-wrap-distance-bottom:0;mso-position-horizontal:absolute;mso-position-horizontal-relative:text;mso-position-vertical:absolute;mso-position-vertical-relative:text;mso-width-percent:0;mso-height-percent:0;mso-width-relative:margin;mso-height-relative:margin;v-text-anchor:top" o:gfxdata="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" fillcolor="white [3201]" strokecolor="#4472c4 [3204]" strokeweight="1pt">
+                <v:textbox>
+                  <w:txbxContent>
+                    <w:p>
+                      <w:pPr>
+                        <w:rPr>
+                          <w:rFonts w:ascii="Verdana" w:hAnsi="Verdana"/>
+                        </w:rPr>
+                      </w:pPr>
+                      <w:r>
+                        <w:rPr>
+                          <w:rFonts w:ascii="Verdana" w:hAnsi="Verdana"/>
+                        </w:rPr>
+                        <w:t>Class – 01 and 02</w:t>
+                      </w:r>
+                    </w:p>
+                  </w:txbxContent>
+                </v:textbox>
+              </v:shape>
+            </w:pict>
+          </mc:Fallback>
+        </mc:AlternateContent>
+      </w:r>
+      <w:r>
+        <w:rPr>
+          <w:rFonts w:ascii="Verdana" w:hAnsi="Verdana"/>
         </w:rPr>
         <w:t>Why Learn Python</w:t>
       </w:r>
@@ -142,7 +358,7 @@
       </w:pPr>
       <w:r>
         <w:rPr>
-          <w:rFonts w:ascii="Roboto" w:hAnsi="Roboto"/>
+          <w:rFonts w:ascii="Verdana" w:hAnsi="Verdana"/>
           <w:color w:val="000000"/>
           <w:szCs w:val="20"/>
           <w:shd w:val="clear" w:color="auto" w:fill="FFFFFF"/>
@@ -181,7 +397,7 @@
       </w:pPr>
       <w:r>
         <w:rPr>
-          <w:rFonts w:ascii="Roboto" w:hAnsi="Roboto"/>
+          <w:rFonts w:ascii="Verdana" w:hAnsi="Verdana"/>
           <w:color w:val="000000"/>
           <w:szCs w:val="20"/>
           <w:shd w:val="clear" w:color="auto" w:fill="FFFFFF"/>
@@ -202,7 +418,7 @@
       </w:pPr>
       <w:r>
         <w:rPr>
-          <w:rFonts w:ascii="Roboto" w:hAnsi="Roboto"/>
+          <w:rFonts w:ascii="Verdana" w:hAnsi="Verdana"/>
           <w:color w:val="000000"/>
           <w:szCs w:val="20"/>
           <w:shd w:val="clear" w:color="auto" w:fill="FFFFFF"/>
@@ -224,420 +440,717 @@
           <w:rFonts w:ascii="Verdana" w:hAnsi="Verdana"/>
           <w:b/>
           <w:bCs/>
+          <w:noProof/>
           <w:u w:val="single"/>
         </w:rPr>
-        <w:t>2 – Basic Python Syntax</w:t>
-      </w:r>
-    </w:p>
-    <w:p>
-      <w:pPr>
-        <w:pStyle w:val="ListParagraph"/>
-        <w:numPr>
-          <w:ilvl w:val="0"/>
-          <w:numId w:val="3"/>
-        </w:numPr>
-        <w:rPr>
-          <w:rFonts w:ascii="Verdana" w:hAnsi="Verdana"/>
-        </w:rPr>
-      </w:pPr>
-      <w:r>
-        <w:rPr>
-          <w:rFonts w:ascii="Verdana" w:hAnsi="Verdana"/>
-        </w:rPr>
-        <w:t xml:space="preserve">Python Variable </w:t>
-      </w:r>
-    </w:p>
-    <w:p>
-      <w:pPr>
-        <w:pStyle w:val="ListParagraph"/>
-        <w:numPr>
-          <w:ilvl w:val="1"/>
-          <w:numId w:val="3"/>
-        </w:numPr>
-        <w:rPr>
-          <w:rFonts w:ascii="Verdana" w:hAnsi="Verdana"/>
-        </w:rPr>
-      </w:pPr>
-      <w:r>
-        <w:rPr>
-          <w:rFonts w:ascii="Verdana" w:hAnsi="Verdana"/>
-        </w:rPr>
-        <w:t xml:space="preserve">Declare </w:t>
-      </w:r>
-      <w:r>
-        <w:rPr>
-          <w:rFonts w:ascii="Verdana" w:hAnsi="Verdana"/>
-        </w:rPr>
-        <w:t xml:space="preserve">a </w:t>
-      </w:r>
-      <w:r>
-        <w:rPr>
-          <w:rFonts w:ascii="Verdana" w:hAnsi="Verdana"/>
-        </w:rPr>
-        <w:t xml:space="preserve">variable and assign </w:t>
-      </w:r>
-      <w:r>
-        <w:rPr>
-          <w:rFonts w:ascii="Verdana" w:hAnsi="Verdana"/>
-        </w:rPr>
-        <w:t xml:space="preserve">a </w:t>
-      </w:r>
-      <w:r>
-        <w:rPr>
-          <w:rFonts w:ascii="Verdana" w:hAnsi="Verdana"/>
-        </w:rPr>
-        <w:t>value</w:t>
-      </w:r>
-    </w:p>
-    <w:p>
-      <w:pPr>
-        <w:pStyle w:val="ListParagraph"/>
-        <w:numPr>
-          <w:ilvl w:val="1"/>
-          <w:numId w:val="3"/>
-        </w:numPr>
-        <w:rPr>
-          <w:rFonts w:ascii="Verdana" w:hAnsi="Verdana"/>
-        </w:rPr>
-      </w:pPr>
-      <w:r>
-        <w:rPr>
-          <w:rFonts w:ascii="Verdana" w:hAnsi="Verdana"/>
-        </w:rPr>
-        <w:t xml:space="preserve">Variable naming rules </w:t>
-      </w:r>
-    </w:p>
-    <w:p>
-      <w:pPr>
-        <w:pStyle w:val="ListParagraph"/>
-        <w:numPr>
-          <w:ilvl w:val="1"/>
-          <w:numId w:val="3"/>
-        </w:numPr>
-        <w:rPr>
-          <w:rFonts w:ascii="Verdana" w:hAnsi="Verdana"/>
-        </w:rPr>
-      </w:pPr>
-      <w:r>
-        <w:rPr>
-          <w:rFonts w:ascii="Verdana" w:hAnsi="Verdana"/>
-        </w:rPr>
-        <w:t xml:space="preserve">Variable Multiple Assignment </w:t>
-      </w:r>
-    </w:p>
-    <w:p>
-      <w:pPr>
-        <w:pStyle w:val="ListParagraph"/>
-        <w:numPr>
-          <w:ilvl w:val="1"/>
-          <w:numId w:val="3"/>
-        </w:numPr>
-        <w:rPr>
-          <w:rFonts w:ascii="Verdana" w:hAnsi="Verdana"/>
-        </w:rPr>
-      </w:pPr>
-      <w:r>
-        <w:rPr>
-          <w:rFonts w:ascii="Verdana" w:hAnsi="Verdana"/>
-        </w:rPr>
-        <w:t xml:space="preserve">Delete variable </w:t>
-      </w:r>
-    </w:p>
-    <w:p>
-      <w:pPr>
-        <w:pStyle w:val="ListParagraph"/>
-        <w:numPr>
-          <w:ilvl w:val="1"/>
-          <w:numId w:val="3"/>
-        </w:numPr>
-        <w:rPr>
-          <w:rFonts w:ascii="Verdana" w:hAnsi="Verdana"/>
-        </w:rPr>
-      </w:pPr>
-      <w:r>
-        <w:rPr>
-          <w:rFonts w:ascii="Verdana" w:hAnsi="Verdana"/>
-        </w:rPr>
-        <w:t xml:space="preserve">5 tips for better variable names </w:t>
-      </w:r>
-    </w:p>
-    <w:p>
-      <w:pPr>
-        <w:pStyle w:val="ListParagraph"/>
-        <w:numPr>
-          <w:ilvl w:val="0"/>
-          <w:numId w:val="3"/>
-        </w:numPr>
-        <w:rPr>
-          <w:rFonts w:ascii="Verdana" w:hAnsi="Verdana"/>
-        </w:rPr>
-      </w:pPr>
-      <w:r>
-        <w:rPr>
-          <w:rFonts w:ascii="Verdana" w:hAnsi="Verdana"/>
-        </w:rPr>
-        <w:t>Object Identity</w:t>
-      </w:r>
-    </w:p>
-    <w:p>
-      <w:pPr>
-        <w:pStyle w:val="ListParagraph"/>
-        <w:numPr>
-          <w:ilvl w:val="0"/>
-          <w:numId w:val="3"/>
-        </w:numPr>
-        <w:rPr>
-          <w:rFonts w:ascii="Verdana" w:hAnsi="Verdana"/>
-        </w:rPr>
-      </w:pPr>
-      <w:r>
-        <w:rPr>
-          <w:rFonts w:ascii="Verdana" w:hAnsi="Verdana"/>
-        </w:rPr>
-        <w:t>Input and Output</w:t>
-      </w:r>
-    </w:p>
-    <w:p>
-      <w:pPr>
-        <w:pStyle w:val="ListParagraph"/>
-        <w:numPr>
-          <w:ilvl w:val="1"/>
-          <w:numId w:val="3"/>
-        </w:numPr>
-        <w:rPr>
-          <w:rFonts w:ascii="Verdana" w:hAnsi="Verdana"/>
-        </w:rPr>
-      </w:pPr>
-      <w:r>
-        <w:rPr>
-          <w:rFonts w:ascii="Verdana" w:hAnsi="Verdana"/>
-        </w:rPr>
-        <w:t>Taking input in Python</w:t>
-      </w:r>
-    </w:p>
-    <w:p>
-      <w:pPr>
-        <w:pStyle w:val="ListParagraph"/>
-        <w:numPr>
-          <w:ilvl w:val="1"/>
-          <w:numId w:val="3"/>
-        </w:numPr>
-        <w:rPr>
-          <w:rFonts w:ascii="Verdana" w:hAnsi="Verdana"/>
-        </w:rPr>
-      </w:pPr>
-      <w:r>
-        <w:rPr>
-          <w:rFonts w:ascii="Verdana" w:hAnsi="Verdana"/>
-        </w:rPr>
-        <w:t xml:space="preserve">Taking input from </w:t>
-      </w:r>
-      <w:r>
-        <w:rPr>
-          <w:rFonts w:ascii="Verdana" w:hAnsi="Verdana"/>
-        </w:rPr>
-        <w:t xml:space="preserve">the </w:t>
-      </w:r>
-      <w:r>
-        <w:rPr>
-          <w:rFonts w:ascii="Verdana" w:hAnsi="Verdana"/>
-        </w:rPr>
-        <w:t>console in Python</w:t>
-      </w:r>
-    </w:p>
-    <w:p>
-      <w:pPr>
-        <w:pStyle w:val="ListParagraph"/>
-        <w:numPr>
-          <w:ilvl w:val="1"/>
-          <w:numId w:val="3"/>
-        </w:numPr>
-        <w:rPr>
-          <w:rFonts w:ascii="Verdana" w:hAnsi="Verdana"/>
-        </w:rPr>
-      </w:pPr>
-      <w:r>
-        <w:rPr>
-          <w:rFonts w:ascii="Verdana" w:hAnsi="Verdana"/>
-        </w:rPr>
-        <w:t xml:space="preserve">Taking multiple inputs from </w:t>
-      </w:r>
-      <w:r>
-        <w:rPr>
-          <w:rFonts w:ascii="Verdana" w:hAnsi="Verdana"/>
-        </w:rPr>
-        <w:t xml:space="preserve">the </w:t>
-      </w:r>
-      <w:r>
-        <w:rPr>
-          <w:rFonts w:ascii="Verdana" w:hAnsi="Verdana"/>
-        </w:rPr>
-        <w:t>user</w:t>
-      </w:r>
-      <w:r>
-        <w:rPr>
-          <w:rFonts w:ascii="Verdana" w:hAnsi="Verdana"/>
-        </w:rPr>
-        <w:t xml:space="preserve"> in Python</w:t>
-      </w:r>
-    </w:p>
-    <w:p>
-      <w:pPr>
-        <w:pStyle w:val="ListParagraph"/>
-        <w:numPr>
-          <w:ilvl w:val="1"/>
-          <w:numId w:val="3"/>
-        </w:numPr>
-        <w:rPr>
-          <w:rFonts w:ascii="Verdana" w:hAnsi="Verdana"/>
-        </w:rPr>
-      </w:pPr>
-      <w:r>
-        <w:rPr>
-          <w:rFonts w:ascii="Verdana" w:hAnsi="Verdana"/>
-        </w:rPr>
-        <w:t>Output using print() function</w:t>
-      </w:r>
-      <w:r>
-        <w:rPr>
-          <w:rFonts w:ascii="Verdana" w:hAnsi="Verdana"/>
-        </w:rPr>
-        <w:tab/>
-      </w:r>
-    </w:p>
-    <w:p>
-      <w:pPr>
-        <w:pStyle w:val="ListParagraph"/>
-        <w:numPr>
-          <w:ilvl w:val="1"/>
-          <w:numId w:val="3"/>
-        </w:numPr>
-        <w:rPr>
-          <w:rFonts w:ascii="Verdana" w:hAnsi="Verdana"/>
-        </w:rPr>
-      </w:pPr>
-      <w:r>
-        <w:rPr>
-          <w:rFonts w:ascii="Verdana" w:hAnsi="Verdana"/>
-        </w:rPr>
-        <w:t>print without newline in Python</w:t>
-      </w:r>
-    </w:p>
-    <w:p>
-      <w:pPr>
-        <w:pStyle w:val="ListParagraph"/>
-        <w:numPr>
-          <w:ilvl w:val="1"/>
-          <w:numId w:val="3"/>
-        </w:numPr>
-        <w:rPr>
-          <w:rFonts w:ascii="Verdana" w:hAnsi="Verdana"/>
-        </w:rPr>
-      </w:pPr>
-      <w:r>
-        <w:rPr>
-          <w:rFonts w:ascii="Verdana" w:hAnsi="Verdana"/>
-        </w:rPr>
-        <w:t>end</w:t>
-      </w:r>
-      <w:r>
-        <w:rPr>
-          <w:rFonts w:ascii="Verdana" w:hAnsi="Verdana"/>
-        </w:rPr>
-        <w:t xml:space="preserve"> and </w:t>
-      </w:r>
-      <w:proofErr w:type="spellStart"/>
-      <w:r>
-        <w:rPr>
-          <w:rFonts w:ascii="Verdana" w:hAnsi="Verdana"/>
-        </w:rPr>
-        <w:t>sep</w:t>
-      </w:r>
-      <w:proofErr w:type="spellEnd"/>
-      <w:r>
-        <w:rPr>
-          <w:rFonts w:ascii="Verdana" w:hAnsi="Verdana"/>
-        </w:rPr>
-        <w:t xml:space="preserve"> </w:t>
-      </w:r>
-      <w:r>
-        <w:rPr>
-          <w:rFonts w:ascii="Verdana" w:hAnsi="Verdana"/>
-        </w:rPr>
-        <w:t>parameters</w:t>
-      </w:r>
-      <w:r>
-        <w:rPr>
-          <w:rFonts w:ascii="Verdana" w:hAnsi="Verdana"/>
-        </w:rPr>
-        <w:t xml:space="preserve"> in print()</w:t>
-      </w:r>
-    </w:p>
-    <w:p>
-      <w:pPr>
-        <w:pStyle w:val="ListParagraph"/>
-        <w:numPr>
-          <w:ilvl w:val="1"/>
-          <w:numId w:val="3"/>
-        </w:numPr>
-        <w:rPr>
-          <w:rFonts w:ascii="Verdana" w:hAnsi="Verdana"/>
-        </w:rPr>
-      </w:pPr>
-      <w:r>
-        <w:rPr>
-          <w:rFonts w:ascii="Verdana" w:hAnsi="Verdana"/>
-        </w:rPr>
-        <w:t>Python Output Formatting</w:t>
-      </w:r>
-    </w:p>
-    <w:p>
-      <w:pPr>
-        <w:pStyle w:val="ListParagraph"/>
-        <w:numPr>
-          <w:ilvl w:val="0"/>
-          <w:numId w:val="3"/>
-        </w:numPr>
-        <w:rPr>
-          <w:rFonts w:ascii="Verdana" w:hAnsi="Verdana"/>
-        </w:rPr>
-      </w:pPr>
-      <w:r>
-        <w:rPr>
-          <w:rFonts w:ascii="Verdana" w:hAnsi="Verdana"/>
-        </w:rPr>
-        <w:t>Statement, Indentation</w:t>
-      </w:r>
-      <w:r>
-        <w:rPr>
-          <w:rFonts w:ascii="Verdana" w:hAnsi="Verdana"/>
-        </w:rPr>
-        <w:t>,</w:t>
-      </w:r>
-      <w:r>
-        <w:rPr>
-          <w:rFonts w:ascii="Verdana" w:hAnsi="Verdana"/>
-        </w:rPr>
-        <w:t xml:space="preserve"> and Comment in Python</w:t>
-      </w:r>
-    </w:p>
-    <w:p>
-      <w:pPr>
+        <mc:AlternateContent>
+          <mc:Choice Requires="wps">
+            <w:drawing>
+              <wp:anchor distT="0" distB="0" distL="114300" distR="114300" simplePos="0" relativeHeight="251661312" behindDoc="0" locked="0" layoutInCell="1" allowOverlap="1" wp14:anchorId="10DE59BA" wp14:editId="21ECD8AE">
+                <wp:simplePos x="0" y="0"/>
+                <wp:positionH relativeFrom="column">
+                  <wp:posOffset>66675</wp:posOffset>
+                </wp:positionH>
+                <wp:positionV relativeFrom="paragraph">
+                  <wp:posOffset>226695</wp:posOffset>
+                </wp:positionV>
+                <wp:extent cx="4057650" cy="2724150"/>
+                <wp:effectExtent l="0" t="0" r="19050" b="19050"/>
+                <wp:wrapNone/>
+                <wp:docPr id="3" name="Rectangle 3"/>
+                <wp:cNvGraphicFramePr/>
+                <a:graphic xmlns:a="http://schemas.openxmlformats.org/drawingml/2006/main">
+                  <a:graphicData uri="http://schemas.microsoft.com/office/word/2010/wordprocessingShape">
+                    <wps:wsp>
+                      <wps:cNvSpPr/>
+                      <wps:spPr>
+                        <a:xfrm>
+                          <a:off x="0" y="0"/>
+                          <a:ext cx="4057650" cy="2724150"/>
+                        </a:xfrm>
+                        <a:prstGeom prst="rect">
+                          <a:avLst/>
+                        </a:prstGeom>
+                        <a:noFill/>
+                        <a:ln w="9525" cap="flat" cmpd="sng" algn="ctr">
+                          <a:solidFill>
+                            <a:schemeClr val="dk1"/>
+                          </a:solidFill>
+                          <a:prstDash val="solid"/>
+                          <a:round/>
+                          <a:headEnd type="none" w="med" len="med"/>
+                          <a:tailEnd type="none" w="med" len="med"/>
+                        </a:ln>
+                      </wps:spPr>
+                      <wps:style>
+                        <a:lnRef idx="0">
+                          <a:scrgbClr r="0" g="0" b="0"/>
+                        </a:lnRef>
+                        <a:fillRef idx="0">
+                          <a:scrgbClr r="0" g="0" b="0"/>
+                        </a:fillRef>
+                        <a:effectRef idx="0">
+                          <a:scrgbClr r="0" g="0" b="0"/>
+                        </a:effectRef>
+                        <a:fontRef idx="minor">
+                          <a:schemeClr val="dk1"/>
+                        </a:fontRef>
+                      </wps:style>
+                      <wps:bodyPr rot="0" spcFirstLastPara="0" vertOverflow="overflow" horzOverflow="overflow" vert="horz" wrap="square" lIns="91440" tIns="45720" rIns="91440" bIns="45720" numCol="1" spcCol="0" rtlCol="0" fromWordArt="0" anchor="ctr" anchorCtr="0" forceAA="0" compatLnSpc="1">
+                        <a:prstTxWarp prst="textNoShape">
+                          <a:avLst/>
+                        </a:prstTxWarp>
+                        <a:noAutofit/>
+                      </wps:bodyPr>
+                    </wps:wsp>
+                  </a:graphicData>
+                </a:graphic>
+                <wp14:sizeRelV relativeFrom="margin">
+                  <wp14:pctHeight>0</wp14:pctHeight>
+                </wp14:sizeRelV>
+              </wp:anchor>
+            </w:drawing>
+          </mc:Choice>
+          <mc:Fallback>
+            <w:pict>
+              <v:rect w14:anchorId="72084D6D" id="Rectangle 3" o:spid="_x0000_s1026" style="position:absolute;margin-left:5.25pt;margin-top:17.85pt;width:319.5pt;height:214.5pt;z-index:251661312;visibility:visible;mso-wrap-style:square;mso-height-percent:0;mso-wrap-distance-left:9pt;mso-wrap-distance-top:0;mso-wrap-distance-right:9pt;mso-wrap-distance-bottom:0;mso-position-horizontal:absolute;mso-position-horizontal-relative:text;mso-position-vertical:absolute;mso-position-vertical-relative:text;mso-height-percent:0;mso-height-relative:margin;v-text-anchor:middle" o:gfxdata="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" filled="f" strokecolor="black [3200]">
+                <v:stroke joinstyle="round"/>
+              </v:rect>
+            </w:pict>
+          </mc:Fallback>
+        </mc:AlternateContent>
+      </w:r>
+      <w:r>
         <w:rPr>
           <w:rFonts w:ascii="Verdana" w:hAnsi="Verdana"/>
           <w:b/>
           <w:bCs/>
           <w:u w:val="single"/>
         </w:rPr>
-      </w:pPr>
-      <w:r>
+        <w:t>2 – Basic Python Syntax</w:t>
+      </w:r>
+    </w:p>
+    <w:p>
+      <w:pPr>
+        <w:pStyle w:val="ListParagraph"/>
+        <w:numPr>
+          <w:ilvl w:val="0"/>
+          <w:numId w:val="3"/>
+        </w:numPr>
+        <w:rPr>
+          <w:rFonts w:ascii="Verdana" w:hAnsi="Verdana"/>
+        </w:rPr>
+      </w:pPr>
+      <w:r>
+        <w:rPr>
+          <w:rFonts w:ascii="Verdana" w:hAnsi="Verdana"/>
+        </w:rPr>
+        <w:t xml:space="preserve">Python Variable </w:t>
+      </w:r>
+    </w:p>
+    <w:p>
+      <w:pPr>
+        <w:pStyle w:val="ListParagraph"/>
+        <w:numPr>
+          <w:ilvl w:val="1"/>
+          <w:numId w:val="3"/>
+        </w:numPr>
+        <w:rPr>
+          <w:rFonts w:ascii="Verdana" w:hAnsi="Verdana"/>
+        </w:rPr>
+      </w:pPr>
+      <w:r>
+        <w:rPr>
+          <w:rFonts w:ascii="Verdana" w:hAnsi="Verdana"/>
+        </w:rPr>
+        <w:t xml:space="preserve">Declare </w:t>
+      </w:r>
+      <w:r>
+        <w:rPr>
+          <w:rFonts w:ascii="Verdana" w:hAnsi="Verdana"/>
+        </w:rPr>
+        <w:t xml:space="preserve">a </w:t>
+      </w:r>
+      <w:r>
+        <w:rPr>
+          <w:rFonts w:ascii="Verdana" w:hAnsi="Verdana"/>
+        </w:rPr>
+        <w:t xml:space="preserve">variable and assign </w:t>
+      </w:r>
+      <w:r>
+        <w:rPr>
+          <w:rFonts w:ascii="Verdana" w:hAnsi="Verdana"/>
+        </w:rPr>
+        <w:t xml:space="preserve">a </w:t>
+      </w:r>
+      <w:r>
+        <w:rPr>
+          <w:rFonts w:ascii="Verdana" w:hAnsi="Verdana"/>
+        </w:rPr>
+        <w:t>value</w:t>
+      </w:r>
+    </w:p>
+    <w:p>
+      <w:pPr>
+        <w:pStyle w:val="ListParagraph"/>
+        <w:numPr>
+          <w:ilvl w:val="1"/>
+          <w:numId w:val="3"/>
+        </w:numPr>
+        <w:rPr>
+          <w:rFonts w:ascii="Verdana" w:hAnsi="Verdana"/>
+        </w:rPr>
+      </w:pPr>
+      <w:r>
+        <w:rPr>
+          <w:rFonts w:ascii="Verdana" w:hAnsi="Verdana"/>
+        </w:rPr>
+        <w:t xml:space="preserve">Variable naming rules </w:t>
+      </w:r>
+    </w:p>
+    <w:p>
+      <w:pPr>
+        <w:pStyle w:val="ListParagraph"/>
+        <w:numPr>
+          <w:ilvl w:val="1"/>
+          <w:numId w:val="3"/>
+        </w:numPr>
+        <w:rPr>
+          <w:rFonts w:ascii="Verdana" w:hAnsi="Verdana"/>
+        </w:rPr>
+      </w:pPr>
+      <w:r>
+        <w:rPr>
+          <w:rFonts w:ascii="Verdana" w:hAnsi="Verdana"/>
+        </w:rPr>
+        <w:t xml:space="preserve">Variable Multiple Assignment </w:t>
+      </w:r>
+    </w:p>
+    <w:p>
+      <w:pPr>
+        <w:pStyle w:val="ListParagraph"/>
+        <w:numPr>
+          <w:ilvl w:val="1"/>
+          <w:numId w:val="3"/>
+        </w:numPr>
+        <w:rPr>
+          <w:rFonts w:ascii="Verdana" w:hAnsi="Verdana"/>
+        </w:rPr>
+      </w:pPr>
+      <w:r>
+        <w:rPr>
+          <w:rFonts w:ascii="Verdana" w:hAnsi="Verdana"/>
+        </w:rPr>
+        <w:t xml:space="preserve">Delete variable </w:t>
+      </w:r>
+    </w:p>
+    <w:p>
+      <w:pPr>
+        <w:pStyle w:val="ListParagraph"/>
+        <w:numPr>
+          <w:ilvl w:val="1"/>
+          <w:numId w:val="3"/>
+        </w:numPr>
+        <w:rPr>
+          <w:rFonts w:ascii="Verdana" w:hAnsi="Verdana"/>
+        </w:rPr>
+      </w:pPr>
+      <w:r>
+        <w:rPr>
+          <w:rFonts w:ascii="Verdana" w:hAnsi="Verdana"/>
+          <w:noProof/>
+        </w:rPr>
+        <mc:AlternateContent>
+          <mc:Choice Requires="wps">
+            <w:drawing>
+              <wp:anchor distT="0" distB="0" distL="114300" distR="114300" simplePos="0" relativeHeight="251663360" behindDoc="0" locked="0" layoutInCell="1" allowOverlap="1" wp14:anchorId="6598D5E5" wp14:editId="712777CE">
+                <wp:simplePos x="0" y="0"/>
+                <wp:positionH relativeFrom="margin">
+                  <wp:posOffset>4133850</wp:posOffset>
+                </wp:positionH>
+                <wp:positionV relativeFrom="paragraph">
+                  <wp:posOffset>11430</wp:posOffset>
+                </wp:positionV>
+                <wp:extent cx="1314450" cy="238125"/>
+                <wp:effectExtent l="0" t="0" r="19050" b="28575"/>
+                <wp:wrapNone/>
+                <wp:docPr id="4" name="Text Box 4"/>
+                <wp:cNvGraphicFramePr/>
+                <a:graphic xmlns:a="http://schemas.openxmlformats.org/drawingml/2006/main">
+                  <a:graphicData uri="http://schemas.microsoft.com/office/word/2010/wordprocessingShape">
+                    <wps:wsp>
+                      <wps:cNvSpPr txBox="1"/>
+                      <wps:spPr>
+                        <a:xfrm>
+                          <a:off x="0" y="0"/>
+                          <a:ext cx="1314450" cy="238125"/>
+                        </a:xfrm>
+                        <a:prstGeom prst="rect">
+                          <a:avLst/>
+                        </a:prstGeom>
+                        <a:ln/>
+                      </wps:spPr>
+                      <wps:style>
+                        <a:lnRef idx="2">
+                          <a:schemeClr val="accent1"/>
+                        </a:lnRef>
+                        <a:fillRef idx="1">
+                          <a:schemeClr val="lt1"/>
+                        </a:fillRef>
+                        <a:effectRef idx="0">
+                          <a:schemeClr val="accent1"/>
+                        </a:effectRef>
+                        <a:fontRef idx="minor">
+                          <a:schemeClr val="dk1"/>
+                        </a:fontRef>
+                      </wps:style>
+                      <wps:txbx>
+                        <w:txbxContent>
+                          <w:p>
+                            <w:pPr>
+                              <w:rPr>
+                                <w:rFonts w:ascii="Verdana" w:hAnsi="Verdana"/>
+                              </w:rPr>
+                            </w:pPr>
+                            <w:r>
+                              <w:rPr>
+                                <w:rFonts w:ascii="Verdana" w:hAnsi="Verdana"/>
+                              </w:rPr>
+                              <w:t xml:space="preserve">Class – </w:t>
+                            </w:r>
+                            <w:r>
+                              <w:rPr>
+                                <w:rFonts w:ascii="Verdana" w:hAnsi="Verdana"/>
+                              </w:rPr>
+                              <w:t>03</w:t>
+                            </w:r>
+                          </w:p>
+                        </w:txbxContent>
+                      </wps:txbx>
+                      <wps:bodyPr rot="0" spcFirstLastPara="0" vertOverflow="overflow" horzOverflow="overflow" vert="horz" wrap="square" lIns="91440" tIns="45720" rIns="91440" bIns="45720" numCol="1" spcCol="0" rtlCol="0" fromWordArt="0" anchor="t" anchorCtr="0" forceAA="0" compatLnSpc="1">
+                        <a:prstTxWarp prst="textNoShape">
+                          <a:avLst/>
+                        </a:prstTxWarp>
+                        <a:noAutofit/>
+                      </wps:bodyPr>
+                    </wps:wsp>
+                  </a:graphicData>
+                </a:graphic>
+                <wp14:sizeRelH relativeFrom="margin">
+                  <wp14:pctWidth>0</wp14:pctWidth>
+                </wp14:sizeRelH>
+                <wp14:sizeRelV relativeFrom="margin">
+                  <wp14:pctHeight>0</wp14:pctHeight>
+                </wp14:sizeRelV>
+              </wp:anchor>
+            </w:drawing>
+          </mc:Choice>
+          <mc:Fallback>
+            <w:pict>
+              <v:shape w14:anchorId="6598D5E5" id="Text Box 4" o:spid="_x0000_s1027" type="#_x0000_t202" style="position:absolute;left:0;text-align:left;margin-left:325.5pt;margin-top:.9pt;width:103.5pt;height:18.75pt;z-index:251663360;visibility:visible;mso-wrap-style:square;mso-width-percent:0;mso-height-percent:0;mso-wrap-distance-left:9pt;mso-wrap-distance-top:0;mso-wrap-distance-right:9pt;mso-wrap-distance-bottom:0;mso-position-horizontal:absolute;mso-position-horizontal-relative:margin;mso-position-vertical:absolute;mso-position-vertical-relative:text;mso-width-percent:0;mso-height-percent:0;mso-width-relative:margin;mso-height-relative:margin;v-text-anchor:top" o:gfxdata="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" fillcolor="white [3201]" strokecolor="#4472c4 [3204]" strokeweight="1pt">
+                <v:textbox>
+                  <w:txbxContent>
+                    <w:p>
+                      <w:pPr>
+                        <w:rPr>
+                          <w:rFonts w:ascii="Verdana" w:hAnsi="Verdana"/>
+                        </w:rPr>
+                      </w:pPr>
+                      <w:r>
+                        <w:rPr>
+                          <w:rFonts w:ascii="Verdana" w:hAnsi="Verdana"/>
+                        </w:rPr>
+                        <w:t xml:space="preserve">Class – </w:t>
+                      </w:r>
+                      <w:r>
+                        <w:rPr>
+                          <w:rFonts w:ascii="Verdana" w:hAnsi="Verdana"/>
+                        </w:rPr>
+                        <w:t>03</w:t>
+                      </w:r>
+                    </w:p>
+                  </w:txbxContent>
+                </v:textbox>
+                <w10:wrap anchorx="margin"/>
+              </v:shape>
+            </w:pict>
+          </mc:Fallback>
+        </mc:AlternateContent>
+      </w:r>
+      <w:r>
+        <w:rPr>
+          <w:rFonts w:ascii="Verdana" w:hAnsi="Verdana"/>
+        </w:rPr>
+        <w:t xml:space="preserve">5 tips for better variable names </w:t>
+      </w:r>
+    </w:p>
+    <w:p>
+      <w:pPr>
+        <w:pStyle w:val="ListParagraph"/>
+        <w:numPr>
+          <w:ilvl w:val="0"/>
+          <w:numId w:val="3"/>
+        </w:numPr>
+        <w:rPr>
+          <w:rFonts w:ascii="Verdana" w:hAnsi="Verdana"/>
+        </w:rPr>
+      </w:pPr>
+      <w:r>
+        <w:rPr>
+          <w:rFonts w:ascii="Verdana" w:hAnsi="Verdana"/>
+        </w:rPr>
+        <w:t>Object Identity</w:t>
+      </w:r>
+    </w:p>
+    <w:p>
+      <w:pPr>
+        <w:pStyle w:val="ListParagraph"/>
+        <w:numPr>
+          <w:ilvl w:val="0"/>
+          <w:numId w:val="3"/>
+        </w:numPr>
+        <w:rPr>
+          <w:rFonts w:ascii="Verdana" w:hAnsi="Verdana"/>
+        </w:rPr>
+      </w:pPr>
+      <w:r>
+        <w:rPr>
+          <w:rFonts w:ascii="Verdana" w:hAnsi="Verdana"/>
+        </w:rPr>
+        <w:t>Input and Output</w:t>
+      </w:r>
+    </w:p>
+    <w:p>
+      <w:pPr>
+        <w:pStyle w:val="ListParagraph"/>
+        <w:numPr>
+          <w:ilvl w:val="1"/>
+          <w:numId w:val="3"/>
+        </w:numPr>
+        <w:rPr>
+          <w:rFonts w:ascii="Verdana" w:hAnsi="Verdana"/>
+        </w:rPr>
+      </w:pPr>
+      <w:r>
+        <w:rPr>
+          <w:rFonts w:ascii="Verdana" w:hAnsi="Verdana"/>
+        </w:rPr>
+        <w:t>Taking input in Python</w:t>
+      </w:r>
+    </w:p>
+    <w:p>
+      <w:pPr>
+        <w:pStyle w:val="ListParagraph"/>
+        <w:numPr>
+          <w:ilvl w:val="1"/>
+          <w:numId w:val="3"/>
+        </w:numPr>
+        <w:rPr>
+          <w:rFonts w:ascii="Verdana" w:hAnsi="Verdana"/>
+        </w:rPr>
+      </w:pPr>
+      <w:r>
+        <w:rPr>
+          <w:rFonts w:ascii="Verdana" w:hAnsi="Verdana"/>
+        </w:rPr>
+        <w:t xml:space="preserve">Taking input from </w:t>
+      </w:r>
+      <w:r>
+        <w:rPr>
+          <w:rFonts w:ascii="Verdana" w:hAnsi="Verdana"/>
+        </w:rPr>
+        <w:t xml:space="preserve">the </w:t>
+      </w:r>
+      <w:r>
+        <w:rPr>
+          <w:rFonts w:ascii="Verdana" w:hAnsi="Verdana"/>
+        </w:rPr>
+        <w:t>console in Python</w:t>
+      </w:r>
+    </w:p>
+    <w:p>
+      <w:pPr>
+        <w:pStyle w:val="ListParagraph"/>
+        <w:numPr>
+          <w:ilvl w:val="1"/>
+          <w:numId w:val="3"/>
+        </w:numPr>
+        <w:rPr>
+          <w:rFonts w:ascii="Verdana" w:hAnsi="Verdana"/>
+        </w:rPr>
+      </w:pPr>
+      <w:r>
+        <w:rPr>
+          <w:rFonts w:ascii="Verdana" w:hAnsi="Verdana"/>
+        </w:rPr>
+        <w:t xml:space="preserve">Taking multiple inputs from </w:t>
+      </w:r>
+      <w:r>
+        <w:rPr>
+          <w:rFonts w:ascii="Verdana" w:hAnsi="Verdana"/>
+        </w:rPr>
+        <w:t xml:space="preserve">the </w:t>
+      </w:r>
+      <w:r>
+        <w:rPr>
+          <w:rFonts w:ascii="Verdana" w:hAnsi="Verdana"/>
+        </w:rPr>
+        <w:t>user</w:t>
+      </w:r>
+      <w:r>
+        <w:rPr>
+          <w:rFonts w:ascii="Verdana" w:hAnsi="Verdana"/>
+        </w:rPr>
+        <w:t xml:space="preserve"> in Python</w:t>
+      </w:r>
+    </w:p>
+    <w:p>
+      <w:pPr>
+        <w:pStyle w:val="ListParagraph"/>
+        <w:numPr>
+          <w:ilvl w:val="1"/>
+          <w:numId w:val="3"/>
+        </w:numPr>
+        <w:rPr>
+          <w:rFonts w:ascii="Verdana" w:hAnsi="Verdana"/>
+        </w:rPr>
+      </w:pPr>
+      <w:r>
+        <w:rPr>
+          <w:rFonts w:ascii="Verdana" w:hAnsi="Verdana"/>
+        </w:rPr>
+        <w:t xml:space="preserve">Output using </w:t>
+      </w:r>
+      <w:proofErr w:type="gramStart"/>
+      <w:r>
+        <w:rPr>
+          <w:rFonts w:ascii="Verdana" w:hAnsi="Verdana"/>
+        </w:rPr>
+        <w:t>print(</w:t>
+      </w:r>
+      <w:proofErr w:type="gramEnd"/>
+      <w:r>
+        <w:rPr>
+          <w:rFonts w:ascii="Verdana" w:hAnsi="Verdana"/>
+        </w:rPr>
+        <w:t>) function</w:t>
+      </w:r>
+      <w:r>
+        <w:rPr>
+          <w:rFonts w:ascii="Verdana" w:hAnsi="Verdana"/>
+        </w:rPr>
+        <w:tab/>
+      </w:r>
+    </w:p>
+    <w:p>
+      <w:pPr>
+        <w:pStyle w:val="ListParagraph"/>
+        <w:numPr>
+          <w:ilvl w:val="1"/>
+          <w:numId w:val="3"/>
+        </w:numPr>
+        <w:rPr>
+          <w:rFonts w:ascii="Verdana" w:hAnsi="Verdana"/>
+        </w:rPr>
+      </w:pPr>
+      <w:r>
+        <w:rPr>
+          <w:rFonts w:ascii="Verdana" w:hAnsi="Verdana"/>
+        </w:rPr>
+        <w:t>print without newline in Python</w:t>
+      </w:r>
+    </w:p>
+    <w:p>
+      <w:pPr>
+        <w:pStyle w:val="ListParagraph"/>
+        <w:numPr>
+          <w:ilvl w:val="1"/>
+          <w:numId w:val="3"/>
+        </w:numPr>
+        <w:rPr>
+          <w:rFonts w:ascii="Verdana" w:hAnsi="Verdana"/>
+        </w:rPr>
+      </w:pPr>
+      <w:r>
+        <w:rPr>
+          <w:rFonts w:ascii="Verdana" w:hAnsi="Verdana"/>
+        </w:rPr>
+        <w:t>end</w:t>
+      </w:r>
+      <w:r>
+        <w:rPr>
+          <w:rFonts w:ascii="Verdana" w:hAnsi="Verdana"/>
+        </w:rPr>
+        <w:t xml:space="preserve"> and </w:t>
+      </w:r>
+      <w:proofErr w:type="spellStart"/>
+      <w:r>
+        <w:rPr>
+          <w:rFonts w:ascii="Verdana" w:hAnsi="Verdana"/>
+        </w:rPr>
+        <w:t>sep</w:t>
+      </w:r>
+      <w:proofErr w:type="spellEnd"/>
+      <w:r>
+        <w:rPr>
+          <w:rFonts w:ascii="Verdana" w:hAnsi="Verdana"/>
+        </w:rPr>
+        <w:t xml:space="preserve"> </w:t>
+      </w:r>
+      <w:r>
+        <w:rPr>
+          <w:rFonts w:ascii="Verdana" w:hAnsi="Verdana"/>
+        </w:rPr>
+        <w:t>parameters</w:t>
+      </w:r>
+      <w:r>
+        <w:rPr>
+          <w:rFonts w:ascii="Verdana" w:hAnsi="Verdana"/>
+        </w:rPr>
+        <w:t xml:space="preserve"> in print()</w:t>
+      </w:r>
+    </w:p>
+    <w:p>
+      <w:pPr>
+        <w:pStyle w:val="ListParagraph"/>
+        <w:numPr>
+          <w:ilvl w:val="1"/>
+          <w:numId w:val="3"/>
+        </w:numPr>
+        <w:rPr>
+          <w:rFonts w:ascii="Verdana" w:hAnsi="Verdana"/>
+        </w:rPr>
+      </w:pPr>
+      <w:r>
+        <w:rPr>
+          <w:rFonts w:ascii="Verdana" w:hAnsi="Verdana"/>
+        </w:rPr>
+        <w:t>Python Output Formatting</w:t>
+      </w:r>
+    </w:p>
+    <w:p>
+      <w:pPr>
+        <w:pStyle w:val="ListParagraph"/>
+        <w:numPr>
+          <w:ilvl w:val="0"/>
+          <w:numId w:val="3"/>
+        </w:numPr>
+        <w:rPr>
+          <w:rFonts w:ascii="Verdana" w:hAnsi="Verdana"/>
+        </w:rPr>
+      </w:pPr>
+      <w:r>
+        <w:rPr>
+          <w:rFonts w:ascii="Verdana" w:hAnsi="Verdana"/>
+        </w:rPr>
+        <w:t>Statement, Indentation</w:t>
+      </w:r>
+      <w:r>
+        <w:rPr>
+          <w:rFonts w:ascii="Verdana" w:hAnsi="Verdana"/>
+        </w:rPr>
+        <w:t>,</w:t>
+      </w:r>
+      <w:r>
+        <w:rPr>
+          <w:rFonts w:ascii="Verdana" w:hAnsi="Verdana"/>
+        </w:rPr>
+        <w:t xml:space="preserve"> and Comment in Python</w:t>
+      </w:r>
+    </w:p>
+    <w:p>
+      <w:pPr>
         <w:rPr>
           <w:rFonts w:ascii="Verdana" w:hAnsi="Verdana"/>
           <w:b/>
           <w:bCs/>
           <w:u w:val="single"/>
         </w:rPr>
-        <w:t>3</w:t>
+      </w:pPr>
+      <w:r>
+        <w:rPr>
+          <w:rFonts w:ascii="Verdana" w:hAnsi="Verdana"/>
+          <w:b/>
+          <w:bCs/>
+          <w:noProof/>
+          <w:u w:val="single"/>
+        </w:rPr>
+        <mc:AlternateContent>
+          <mc:Choice Requires="wps">
+            <w:drawing>
+              <wp:anchor distT="0" distB="0" distL="114300" distR="114300" simplePos="0" relativeHeight="251667456" behindDoc="0" locked="0" layoutInCell="1" allowOverlap="1" wp14:anchorId="2799E69E" wp14:editId="38BC7EAA">
+                <wp:simplePos x="0" y="0"/>
+                <wp:positionH relativeFrom="column">
+                  <wp:posOffset>152400</wp:posOffset>
+                </wp:positionH>
+                <wp:positionV relativeFrom="paragraph">
+                  <wp:posOffset>230505</wp:posOffset>
+                </wp:positionV>
+                <wp:extent cx="3590925" cy="1905000"/>
+                <wp:effectExtent l="0" t="0" r="28575" b="19050"/>
+                <wp:wrapNone/>
+                <wp:docPr id="10" name="Rectangle 10"/>
+                <wp:cNvGraphicFramePr/>
+                <a:graphic xmlns:a="http://schemas.openxmlformats.org/drawingml/2006/main">
+                  <a:graphicData uri="http://schemas.microsoft.com/office/word/2010/wordprocessingShape">
+                    <wps:wsp>
+                      <wps:cNvSpPr/>
+                      <wps:spPr>
+                        <a:xfrm>
+                          <a:off x="0" y="0"/>
+                          <a:ext cx="3590925" cy="1905000"/>
+                        </a:xfrm>
+                        <a:prstGeom prst="rect">
+                          <a:avLst/>
+                        </a:prstGeom>
+                        <a:noFill/>
+                        <a:ln w="9525" cap="flat" cmpd="sng" algn="ctr">
+                          <a:solidFill>
+                            <a:schemeClr val="dk1"/>
+                          </a:solidFill>
+                          <a:prstDash val="solid"/>
+                          <a:round/>
+                          <a:headEnd type="none" w="med" len="med"/>
+                          <a:tailEnd type="none" w="med" len="med"/>
+                        </a:ln>
+                      </wps:spPr>
+                      <wps:style>
+                        <a:lnRef idx="0">
+                          <a:scrgbClr r="0" g="0" b="0"/>
+                        </a:lnRef>
+                        <a:fillRef idx="0">
+                          <a:scrgbClr r="0" g="0" b="0"/>
+                        </a:fillRef>
+                        <a:effectRef idx="0">
+                          <a:scrgbClr r="0" g="0" b="0"/>
+                        </a:effectRef>
+                        <a:fontRef idx="minor">
+                          <a:schemeClr val="dk1"/>
+                        </a:fontRef>
+                      </wps:style>
+                      <wps:bodyPr rot="0" spcFirstLastPara="0" vertOverflow="overflow" horzOverflow="overflow" vert="horz" wrap="square" lIns="91440" tIns="45720" rIns="91440" bIns="45720" numCol="1" spcCol="0" rtlCol="0" fromWordArt="0" anchor="ctr" anchorCtr="0" forceAA="0" compatLnSpc="1">
+                        <a:prstTxWarp prst="textNoShape">
+                          <a:avLst/>
+                        </a:prstTxWarp>
+                        <a:noAutofit/>
+                      </wps:bodyPr>
+                    </wps:wsp>
+                  </a:graphicData>
+                </a:graphic>
+                <wp14:sizeRelV relativeFrom="margin">
+                  <wp14:pctHeight>0</wp14:pctHeight>
+                </wp14:sizeRelV>
+              </wp:anchor>
+            </w:drawing>
+          </mc:Choice>
+          <mc:Fallback>
+            <w:pict>
+              <v:rect w14:anchorId="07D088E9" id="Rectangle 10" o:spid="_x0000_s1026" style="position:absolute;margin-left:12pt;margin-top:18.15pt;width:282.75pt;height:150pt;z-index:251667456;visibility:visible;mso-wrap-style:square;mso-height-percent:0;mso-wrap-distance-left:9pt;mso-wrap-distance-top:0;mso-wrap-distance-right:9pt;mso-wrap-distance-bottom:0;mso-position-horizontal:absolute;mso-position-horizontal-relative:text;mso-position-vertical:absolute;mso-position-vertical-relative:text;mso-height-percent:0;mso-height-relative:margin;v-text-anchor:middle" o:gfxdata="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" filled="f" strokecolor="black [3200]">
+                <v:stroke joinstyle="round"/>
+              </v:rect>
+            </w:pict>
+          </mc:Fallback>
+        </mc:AlternateContent>
       </w:r>
       <w:r>
         <w:rPr>
@@ -646,7 +1159,7 @@
           <w:bCs/>
           <w:u w:val="single"/>
         </w:rPr>
-        <w:t xml:space="preserve"> – </w:t>
+        <w:t>3</w:t>
       </w:r>
       <w:r>
         <w:rPr>
@@ -655,145 +1168,327 @@
           <w:bCs/>
           <w:u w:val="single"/>
         </w:rPr>
-        <w:t>Data type</w:t>
-      </w:r>
-    </w:p>
-    <w:p>
-      <w:pPr>
-        <w:pStyle w:val="ListParagraph"/>
-        <w:numPr>
-          <w:ilvl w:val="0"/>
-          <w:numId w:val="4"/>
-        </w:numPr>
-        <w:rPr>
-          <w:rFonts w:ascii="Verdana" w:hAnsi="Verdana"/>
-        </w:rPr>
-      </w:pPr>
-      <w:r>
-        <w:rPr>
-          <w:rFonts w:ascii="Verdana" w:hAnsi="Verdana"/>
-        </w:rPr>
-        <w:t>Introduction to Data</w:t>
-      </w:r>
-      <w:r>
-        <w:rPr>
-          <w:rFonts w:ascii="Verdana" w:hAnsi="Verdana"/>
-        </w:rPr>
-        <w:t xml:space="preserve"> </w:t>
-      </w:r>
-      <w:r>
-        <w:rPr>
-          <w:rFonts w:ascii="Verdana" w:hAnsi="Verdana"/>
-        </w:rPr>
-        <w:t>Types</w:t>
-      </w:r>
-    </w:p>
-    <w:p>
-      <w:pPr>
-        <w:pStyle w:val="ListParagraph"/>
-        <w:numPr>
-          <w:ilvl w:val="0"/>
-          <w:numId w:val="4"/>
-        </w:numPr>
-        <w:rPr>
-          <w:rFonts w:ascii="Verdana" w:hAnsi="Verdana"/>
-        </w:rPr>
-      </w:pPr>
-      <w:r>
-        <w:rPr>
-          <w:rFonts w:ascii="Verdana" w:hAnsi="Verdana"/>
-        </w:rPr>
-        <w:t>Strings</w:t>
-      </w:r>
-    </w:p>
-    <w:p>
-      <w:pPr>
-        <w:pStyle w:val="ListParagraph"/>
-        <w:numPr>
-          <w:ilvl w:val="0"/>
-          <w:numId w:val="4"/>
-        </w:numPr>
-        <w:rPr>
-          <w:rFonts w:ascii="Verdana" w:hAnsi="Verdana"/>
-        </w:rPr>
-      </w:pPr>
-      <w:r>
-        <w:rPr>
-          <w:rFonts w:ascii="Verdana" w:hAnsi="Verdana"/>
-        </w:rPr>
-        <w:t>List</w:t>
-      </w:r>
-    </w:p>
-    <w:p>
-      <w:pPr>
-        <w:pStyle w:val="ListParagraph"/>
-        <w:numPr>
-          <w:ilvl w:val="0"/>
-          <w:numId w:val="4"/>
-        </w:numPr>
-        <w:rPr>
-          <w:rFonts w:ascii="Verdana" w:hAnsi="Verdana"/>
-        </w:rPr>
-      </w:pPr>
-      <w:r>
-        <w:rPr>
-          <w:rFonts w:ascii="Verdana" w:hAnsi="Verdana"/>
-        </w:rPr>
-        <w:t>Tuples</w:t>
-      </w:r>
-    </w:p>
-    <w:p>
-      <w:pPr>
-        <w:pStyle w:val="ListParagraph"/>
-        <w:numPr>
-          <w:ilvl w:val="0"/>
-          <w:numId w:val="4"/>
-        </w:numPr>
-        <w:rPr>
-          <w:rFonts w:ascii="Verdana" w:hAnsi="Verdana"/>
-        </w:rPr>
-      </w:pPr>
-      <w:r>
-        <w:rPr>
-          <w:rFonts w:ascii="Verdana" w:hAnsi="Verdana"/>
-        </w:rPr>
-        <w:t>Sets</w:t>
-      </w:r>
-    </w:p>
-    <w:p>
-      <w:pPr>
-        <w:pStyle w:val="ListParagraph"/>
-        <w:numPr>
-          <w:ilvl w:val="0"/>
-          <w:numId w:val="4"/>
-        </w:numPr>
-        <w:rPr>
-          <w:rFonts w:ascii="Verdana" w:hAnsi="Verdana"/>
-        </w:rPr>
-      </w:pPr>
-      <w:r>
-        <w:rPr>
-          <w:rFonts w:ascii="Verdana" w:hAnsi="Verdana"/>
-        </w:rPr>
-        <w:t>Dictionary</w:t>
-      </w:r>
-    </w:p>
-    <w:p>
-      <w:pPr>
-        <w:pStyle w:val="ListParagraph"/>
-        <w:numPr>
-          <w:ilvl w:val="0"/>
-          <w:numId w:val="4"/>
-        </w:numPr>
-        <w:rPr>
-          <w:rFonts w:ascii="Verdana" w:hAnsi="Verdana"/>
-        </w:rPr>
-      </w:pPr>
-      <w:r>
-        <w:rPr>
-          <w:rFonts w:ascii="Verdana" w:hAnsi="Verdana"/>
-        </w:rPr>
-        <w:t xml:space="preserve">Variable Type Check and Typecasting </w:t>
+        <w:t xml:space="preserve"> – Python Operators </w:t>
+      </w:r>
+    </w:p>
+    <w:p>
+      <w:pPr>
+        <w:pStyle w:val="ListParagraph"/>
+        <w:numPr>
+          <w:ilvl w:val="0"/>
+          <w:numId w:val="5"/>
+        </w:numPr>
+        <w:rPr>
+          <w:rFonts w:ascii="Verdana" w:hAnsi="Verdana"/>
+        </w:rPr>
+      </w:pPr>
+      <w:r>
+        <w:rPr>
+          <w:rFonts w:ascii="Verdana" w:hAnsi="Verdana"/>
+        </w:rPr>
+        <w:t xml:space="preserve">Introduction to Operators </w:t>
+      </w:r>
+    </w:p>
+    <w:p>
+      <w:pPr>
+        <w:pStyle w:val="ListParagraph"/>
+        <w:numPr>
+          <w:ilvl w:val="0"/>
+          <w:numId w:val="5"/>
+        </w:numPr>
+        <w:rPr>
+          <w:rFonts w:ascii="Verdana" w:hAnsi="Verdana"/>
+        </w:rPr>
+      </w:pPr>
+      <w:r>
+        <w:rPr>
+          <w:rFonts w:ascii="Verdana" w:hAnsi="Verdana"/>
+        </w:rPr>
+        <w:t xml:space="preserve">Operand vs Operators </w:t>
+      </w:r>
+    </w:p>
+    <w:p>
+      <w:pPr>
+        <w:pStyle w:val="ListParagraph"/>
+        <w:numPr>
+          <w:ilvl w:val="0"/>
+          <w:numId w:val="5"/>
+        </w:numPr>
+        <w:rPr>
+          <w:rFonts w:ascii="Verdana" w:hAnsi="Verdana"/>
+        </w:rPr>
+      </w:pPr>
+      <w:r>
+        <w:rPr>
+          <w:rFonts w:ascii="Verdana" w:hAnsi="Verdana"/>
+        </w:rPr>
+        <w:t xml:space="preserve">Arithmetic Operators </w:t>
+      </w:r>
+    </w:p>
+    <w:p>
+      <w:pPr>
+        <w:pStyle w:val="ListParagraph"/>
+        <w:numPr>
+          <w:ilvl w:val="0"/>
+          <w:numId w:val="5"/>
+        </w:numPr>
+        <w:rPr>
+          <w:rFonts w:ascii="Verdana" w:hAnsi="Verdana"/>
+        </w:rPr>
+      </w:pPr>
+      <w:r>
+        <w:rPr>
+          <w:rFonts w:ascii="Verdana" w:hAnsi="Verdana"/>
+        </w:rPr>
+        <w:t xml:space="preserve">Comparison Operators </w:t>
+      </w:r>
+    </w:p>
+    <w:p>
+      <w:pPr>
+        <w:pStyle w:val="ListParagraph"/>
+        <w:numPr>
+          <w:ilvl w:val="0"/>
+          <w:numId w:val="5"/>
+        </w:numPr>
+        <w:rPr>
+          <w:rFonts w:ascii="Verdana" w:hAnsi="Verdana"/>
+        </w:rPr>
+      </w:pPr>
+      <w:r>
+        <w:rPr>
+          <w:rFonts w:ascii="Verdana" w:hAnsi="Verdana"/>
+          <w:noProof/>
+        </w:rPr>
+        <mc:AlternateContent>
+          <mc:Choice Requires="wps">
+            <w:drawing>
+              <wp:anchor distT="0" distB="0" distL="114300" distR="114300" simplePos="0" relativeHeight="251669504" behindDoc="0" locked="0" layoutInCell="1" allowOverlap="1" wp14:anchorId="1C5CF335" wp14:editId="1EC59829">
+                <wp:simplePos x="0" y="0"/>
+                <wp:positionH relativeFrom="margin">
+                  <wp:posOffset>3752850</wp:posOffset>
+                </wp:positionH>
+                <wp:positionV relativeFrom="paragraph">
+                  <wp:posOffset>38735</wp:posOffset>
+                </wp:positionV>
+                <wp:extent cx="1314450" cy="238125"/>
+                <wp:effectExtent l="0" t="0" r="19050" b="28575"/>
+                <wp:wrapNone/>
+                <wp:docPr id="11" name="Text Box 11"/>
+                <wp:cNvGraphicFramePr/>
+                <a:graphic xmlns:a="http://schemas.openxmlformats.org/drawingml/2006/main">
+                  <a:graphicData uri="http://schemas.microsoft.com/office/word/2010/wordprocessingShape">
+                    <wps:wsp>
+                      <wps:cNvSpPr txBox="1"/>
+                      <wps:spPr>
+                        <a:xfrm>
+                          <a:off x="0" y="0"/>
+                          <a:ext cx="1314450" cy="238125"/>
+                        </a:xfrm>
+                        <a:prstGeom prst="rect">
+                          <a:avLst/>
+                        </a:prstGeom>
+                        <a:ln/>
+                      </wps:spPr>
+                      <wps:style>
+                        <a:lnRef idx="2">
+                          <a:schemeClr val="accent1"/>
+                        </a:lnRef>
+                        <a:fillRef idx="1">
+                          <a:schemeClr val="lt1"/>
+                        </a:fillRef>
+                        <a:effectRef idx="0">
+                          <a:schemeClr val="accent1"/>
+                        </a:effectRef>
+                        <a:fontRef idx="minor">
+                          <a:schemeClr val="dk1"/>
+                        </a:fontRef>
+                      </wps:style>
+                      <wps:txbx>
+                        <w:txbxContent>
+                          <w:p>
+                            <w:pPr>
+                              <w:rPr>
+                                <w:rFonts w:ascii="Verdana" w:hAnsi="Verdana"/>
+                              </w:rPr>
+                            </w:pPr>
+                            <w:r>
+                              <w:rPr>
+                                <w:rFonts w:ascii="Verdana" w:hAnsi="Verdana"/>
+                              </w:rPr>
+                              <w:t>Class – 0</w:t>
+                            </w:r>
+                            <w:r>
+                              <w:rPr>
+                                <w:rFonts w:ascii="Verdana" w:hAnsi="Verdana"/>
+                              </w:rPr>
+                              <w:t>4</w:t>
+                            </w:r>
+                          </w:p>
+                        </w:txbxContent>
+                      </wps:txbx>
+                      <wps:bodyPr rot="0" spcFirstLastPara="0" vertOverflow="overflow" horzOverflow="overflow" vert="horz" wrap="square" lIns="91440" tIns="45720" rIns="91440" bIns="45720" numCol="1" spcCol="0" rtlCol="0" fromWordArt="0" anchor="t" anchorCtr="0" forceAA="0" compatLnSpc="1">
+                        <a:prstTxWarp prst="textNoShape">
+                          <a:avLst/>
+                        </a:prstTxWarp>
+                        <a:noAutofit/>
+                      </wps:bodyPr>
+                    </wps:wsp>
+                  </a:graphicData>
+                </a:graphic>
+                <wp14:sizeRelH relativeFrom="margin">
+                  <wp14:pctWidth>0</wp14:pctWidth>
+                </wp14:sizeRelH>
+                <wp14:sizeRelV relativeFrom="margin">
+                  <wp14:pctHeight>0</wp14:pctHeight>
+                </wp14:sizeRelV>
+              </wp:anchor>
+            </w:drawing>
+          </mc:Choice>
+          <mc:Fallback>
+            <w:pict>
+              <v:shape w14:anchorId="1C5CF335" id="Text Box 11" o:spid="_x0000_s1028" type="#_x0000_t202" style="position:absolute;left:0;text-align:left;margin-left:295.5pt;margin-top:3.05pt;width:103.5pt;height:18.75pt;z-index:251669504;visibility:visible;mso-wrap-style:square;mso-width-percent:0;mso-height-percent:0;mso-wrap-distance-left:9pt;mso-wrap-distance-top:0;mso-wrap-distance-right:9pt;mso-wrap-distance-bottom:0;mso-position-horizontal:absolute;mso-position-horizontal-relative:margin;mso-position-vertical:absolute;mso-position-vertical-relative:text;mso-width-percent:0;mso-height-percent:0;mso-width-relative:margin;mso-height-relative:margin;v-text-anchor:top" o:gfxdata="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" fillcolor="white [3201]" strokecolor="#4472c4 [3204]" strokeweight="1pt">
+                <v:textbox>
+                  <w:txbxContent>
+                    <w:p>
+                      <w:pPr>
+                        <w:rPr>
+                          <w:rFonts w:ascii="Verdana" w:hAnsi="Verdana"/>
+                        </w:rPr>
+                      </w:pPr>
+                      <w:r>
+                        <w:rPr>
+                          <w:rFonts w:ascii="Verdana" w:hAnsi="Verdana"/>
+                        </w:rPr>
+                        <w:t>Class – 0</w:t>
+                      </w:r>
+                      <w:r>
+                        <w:rPr>
+                          <w:rFonts w:ascii="Verdana" w:hAnsi="Verdana"/>
+                        </w:rPr>
+                        <w:t>4</w:t>
+                      </w:r>
+                    </w:p>
+                  </w:txbxContent>
+                </v:textbox>
+                <w10:wrap anchorx="margin"/>
+              </v:shape>
+            </w:pict>
+          </mc:Fallback>
+        </mc:AlternateContent>
+      </w:r>
+      <w:r>
+        <w:rPr>
+          <w:rFonts w:ascii="Verdana" w:hAnsi="Verdana"/>
+        </w:rPr>
+        <w:t xml:space="preserve">Assignment Operators </w:t>
+      </w:r>
+    </w:p>
+    <w:p>
+      <w:pPr>
+        <w:pStyle w:val="ListParagraph"/>
+        <w:numPr>
+          <w:ilvl w:val="0"/>
+          <w:numId w:val="5"/>
+        </w:numPr>
+        <w:rPr>
+          <w:rFonts w:ascii="Verdana" w:hAnsi="Verdana"/>
+        </w:rPr>
+      </w:pPr>
+      <w:r>
+        <w:rPr>
+          <w:rFonts w:ascii="Verdana" w:hAnsi="Verdana"/>
+        </w:rPr>
+        <w:t xml:space="preserve">Logical Operators </w:t>
+      </w:r>
+    </w:p>
+    <w:p>
+      <w:pPr>
+        <w:pStyle w:val="ListParagraph"/>
+        <w:numPr>
+          <w:ilvl w:val="0"/>
+          <w:numId w:val="5"/>
+        </w:numPr>
+        <w:rPr>
+          <w:rFonts w:ascii="Verdana" w:hAnsi="Verdana"/>
+        </w:rPr>
+      </w:pPr>
+      <w:r>
+        <w:rPr>
+          <w:rFonts w:ascii="Verdana" w:hAnsi="Verdana"/>
+        </w:rPr>
+        <w:t xml:space="preserve">Membership Operators </w:t>
+      </w:r>
+    </w:p>
+    <w:p>
+      <w:pPr>
+        <w:pStyle w:val="ListParagraph"/>
+        <w:numPr>
+          <w:ilvl w:val="0"/>
+          <w:numId w:val="5"/>
+        </w:numPr>
+        <w:rPr>
+          <w:rFonts w:ascii="Verdana" w:hAnsi="Verdana"/>
+        </w:rPr>
+      </w:pPr>
+      <w:r>
+        <w:rPr>
+          <w:rFonts w:ascii="Verdana" w:hAnsi="Verdana"/>
+        </w:rPr>
+        <w:t xml:space="preserve">Identity Operators </w:t>
+      </w:r>
+    </w:p>
+    <w:p>
+      <w:pPr>
+        <w:pStyle w:val="ListParagraph"/>
+        <w:numPr>
+          <w:ilvl w:val="0"/>
+          <w:numId w:val="5"/>
+        </w:numPr>
+        <w:rPr>
+          <w:rFonts w:ascii="Verdana" w:hAnsi="Verdana"/>
+        </w:rPr>
+      </w:pPr>
+      <w:r>
+        <w:rPr>
+          <w:rFonts w:ascii="Verdana" w:hAnsi="Verdana"/>
+        </w:rPr>
+        <w:t xml:space="preserve">Operator Precedence </w:t>
+      </w:r>
+    </w:p>
+    <w:p>
+      <w:pPr>
+        <w:pStyle w:val="ListParagraph"/>
+        <w:numPr>
+          <w:ilvl w:val="0"/>
+          <w:numId w:val="5"/>
+        </w:numPr>
+        <w:rPr>
+          <w:rFonts w:ascii="Verdana" w:hAnsi="Verdana"/>
+        </w:rPr>
+      </w:pPr>
+      <w:r>
+        <w:rPr>
+          <w:rFonts w:ascii="Verdana" w:hAnsi="Verdana"/>
+        </w:rPr>
+        <w:t xml:space="preserve">Ternary Operators </w:t>
+      </w:r>
+    </w:p>
+    <w:p>
+      <w:pPr>
+        <w:pStyle w:val="ListParagraph"/>
+        <w:numPr>
+          <w:ilvl w:val="0"/>
+          <w:numId w:val="5"/>
+        </w:numPr>
+        <w:rPr>
+          <w:rFonts w:ascii="Verdana" w:hAnsi="Verdana"/>
+        </w:rPr>
+      </w:pPr>
+      <w:r>
+        <w:rPr>
+          <w:rFonts w:ascii="Verdana" w:hAnsi="Verdana"/>
+        </w:rPr>
+        <w:t>Difference between == and is operator in Python</w:t>
       </w:r>
     </w:p>
     <w:p>
@@ -810,9 +1505,82 @@
           <w:rFonts w:ascii="Verdana" w:hAnsi="Verdana"/>
           <w:b/>
           <w:bCs/>
+          <w:noProof/>
           <w:u w:val="single"/>
         </w:rPr>
-        <w:t>4</w:t>
+        <mc:AlternateContent>
+          <mc:Choice Requires="wps">
+            <w:drawing>
+              <wp:anchor distT="0" distB="0" distL="114300" distR="114300" simplePos="0" relativeHeight="251664384" behindDoc="0" locked="0" layoutInCell="1" allowOverlap="1" wp14:anchorId="5A0C2D8D" wp14:editId="61CB8F09">
+                <wp:simplePos x="0" y="0"/>
+                <wp:positionH relativeFrom="column">
+                  <wp:posOffset>161925</wp:posOffset>
+                </wp:positionH>
+                <wp:positionV relativeFrom="paragraph">
+                  <wp:posOffset>230505</wp:posOffset>
+                </wp:positionV>
+                <wp:extent cx="3276600" cy="1247775"/>
+                <wp:effectExtent l="0" t="0" r="19050" b="28575"/>
+                <wp:wrapNone/>
+                <wp:docPr id="6" name="Rectangle 6"/>
+                <wp:cNvGraphicFramePr/>
+                <a:graphic xmlns:a="http://schemas.openxmlformats.org/drawingml/2006/main">
+                  <a:graphicData uri="http://schemas.microsoft.com/office/word/2010/wordprocessingShape">
+                    <wps:wsp>
+                      <wps:cNvSpPr/>
+                      <wps:spPr>
+                        <a:xfrm>
+                          <a:off x="0" y="0"/>
+                          <a:ext cx="3276600" cy="1247775"/>
+                        </a:xfrm>
+                        <a:prstGeom prst="rect">
+                          <a:avLst/>
+                        </a:prstGeom>
+                        <a:noFill/>
+                        <a:ln w="9525" cap="flat" cmpd="sng" algn="ctr">
+                          <a:solidFill>
+                            <a:schemeClr val="dk1"/>
+                          </a:solidFill>
+                          <a:prstDash val="solid"/>
+                          <a:round/>
+                          <a:headEnd type="none" w="med" len="med"/>
+                          <a:tailEnd type="none" w="med" len="med"/>
+                        </a:ln>
+                      </wps:spPr>
+                      <wps:style>
+                        <a:lnRef idx="0">
+                          <a:scrgbClr r="0" g="0" b="0"/>
+                        </a:lnRef>
+                        <a:fillRef idx="0">
+                          <a:scrgbClr r="0" g="0" b="0"/>
+                        </a:fillRef>
+                        <a:effectRef idx="0">
+                          <a:scrgbClr r="0" g="0" b="0"/>
+                        </a:effectRef>
+                        <a:fontRef idx="minor">
+                          <a:schemeClr val="dk1"/>
+                        </a:fontRef>
+                      </wps:style>
+                      <wps:bodyPr rot="0" spcFirstLastPara="0" vertOverflow="overflow" horzOverflow="overflow" vert="horz" wrap="square" lIns="91440" tIns="45720" rIns="91440" bIns="45720" numCol="1" spcCol="0" rtlCol="0" fromWordArt="0" anchor="ctr" anchorCtr="0" forceAA="0" compatLnSpc="1">
+                        <a:prstTxWarp prst="textNoShape">
+                          <a:avLst/>
+                        </a:prstTxWarp>
+                        <a:noAutofit/>
+                      </wps:bodyPr>
+                    </wps:wsp>
+                  </a:graphicData>
+                </a:graphic>
+              </wp:anchor>
+            </w:drawing>
+          </mc:Choice>
+          <mc:Fallback>
+            <w:pict>
+              <v:rect w14:anchorId="4A0E35E8" id="Rectangle 6" o:spid="_x0000_s1026" style="position:absolute;margin-left:12.75pt;margin-top:18.15pt;width:258pt;height:98.25pt;z-index:251664384;visibility:visible;mso-wrap-style:square;mso-wrap-distance-left:9pt;mso-wrap-distance-top:0;mso-wrap-distance-right:9pt;mso-wrap-distance-bottom:0;mso-position-horizontal:absolute;mso-position-horizontal-relative:text;mso-position-vertical:absolute;mso-position-vertical-relative:text;v-text-anchor:middle" o:gfxdata="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" filled="f" strokecolor="black [3200]">
+                <v:stroke joinstyle="round"/>
+              </v:rect>
+            </w:pict>
+          </mc:Fallback>
+        </mc:AlternateContent>
       </w:r>
       <w:r>
         <w:rPr>
@@ -821,7 +1589,7 @@
           <w:bCs/>
           <w:u w:val="single"/>
         </w:rPr>
-        <w:t xml:space="preserve"> – </w:t>
+        <w:t>4</w:t>
       </w:r>
       <w:r>
         <w:rPr>
@@ -830,205 +1598,437 @@
           <w:bCs/>
           <w:u w:val="single"/>
         </w:rPr>
-        <w:t xml:space="preserve">Python Operators </w:t>
-      </w:r>
-    </w:p>
-    <w:p>
-      <w:pPr>
-        <w:pStyle w:val="ListParagraph"/>
-        <w:numPr>
-          <w:ilvl w:val="0"/>
-          <w:numId w:val="5"/>
-        </w:numPr>
-        <w:rPr>
-          <w:rFonts w:ascii="Verdana" w:hAnsi="Verdana"/>
-        </w:rPr>
-      </w:pPr>
-      <w:r>
-        <w:rPr>
-          <w:rFonts w:ascii="Verdana" w:hAnsi="Verdana"/>
-        </w:rPr>
-        <w:t xml:space="preserve">Introduction to Operators </w:t>
-      </w:r>
-    </w:p>
-    <w:p>
-      <w:pPr>
-        <w:pStyle w:val="ListParagraph"/>
-        <w:numPr>
-          <w:ilvl w:val="0"/>
-          <w:numId w:val="5"/>
-        </w:numPr>
-        <w:rPr>
-          <w:rFonts w:ascii="Verdana" w:hAnsi="Verdana"/>
-        </w:rPr>
-      </w:pPr>
-      <w:r>
-        <w:rPr>
-          <w:rFonts w:ascii="Verdana" w:hAnsi="Verdana"/>
-        </w:rPr>
-        <w:t xml:space="preserve">Operand vs Operators </w:t>
-      </w:r>
-    </w:p>
-    <w:p>
-      <w:pPr>
-        <w:pStyle w:val="ListParagraph"/>
-        <w:numPr>
-          <w:ilvl w:val="0"/>
-          <w:numId w:val="5"/>
-        </w:numPr>
-        <w:rPr>
-          <w:rFonts w:ascii="Verdana" w:hAnsi="Verdana"/>
-        </w:rPr>
-      </w:pPr>
-      <w:r>
-        <w:rPr>
-          <w:rFonts w:ascii="Verdana" w:hAnsi="Verdana"/>
-        </w:rPr>
-        <w:t xml:space="preserve">Arithmetic Operators </w:t>
-      </w:r>
-    </w:p>
-    <w:p>
-      <w:pPr>
-        <w:pStyle w:val="ListParagraph"/>
-        <w:numPr>
-          <w:ilvl w:val="0"/>
-          <w:numId w:val="5"/>
-        </w:numPr>
-        <w:rPr>
-          <w:rFonts w:ascii="Verdana" w:hAnsi="Verdana"/>
-        </w:rPr>
-      </w:pPr>
-      <w:r>
-        <w:rPr>
-          <w:rFonts w:ascii="Verdana" w:hAnsi="Verdana"/>
-        </w:rPr>
-        <w:t xml:space="preserve">Comparison Operators </w:t>
-      </w:r>
-    </w:p>
-    <w:p>
-      <w:pPr>
-        <w:pStyle w:val="ListParagraph"/>
-        <w:numPr>
-          <w:ilvl w:val="0"/>
-          <w:numId w:val="5"/>
-        </w:numPr>
-        <w:rPr>
-          <w:rFonts w:ascii="Verdana" w:hAnsi="Verdana"/>
-        </w:rPr>
-      </w:pPr>
-      <w:r>
-        <w:rPr>
-          <w:rFonts w:ascii="Verdana" w:hAnsi="Verdana"/>
-        </w:rPr>
-        <w:t xml:space="preserve">Assignment Operators </w:t>
-      </w:r>
-    </w:p>
-    <w:p>
-      <w:pPr>
-        <w:pStyle w:val="ListParagraph"/>
-        <w:numPr>
-          <w:ilvl w:val="0"/>
-          <w:numId w:val="5"/>
-        </w:numPr>
-        <w:rPr>
-          <w:rFonts w:ascii="Verdana" w:hAnsi="Verdana"/>
-        </w:rPr>
-      </w:pPr>
-      <w:r>
-        <w:rPr>
-          <w:rFonts w:ascii="Verdana" w:hAnsi="Verdana"/>
-        </w:rPr>
-        <w:t xml:space="preserve">Logical Operators </w:t>
-      </w:r>
-    </w:p>
-    <w:p>
-      <w:pPr>
-        <w:pStyle w:val="ListParagraph"/>
-        <w:numPr>
-          <w:ilvl w:val="0"/>
-          <w:numId w:val="5"/>
-        </w:numPr>
-        <w:rPr>
-          <w:rFonts w:ascii="Verdana" w:hAnsi="Verdana"/>
-        </w:rPr>
-      </w:pPr>
-      <w:r>
-        <w:rPr>
-          <w:rFonts w:ascii="Verdana" w:hAnsi="Verdana"/>
-        </w:rPr>
-        <w:t xml:space="preserve">Membership Operators </w:t>
-      </w:r>
-    </w:p>
-    <w:p>
-      <w:pPr>
-        <w:pStyle w:val="ListParagraph"/>
-        <w:numPr>
-          <w:ilvl w:val="0"/>
-          <w:numId w:val="5"/>
-        </w:numPr>
-        <w:rPr>
-          <w:rFonts w:ascii="Verdana" w:hAnsi="Verdana"/>
-        </w:rPr>
-      </w:pPr>
-      <w:r>
-        <w:rPr>
-          <w:rFonts w:ascii="Verdana" w:hAnsi="Verdana"/>
-        </w:rPr>
-        <w:t xml:space="preserve">Identity Operators </w:t>
-      </w:r>
-    </w:p>
-    <w:p>
-      <w:pPr>
-        <w:pStyle w:val="ListParagraph"/>
-        <w:numPr>
-          <w:ilvl w:val="0"/>
-          <w:numId w:val="5"/>
-        </w:numPr>
-        <w:rPr>
-          <w:rFonts w:ascii="Verdana" w:hAnsi="Verdana"/>
-        </w:rPr>
-      </w:pPr>
-      <w:r>
-        <w:rPr>
-          <w:rFonts w:ascii="Verdana" w:hAnsi="Verdana"/>
-        </w:rPr>
-        <w:t xml:space="preserve">Operator Precedence </w:t>
-      </w:r>
-    </w:p>
-    <w:p>
-      <w:pPr>
-        <w:pStyle w:val="ListParagraph"/>
-        <w:numPr>
-          <w:ilvl w:val="0"/>
-          <w:numId w:val="5"/>
-        </w:numPr>
-        <w:rPr>
-          <w:rFonts w:ascii="Verdana" w:hAnsi="Verdana"/>
-        </w:rPr>
-      </w:pPr>
-      <w:r>
-        <w:rPr>
-          <w:rFonts w:ascii="Verdana" w:hAnsi="Verdana"/>
-        </w:rPr>
-        <w:t xml:space="preserve">Ternary Operators </w:t>
-      </w:r>
-    </w:p>
-    <w:p>
-      <w:pPr>
-        <w:pStyle w:val="ListParagraph"/>
-        <w:numPr>
-          <w:ilvl w:val="0"/>
-          <w:numId w:val="5"/>
-        </w:numPr>
-        <w:rPr>
-          <w:rFonts w:ascii="Verdana" w:hAnsi="Verdana"/>
-        </w:rPr>
-      </w:pPr>
-      <w:r>
-        <w:rPr>
-          <w:rFonts w:ascii="Verdana" w:hAnsi="Verdana"/>
-        </w:rPr>
-        <w:t>Difference between == and is operator in Python</w:t>
+        <w:t xml:space="preserve"> – Data type</w:t>
+      </w:r>
+    </w:p>
+    <w:p>
+      <w:pPr>
+        <w:pStyle w:val="ListParagraph"/>
+        <w:numPr>
+          <w:ilvl w:val="0"/>
+          <w:numId w:val="4"/>
+        </w:numPr>
+        <w:rPr>
+          <w:rFonts w:ascii="Verdana" w:hAnsi="Verdana"/>
+        </w:rPr>
+      </w:pPr>
+      <w:r>
+        <w:rPr>
+          <w:rFonts w:ascii="Verdana" w:hAnsi="Verdana"/>
+          <w:noProof/>
+        </w:rPr>
+        <mc:AlternateContent>
+          <mc:Choice Requires="wps">
+            <w:drawing>
+              <wp:anchor distT="0" distB="0" distL="114300" distR="114300" simplePos="0" relativeHeight="251666432" behindDoc="0" locked="0" layoutInCell="1" allowOverlap="1" wp14:anchorId="5242E422" wp14:editId="075E0FC5">
+                <wp:simplePos x="0" y="0"/>
+                <wp:positionH relativeFrom="margin">
+                  <wp:posOffset>3448050</wp:posOffset>
+                </wp:positionH>
+                <wp:positionV relativeFrom="paragraph">
+                  <wp:posOffset>160655</wp:posOffset>
+                </wp:positionV>
+                <wp:extent cx="2705100" cy="762000"/>
+                <wp:effectExtent l="0" t="0" r="19050" b="19050"/>
+                <wp:wrapNone/>
+                <wp:docPr id="7" name="Text Box 7"/>
+                <wp:cNvGraphicFramePr/>
+                <a:graphic xmlns:a="http://schemas.openxmlformats.org/drawingml/2006/main">
+                  <a:graphicData uri="http://schemas.microsoft.com/office/word/2010/wordprocessingShape">
+                    <wps:wsp>
+                      <wps:cNvSpPr txBox="1"/>
+                      <wps:spPr>
+                        <a:xfrm>
+                          <a:off x="0" y="0"/>
+                          <a:ext cx="2705100" cy="762000"/>
+                        </a:xfrm>
+                        <a:prstGeom prst="rect">
+                          <a:avLst/>
+                        </a:prstGeom>
+                        <a:ln/>
+                      </wps:spPr>
+                      <wps:style>
+                        <a:lnRef idx="2">
+                          <a:schemeClr val="accent1"/>
+                        </a:lnRef>
+                        <a:fillRef idx="1">
+                          <a:schemeClr val="lt1"/>
+                        </a:fillRef>
+                        <a:effectRef idx="0">
+                          <a:schemeClr val="accent1"/>
+                        </a:effectRef>
+                        <a:fontRef idx="minor">
+                          <a:schemeClr val="dk1"/>
+                        </a:fontRef>
+                      </wps:style>
+                      <wps:txbx>
+                        <w:txbxContent>
+                          <w:p>
+                            <w:pPr>
+                              <w:spacing w:after="0"/>
+                              <w:rPr>
+                                <w:rFonts w:ascii="Verdana" w:hAnsi="Verdana"/>
+                              </w:rPr>
+                            </w:pPr>
+                            <w:r>
+                              <w:rPr>
+                                <w:rFonts w:ascii="Verdana" w:hAnsi="Verdana"/>
+                              </w:rPr>
+                              <w:t>Class – 0</w:t>
+                            </w:r>
+                            <w:r>
+                              <w:rPr>
+                                <w:rFonts w:ascii="Verdana" w:hAnsi="Verdana"/>
+                              </w:rPr>
+                              <w:t>5</w:t>
+                            </w:r>
+                            <w:r>
+                              <w:rPr>
+                                <w:rFonts w:ascii="Verdana" w:hAnsi="Verdana"/>
+                              </w:rPr>
+                              <w:t xml:space="preserve"> [1,2]</w:t>
+                            </w:r>
+                          </w:p>
+                          <w:p>
+                            <w:pPr>
+                              <w:spacing w:after="0"/>
+                              <w:rPr>
+                                <w:rFonts w:ascii="Verdana" w:hAnsi="Verdana"/>
+                              </w:rPr>
+                            </w:pPr>
+                            <w:r>
+                              <w:rPr>
+                                <w:rFonts w:ascii="Verdana" w:hAnsi="Verdana"/>
+                              </w:rPr>
+                              <w:t>Class – 0</w:t>
+                            </w:r>
+                            <w:r>
+                              <w:rPr>
+                                <w:rFonts w:ascii="Verdana" w:hAnsi="Verdana"/>
+                              </w:rPr>
+                              <w:t>6</w:t>
+                            </w:r>
+                            <w:r>
+                              <w:rPr>
+                                <w:rFonts w:ascii="Verdana" w:hAnsi="Verdana"/>
+                              </w:rPr>
+                              <w:t xml:space="preserve"> [3]</w:t>
+                            </w:r>
+                          </w:p>
+                          <w:p>
+                            <w:pPr>
+                              <w:spacing w:after="0"/>
+                              <w:rPr>
+                                <w:rFonts w:ascii="Verdana" w:hAnsi="Verdana"/>
+                              </w:rPr>
+                            </w:pPr>
+                            <w:r>
+                              <w:rPr>
+                                <w:rFonts w:ascii="Verdana" w:hAnsi="Verdana"/>
+                              </w:rPr>
+                              <w:t>Class – 0</w:t>
+                            </w:r>
+                            <w:r>
+                              <w:rPr>
+                                <w:rFonts w:ascii="Verdana" w:hAnsi="Verdana"/>
+                              </w:rPr>
+                              <w:t>7</w:t>
+                            </w:r>
+                            <w:r>
+                              <w:rPr>
+                                <w:rFonts w:ascii="Verdana" w:hAnsi="Verdana"/>
+                              </w:rPr>
+                              <w:t xml:space="preserve"> [4,5]</w:t>
+                            </w:r>
+                          </w:p>
+                          <w:p>
+                            <w:pPr>
+                              <w:spacing w:after="0"/>
+                              <w:rPr>
+                                <w:rFonts w:ascii="Verdana" w:hAnsi="Verdana"/>
+                              </w:rPr>
+                            </w:pPr>
+                            <w:r>
+                              <w:rPr>
+                                <w:rFonts w:ascii="Verdana" w:hAnsi="Verdana"/>
+                              </w:rPr>
+                              <w:t>Class – 0</w:t>
+                            </w:r>
+                            <w:r>
+                              <w:rPr>
+                                <w:rFonts w:ascii="Verdana" w:hAnsi="Verdana"/>
+                              </w:rPr>
+                              <w:t>8</w:t>
+                            </w:r>
+                            <w:r>
+                              <w:rPr>
+                                <w:rFonts w:ascii="Verdana" w:hAnsi="Verdana"/>
+                              </w:rPr>
+                              <w:t xml:space="preserve"> [6,7]</w:t>
+                            </w:r>
+                          </w:p>
+                        </w:txbxContent>
+                      </wps:txbx>
+                      <wps:bodyPr rot="0" spcFirstLastPara="0" vertOverflow="overflow" horzOverflow="overflow" vert="horz" wrap="square" lIns="91440" tIns="45720" rIns="91440" bIns="45720" numCol="1" spcCol="0" rtlCol="0" fromWordArt="0" anchor="t" anchorCtr="0" forceAA="0" compatLnSpc="1">
+                        <a:prstTxWarp prst="textNoShape">
+                          <a:avLst/>
+                        </a:prstTxWarp>
+                        <a:noAutofit/>
+                      </wps:bodyPr>
+                    </wps:wsp>
+                  </a:graphicData>
+                </a:graphic>
+                <wp14:sizeRelH relativeFrom="margin">
+                  <wp14:pctWidth>0</wp14:pctWidth>
+                </wp14:sizeRelH>
+                <wp14:sizeRelV relativeFrom="margin">
+                  <wp14:pctHeight>0</wp14:pctHeight>
+                </wp14:sizeRelV>
+              </wp:anchor>
+            </w:drawing>
+          </mc:Choice>
+          <mc:Fallback>
+            <w:pict>
+              <v:shape w14:anchorId="5242E422" id="Text Box 7" o:spid="_x0000_s1029" type="#_x0000_t202" style="position:absolute;left:0;text-align:left;margin-left:271.5pt;margin-top:12.65pt;width:213pt;height:60pt;z-index:251666432;visibility:visible;mso-wrap-style:square;mso-width-percent:0;mso-height-percent:0;mso-wrap-distance-left:9pt;mso-wrap-distance-top:0;mso-wrap-distance-right:9pt;mso-wrap-distance-bottom:0;mso-position-horizontal:absolute;mso-position-horizontal-relative:margin;mso-position-vertical:absolute;mso-position-vertical-relative:text;mso-width-percent:0;mso-height-percent:0;mso-width-relative:margin;mso-height-relative:margin;v-text-anchor:top" o:gfxdata="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" fillcolor="white [3201]" strokecolor="#4472c4 [3204]" strokeweight="1pt">
+                <v:textbox>
+                  <w:txbxContent>
+                    <w:p>
+                      <w:pPr>
+                        <w:spacing w:after="0"/>
+                        <w:rPr>
+                          <w:rFonts w:ascii="Verdana" w:hAnsi="Verdana"/>
+                        </w:rPr>
+                      </w:pPr>
+                      <w:r>
+                        <w:rPr>
+                          <w:rFonts w:ascii="Verdana" w:hAnsi="Verdana"/>
+                        </w:rPr>
+                        <w:t>Class – 0</w:t>
+                      </w:r>
+                      <w:r>
+                        <w:rPr>
+                          <w:rFonts w:ascii="Verdana" w:hAnsi="Verdana"/>
+                        </w:rPr>
+                        <w:t>5</w:t>
+                      </w:r>
+                      <w:r>
+                        <w:rPr>
+                          <w:rFonts w:ascii="Verdana" w:hAnsi="Verdana"/>
+                        </w:rPr>
+                        <w:t xml:space="preserve"> [1,2]</w:t>
+                      </w:r>
+                    </w:p>
+                    <w:p>
+                      <w:pPr>
+                        <w:spacing w:after="0"/>
+                        <w:rPr>
+                          <w:rFonts w:ascii="Verdana" w:hAnsi="Verdana"/>
+                        </w:rPr>
+                      </w:pPr>
+                      <w:r>
+                        <w:rPr>
+                          <w:rFonts w:ascii="Verdana" w:hAnsi="Verdana"/>
+                        </w:rPr>
+                        <w:t>Class – 0</w:t>
+                      </w:r>
+                      <w:r>
+                        <w:rPr>
+                          <w:rFonts w:ascii="Verdana" w:hAnsi="Verdana"/>
+                        </w:rPr>
+                        <w:t>6</w:t>
+                      </w:r>
+                      <w:r>
+                        <w:rPr>
+                          <w:rFonts w:ascii="Verdana" w:hAnsi="Verdana"/>
+                        </w:rPr>
+                        <w:t xml:space="preserve"> [3]</w:t>
+                      </w:r>
+                    </w:p>
+                    <w:p>
+                      <w:pPr>
+                        <w:spacing w:after="0"/>
+                        <w:rPr>
+                          <w:rFonts w:ascii="Verdana" w:hAnsi="Verdana"/>
+                        </w:rPr>
+                      </w:pPr>
+                      <w:r>
+                        <w:rPr>
+                          <w:rFonts w:ascii="Verdana" w:hAnsi="Verdana"/>
+                        </w:rPr>
+                        <w:t>Class – 0</w:t>
+                      </w:r>
+                      <w:r>
+                        <w:rPr>
+                          <w:rFonts w:ascii="Verdana" w:hAnsi="Verdana"/>
+                        </w:rPr>
+                        <w:t>7</w:t>
+                      </w:r>
+                      <w:r>
+                        <w:rPr>
+                          <w:rFonts w:ascii="Verdana" w:hAnsi="Verdana"/>
+                        </w:rPr>
+                        <w:t xml:space="preserve"> [4,5]</w:t>
+                      </w:r>
+                    </w:p>
+                    <w:p>
+                      <w:pPr>
+                        <w:spacing w:after="0"/>
+                        <w:rPr>
+                          <w:rFonts w:ascii="Verdana" w:hAnsi="Verdana"/>
+                        </w:rPr>
+                      </w:pPr>
+                      <w:r>
+                        <w:rPr>
+                          <w:rFonts w:ascii="Verdana" w:hAnsi="Verdana"/>
+                        </w:rPr>
+                        <w:t>Class – 0</w:t>
+                      </w:r>
+                      <w:r>
+                        <w:rPr>
+                          <w:rFonts w:ascii="Verdana" w:hAnsi="Verdana"/>
+                        </w:rPr>
+                        <w:t>8</w:t>
+                      </w:r>
+                      <w:r>
+                        <w:rPr>
+                          <w:rFonts w:ascii="Verdana" w:hAnsi="Verdana"/>
+                        </w:rPr>
+                        <w:t xml:space="preserve"> [6,7]</w:t>
+                      </w:r>
+                    </w:p>
+                  </w:txbxContent>
+                </v:textbox>
+                <w10:wrap anchorx="margin"/>
+              </v:shape>
+            </w:pict>
+          </mc:Fallback>
+        </mc:AlternateContent>
+      </w:r>
+      <w:r>
+        <w:rPr>
+          <w:rFonts w:ascii="Verdana" w:hAnsi="Verdana"/>
+        </w:rPr>
+        <w:t>Introduction to Data</w:t>
+      </w:r>
+      <w:r>
+        <w:rPr>
+          <w:rFonts w:ascii="Verdana" w:hAnsi="Verdana"/>
+        </w:rPr>
+        <w:t xml:space="preserve"> </w:t>
+      </w:r>
+      <w:r>
+        <w:rPr>
+          <w:rFonts w:ascii="Verdana" w:hAnsi="Verdana"/>
+        </w:rPr>
+        <w:t>Types</w:t>
+      </w:r>
+    </w:p>
+    <w:p>
+      <w:pPr>
+        <w:pStyle w:val="ListParagraph"/>
+        <w:numPr>
+          <w:ilvl w:val="0"/>
+          <w:numId w:val="4"/>
+        </w:numPr>
+        <w:rPr>
+          <w:rFonts w:ascii="Verdana" w:hAnsi="Verdana"/>
+        </w:rPr>
+      </w:pPr>
+      <w:r>
+        <w:rPr>
+          <w:rFonts w:ascii="Verdana" w:hAnsi="Verdana"/>
+        </w:rPr>
+        <w:t>Strings</w:t>
+      </w:r>
+    </w:p>
+    <w:p>
+      <w:pPr>
+        <w:pStyle w:val="ListParagraph"/>
+        <w:numPr>
+          <w:ilvl w:val="0"/>
+          <w:numId w:val="4"/>
+        </w:numPr>
+        <w:rPr>
+          <w:rFonts w:ascii="Verdana" w:hAnsi="Verdana"/>
+        </w:rPr>
+      </w:pPr>
+      <w:r>
+        <w:rPr>
+          <w:rFonts w:ascii="Verdana" w:hAnsi="Verdana"/>
+        </w:rPr>
+        <w:t>List</w:t>
+      </w:r>
+    </w:p>
+    <w:p>
+      <w:pPr>
+        <w:pStyle w:val="ListParagraph"/>
+        <w:numPr>
+          <w:ilvl w:val="0"/>
+          <w:numId w:val="4"/>
+        </w:numPr>
+        <w:rPr>
+          <w:rFonts w:ascii="Verdana" w:hAnsi="Verdana"/>
+        </w:rPr>
+      </w:pPr>
+      <w:r>
+        <w:rPr>
+          <w:rFonts w:ascii="Verdana" w:hAnsi="Verdana"/>
+        </w:rPr>
+        <w:t>Tuples</w:t>
+      </w:r>
+    </w:p>
+    <w:p>
+      <w:pPr>
+        <w:pStyle w:val="ListParagraph"/>
+        <w:numPr>
+          <w:ilvl w:val="0"/>
+          <w:numId w:val="4"/>
+        </w:numPr>
+        <w:rPr>
+          <w:rFonts w:ascii="Verdana" w:hAnsi="Verdana"/>
+        </w:rPr>
+      </w:pPr>
+      <w:r>
+        <w:rPr>
+          <w:rFonts w:ascii="Verdana" w:hAnsi="Verdana"/>
+        </w:rPr>
+        <w:t>Sets</w:t>
+      </w:r>
+    </w:p>
+    <w:p>
+      <w:pPr>
+        <w:pStyle w:val="ListParagraph"/>
+        <w:numPr>
+          <w:ilvl w:val="0"/>
+          <w:numId w:val="4"/>
+        </w:numPr>
+        <w:rPr>
+          <w:rFonts w:ascii="Verdana" w:hAnsi="Verdana"/>
+        </w:rPr>
+      </w:pPr>
+      <w:r>
+        <w:rPr>
+          <w:rFonts w:ascii="Verdana" w:hAnsi="Verdana"/>
+        </w:rPr>
+        <w:t>Dictionary</w:t>
+      </w:r>
+    </w:p>
+    <w:p>
+      <w:pPr>
+        <w:pStyle w:val="ListParagraph"/>
+        <w:numPr>
+          <w:ilvl w:val="0"/>
+          <w:numId w:val="4"/>
+        </w:numPr>
+        <w:rPr>
+          <w:rFonts w:ascii="Verdana" w:hAnsi="Verdana"/>
+        </w:rPr>
+      </w:pPr>
+      <w:r>
+        <w:rPr>
+          <w:rFonts w:ascii="Verdana" w:hAnsi="Verdana"/>
+        </w:rPr>
+        <w:t xml:space="preserve">Variable Type Check and Typecasting </w:t>
       </w:r>
     </w:p>
     <w:p>
@@ -1052,10 +2052,86 @@
           <w:rFonts w:ascii="Verdana" w:hAnsi="Verdana"/>
           <w:b/>
           <w:bCs/>
+          <w:noProof/>
           <w:u w:val="single"/>
         </w:rPr>
         <w:lastRenderedPageBreak/>
-        <w:t>5</w:t>
+        <mc:AlternateContent>
+          <mc:Choice Requires="wps">
+            <w:drawing>
+              <wp:anchor distT="0" distB="0" distL="114300" distR="114300" simplePos="0" relativeHeight="251670528" behindDoc="0" locked="0" layoutInCell="1" allowOverlap="1" wp14:anchorId="3EA8A725" wp14:editId="06BE760E">
+                <wp:simplePos x="0" y="0"/>
+                <wp:positionH relativeFrom="column">
+                  <wp:posOffset>76200</wp:posOffset>
+                </wp:positionH>
+                <wp:positionV relativeFrom="paragraph">
+                  <wp:posOffset>247650</wp:posOffset>
+                </wp:positionV>
+                <wp:extent cx="3333750" cy="1047750"/>
+                <wp:effectExtent l="0" t="0" r="19050" b="28575"/>
+                <wp:wrapNone/>
+                <wp:docPr id="12" name="Rectangle 12"/>
+                <wp:cNvGraphicFramePr/>
+                <a:graphic xmlns:a="http://schemas.openxmlformats.org/drawingml/2006/main">
+                  <a:graphicData uri="http://schemas.microsoft.com/office/word/2010/wordprocessingShape">
+                    <wps:wsp>
+                      <wps:cNvSpPr/>
+                      <wps:spPr>
+                        <a:xfrm>
+                          <a:off x="0" y="0"/>
+                          <a:ext cx="3333750" cy="1047750"/>
+                        </a:xfrm>
+                        <a:prstGeom prst="rect">
+                          <a:avLst/>
+                        </a:prstGeom>
+                        <a:noFill/>
+                        <a:ln w="9525" cap="flat" cmpd="sng" algn="ctr">
+                          <a:solidFill>
+                            <a:schemeClr val="dk1"/>
+                          </a:solidFill>
+                          <a:prstDash val="solid"/>
+                          <a:round/>
+                          <a:headEnd type="none" w="med" len="med"/>
+                          <a:tailEnd type="none" w="med" len="med"/>
+                        </a:ln>
+                      </wps:spPr>
+                      <wps:style>
+                        <a:lnRef idx="0">
+                          <a:scrgbClr r="0" g="0" b="0"/>
+                        </a:lnRef>
+                        <a:fillRef idx="0">
+                          <a:scrgbClr r="0" g="0" b="0"/>
+                        </a:fillRef>
+                        <a:effectRef idx="0">
+                          <a:scrgbClr r="0" g="0" b="0"/>
+                        </a:effectRef>
+                        <a:fontRef idx="minor">
+                          <a:schemeClr val="dk1"/>
+                        </a:fontRef>
+                      </wps:style>
+                      <wps:bodyPr rot="0" spcFirstLastPara="0" vertOverflow="overflow" horzOverflow="overflow" vert="horz" wrap="square" lIns="91440" tIns="45720" rIns="91440" bIns="45720" numCol="1" spcCol="0" rtlCol="0" fromWordArt="0" anchor="ctr" anchorCtr="0" forceAA="0" compatLnSpc="1">
+                        <a:prstTxWarp prst="textNoShape">
+                          <a:avLst/>
+                        </a:prstTxWarp>
+                        <a:noAutofit/>
+                      </wps:bodyPr>
+                    </wps:wsp>
+                  </a:graphicData>
+                </a:graphic>
+                <wp14:sizeRelV relativeFrom="margin">
+                  <wp14:pctHeight>0</wp14:pctHeight>
+                </wp14:sizeRelV>
+              </wp:anchor>
+            </w:drawing>
+          </mc:Choice>
+          <mc:Fallback>
+            <w:pict>
+              <v:rect w14:anchorId="5AF865F1" id="Rectangle 12" o:spid="_x0000_s1026" style="position:absolute;margin-left:6pt;margin-top:19.5pt;width:262.5pt;height:82.5pt;z-index:251670528;visibility:visible;mso-wrap-style:square;mso-height-percent:0;mso-wrap-distance-left:9pt;mso-wrap-distance-top:0;mso-wrap-distance-right:9pt;mso-wrap-distance-bottom:0;mso-position-horizontal:absolute;mso-position-horizontal-relative:text;mso-position-vertical:absolute;mso-position-vertical-relative:text;mso-height-percent:0;mso-height-relative:margin;v-text-anchor:middle" o:gfxdata="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" filled="f" strokecolor="black [3200]">
+                <v:stroke joinstyle="round"/>
+              </v:rect>
+            </w:pict>
+          </mc:Fallback>
+        </mc:AlternateContent>
       </w:r>
       <w:r>
         <w:rPr>
@@ -1064,160 +2140,364 @@
           <w:bCs/>
           <w:u w:val="single"/>
         </w:rPr>
-        <w:t xml:space="preserve"> – Conditional Statements in Python</w:t>
-      </w:r>
-    </w:p>
-    <w:p>
-      <w:pPr>
-        <w:pStyle w:val="ListParagraph"/>
-        <w:numPr>
-          <w:ilvl w:val="0"/>
-          <w:numId w:val="6"/>
-        </w:numPr>
-        <w:rPr>
-          <w:rFonts w:ascii="Verdana" w:hAnsi="Verdana"/>
-        </w:rPr>
-      </w:pPr>
-      <w:r>
-        <w:rPr>
-          <w:rFonts w:ascii="Verdana" w:hAnsi="Verdana"/>
-        </w:rPr>
-        <w:t>If the statement</w:t>
-      </w:r>
-    </w:p>
-    <w:p>
-      <w:pPr>
-        <w:pStyle w:val="ListParagraph"/>
-        <w:numPr>
-          <w:ilvl w:val="0"/>
-          <w:numId w:val="6"/>
-        </w:numPr>
-        <w:rPr>
-          <w:rFonts w:ascii="Verdana" w:hAnsi="Verdana"/>
-        </w:rPr>
-      </w:pPr>
-      <w:r>
-        <w:rPr>
-          <w:rFonts w:ascii="Verdana" w:hAnsi="Verdana"/>
-        </w:rPr>
-        <w:t>If else statement</w:t>
-      </w:r>
-    </w:p>
-    <w:p>
-      <w:pPr>
-        <w:pStyle w:val="ListParagraph"/>
-        <w:numPr>
-          <w:ilvl w:val="0"/>
-          <w:numId w:val="6"/>
-        </w:numPr>
-        <w:rPr>
-          <w:rFonts w:ascii="Verdana" w:hAnsi="Verdana"/>
-        </w:rPr>
-      </w:pPr>
-      <w:r>
-        <w:rPr>
-          <w:rFonts w:ascii="Verdana" w:hAnsi="Verdana"/>
-        </w:rPr>
-        <w:t>Nested if statement</w:t>
-      </w:r>
-    </w:p>
-    <w:p>
-      <w:pPr>
-        <w:pStyle w:val="ListParagraph"/>
-        <w:numPr>
-          <w:ilvl w:val="0"/>
-          <w:numId w:val="6"/>
-        </w:numPr>
-        <w:rPr>
-          <w:rFonts w:ascii="Verdana" w:hAnsi="Verdana"/>
-        </w:rPr>
-      </w:pPr>
-      <w:r>
-        <w:rPr>
-          <w:rFonts w:ascii="Verdana" w:hAnsi="Verdana"/>
-        </w:rPr>
-        <w:t>If…</w:t>
-      </w:r>
-      <w:proofErr w:type="spellStart"/>
-      <w:r>
-        <w:rPr>
-          <w:rFonts w:ascii="Verdana" w:hAnsi="Verdana"/>
-        </w:rPr>
-        <w:t>Elif</w:t>
-      </w:r>
-      <w:proofErr w:type="spellEnd"/>
-      <w:r>
-        <w:rPr>
-          <w:rFonts w:ascii="Verdana" w:hAnsi="Verdana"/>
-        </w:rPr>
-        <w:t xml:space="preserve"> ladder</w:t>
-      </w:r>
-    </w:p>
-    <w:p>
-      <w:pPr>
-        <w:pStyle w:val="ListParagraph"/>
-        <w:numPr>
-          <w:ilvl w:val="0"/>
-          <w:numId w:val="6"/>
-        </w:numPr>
-        <w:rPr>
-          <w:rFonts w:ascii="Verdana" w:hAnsi="Verdana"/>
-        </w:rPr>
-      </w:pPr>
-      <w:r>
-        <w:rPr>
-          <w:rFonts w:ascii="Verdana" w:hAnsi="Verdana"/>
-        </w:rPr>
-        <w:t>Shorthand</w:t>
-      </w:r>
-      <w:r>
-        <w:rPr>
-          <w:rFonts w:ascii="Verdana" w:hAnsi="Verdana"/>
-        </w:rPr>
-        <w:t xml:space="preserve"> if statement</w:t>
-      </w:r>
-    </w:p>
-    <w:p>
-      <w:pPr>
-        <w:pStyle w:val="ListParagraph"/>
-        <w:numPr>
-          <w:ilvl w:val="0"/>
-          <w:numId w:val="6"/>
-        </w:numPr>
-        <w:rPr>
-          <w:rFonts w:ascii="Verdana" w:hAnsi="Verdana"/>
-        </w:rPr>
-      </w:pPr>
-      <w:r>
-        <w:rPr>
-          <w:rFonts w:ascii="Verdana" w:hAnsi="Verdana"/>
-        </w:rPr>
-        <w:t>Shorthand</w:t>
-      </w:r>
-      <w:r>
-        <w:rPr>
-          <w:rFonts w:ascii="Verdana" w:hAnsi="Verdana"/>
-        </w:rPr>
-        <w:t xml:space="preserve"> if-else statement</w:t>
-      </w:r>
-    </w:p>
-    <w:p>
-      <w:pPr>
+        <w:t>5</w:t>
+      </w:r>
+      <w:r>
         <w:rPr>
           <w:rFonts w:ascii="Verdana" w:hAnsi="Verdana"/>
           <w:b/>
           <w:bCs/>
           <w:u w:val="single"/>
         </w:rPr>
-      </w:pPr>
-      <w:r>
+        <w:t xml:space="preserve"> – Conditional Statements in Python</w:t>
+      </w:r>
+    </w:p>
+    <w:p>
+      <w:pPr>
+        <w:pStyle w:val="ListParagraph"/>
+        <w:numPr>
+          <w:ilvl w:val="0"/>
+          <w:numId w:val="6"/>
+        </w:numPr>
+        <w:rPr>
+          <w:rFonts w:ascii="Verdana" w:hAnsi="Verdana"/>
+        </w:rPr>
+      </w:pPr>
+      <w:r>
+        <w:rPr>
+          <w:rFonts w:ascii="Verdana" w:hAnsi="Verdana"/>
+        </w:rPr>
+        <w:t>If the statement</w:t>
+      </w:r>
+    </w:p>
+    <w:p>
+      <w:pPr>
+        <w:pStyle w:val="ListParagraph"/>
+        <w:numPr>
+          <w:ilvl w:val="0"/>
+          <w:numId w:val="6"/>
+        </w:numPr>
+        <w:rPr>
+          <w:rFonts w:ascii="Verdana" w:hAnsi="Verdana"/>
+        </w:rPr>
+      </w:pPr>
+      <w:r>
+        <w:rPr>
+          <w:rFonts w:ascii="Verdana" w:hAnsi="Verdana"/>
+        </w:rPr>
+        <w:t>If else statement</w:t>
+      </w:r>
+    </w:p>
+    <w:p>
+      <w:pPr>
+        <w:pStyle w:val="ListParagraph"/>
+        <w:numPr>
+          <w:ilvl w:val="0"/>
+          <w:numId w:val="6"/>
+        </w:numPr>
+        <w:rPr>
+          <w:rFonts w:ascii="Verdana" w:hAnsi="Verdana"/>
+        </w:rPr>
+      </w:pPr>
+      <w:r>
+        <w:rPr>
+          <w:rFonts w:ascii="Verdana" w:hAnsi="Verdana"/>
+          <w:noProof/>
+        </w:rPr>
+        <mc:AlternateContent>
+          <mc:Choice Requires="wps">
+            <w:drawing>
+              <wp:anchor distT="0" distB="0" distL="114300" distR="114300" simplePos="0" relativeHeight="251672576" behindDoc="0" locked="0" layoutInCell="1" allowOverlap="1" wp14:anchorId="4C056E9F" wp14:editId="1D0FC828">
+                <wp:simplePos x="0" y="0"/>
+                <wp:positionH relativeFrom="margin">
+                  <wp:posOffset>3409950</wp:posOffset>
+                </wp:positionH>
+                <wp:positionV relativeFrom="paragraph">
+                  <wp:posOffset>8255</wp:posOffset>
+                </wp:positionV>
+                <wp:extent cx="1314450" cy="238125"/>
+                <wp:effectExtent l="0" t="0" r="19050" b="28575"/>
+                <wp:wrapNone/>
+                <wp:docPr id="13" name="Text Box 13"/>
+                <wp:cNvGraphicFramePr/>
+                <a:graphic xmlns:a="http://schemas.openxmlformats.org/drawingml/2006/main">
+                  <a:graphicData uri="http://schemas.microsoft.com/office/word/2010/wordprocessingShape">
+                    <wps:wsp>
+                      <wps:cNvSpPr txBox="1"/>
+                      <wps:spPr>
+                        <a:xfrm>
+                          <a:off x="0" y="0"/>
+                          <a:ext cx="1314450" cy="238125"/>
+                        </a:xfrm>
+                        <a:prstGeom prst="rect">
+                          <a:avLst/>
+                        </a:prstGeom>
+                        <a:ln/>
+                      </wps:spPr>
+                      <wps:style>
+                        <a:lnRef idx="2">
+                          <a:schemeClr val="accent1"/>
+                        </a:lnRef>
+                        <a:fillRef idx="1">
+                          <a:schemeClr val="lt1"/>
+                        </a:fillRef>
+                        <a:effectRef idx="0">
+                          <a:schemeClr val="accent1"/>
+                        </a:effectRef>
+                        <a:fontRef idx="minor">
+                          <a:schemeClr val="dk1"/>
+                        </a:fontRef>
+                      </wps:style>
+                      <wps:txbx>
+                        <w:txbxContent>
+                          <w:p>
+                            <w:pPr>
+                              <w:rPr>
+                                <w:rFonts w:ascii="Verdana" w:hAnsi="Verdana"/>
+                              </w:rPr>
+                            </w:pPr>
+                            <w:r>
+                              <w:rPr>
+                                <w:rFonts w:ascii="Verdana" w:hAnsi="Verdana"/>
+                              </w:rPr>
+                              <w:t>Class – 0</w:t>
+                            </w:r>
+                            <w:r>
+                              <w:rPr>
+                                <w:rFonts w:ascii="Verdana" w:hAnsi="Verdana"/>
+                              </w:rPr>
+                              <w:t>9</w:t>
+                            </w:r>
+                          </w:p>
+                        </w:txbxContent>
+                      </wps:txbx>
+                      <wps:bodyPr rot="0" spcFirstLastPara="0" vertOverflow="overflow" horzOverflow="overflow" vert="horz" wrap="square" lIns="91440" tIns="45720" rIns="91440" bIns="45720" numCol="1" spcCol="0" rtlCol="0" fromWordArt="0" anchor="t" anchorCtr="0" forceAA="0" compatLnSpc="1">
+                        <a:prstTxWarp prst="textNoShape">
+                          <a:avLst/>
+                        </a:prstTxWarp>
+                        <a:noAutofit/>
+                      </wps:bodyPr>
+                    </wps:wsp>
+                  </a:graphicData>
+                </a:graphic>
+                <wp14:sizeRelH relativeFrom="margin">
+                  <wp14:pctWidth>0</wp14:pctWidth>
+                </wp14:sizeRelH>
+                <wp14:sizeRelV relativeFrom="margin">
+                  <wp14:pctHeight>0</wp14:pctHeight>
+                </wp14:sizeRelV>
+              </wp:anchor>
+            </w:drawing>
+          </mc:Choice>
+          <mc:Fallback>
+            <w:pict>
+              <v:shape w14:anchorId="4C056E9F" id="Text Box 13" o:spid="_x0000_s1030" type="#_x0000_t202" style="position:absolute;left:0;text-align:left;margin-left:268.5pt;margin-top:.65pt;width:103.5pt;height:18.75pt;z-index:251672576;visibility:visible;mso-wrap-style:square;mso-width-percent:0;mso-height-percent:0;mso-wrap-distance-left:9pt;mso-wrap-distance-top:0;mso-wrap-distance-right:9pt;mso-wrap-distance-bottom:0;mso-position-horizontal:absolute;mso-position-horizontal-relative:margin;mso-position-vertical:absolute;mso-position-vertical-relative:text;mso-width-percent:0;mso-height-percent:0;mso-width-relative:margin;mso-height-relative:margin;v-text-anchor:top" o:gfxdata="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" fillcolor="white [3201]" strokecolor="#4472c4 [3204]" strokeweight="1pt">
+                <v:textbox>
+                  <w:txbxContent>
+                    <w:p>
+                      <w:pPr>
+                        <w:rPr>
+                          <w:rFonts w:ascii="Verdana" w:hAnsi="Verdana"/>
+                        </w:rPr>
+                      </w:pPr>
+                      <w:r>
+                        <w:rPr>
+                          <w:rFonts w:ascii="Verdana" w:hAnsi="Verdana"/>
+                        </w:rPr>
+                        <w:t>Class – 0</w:t>
+                      </w:r>
+                      <w:r>
+                        <w:rPr>
+                          <w:rFonts w:ascii="Verdana" w:hAnsi="Verdana"/>
+                        </w:rPr>
+                        <w:t>9</w:t>
+                      </w:r>
+                    </w:p>
+                  </w:txbxContent>
+                </v:textbox>
+                <w10:wrap anchorx="margin"/>
+              </v:shape>
+            </w:pict>
+          </mc:Fallback>
+        </mc:AlternateContent>
+      </w:r>
+      <w:r>
+        <w:rPr>
+          <w:rFonts w:ascii="Verdana" w:hAnsi="Verdana"/>
+        </w:rPr>
+        <w:t>Nested if statement</w:t>
+      </w:r>
+    </w:p>
+    <w:p>
+      <w:pPr>
+        <w:pStyle w:val="ListParagraph"/>
+        <w:numPr>
+          <w:ilvl w:val="0"/>
+          <w:numId w:val="6"/>
+        </w:numPr>
+        <w:rPr>
+          <w:rFonts w:ascii="Verdana" w:hAnsi="Verdana"/>
+        </w:rPr>
+      </w:pPr>
+      <w:r>
+        <w:rPr>
+          <w:rFonts w:ascii="Verdana" w:hAnsi="Verdana"/>
+        </w:rPr>
+        <w:t>If…</w:t>
+      </w:r>
+      <w:proofErr w:type="spellStart"/>
+      <w:r>
+        <w:rPr>
+          <w:rFonts w:ascii="Verdana" w:hAnsi="Verdana"/>
+        </w:rPr>
+        <w:t>Elif</w:t>
+      </w:r>
+      <w:proofErr w:type="spellEnd"/>
+      <w:r>
+        <w:rPr>
+          <w:rFonts w:ascii="Verdana" w:hAnsi="Verdana"/>
+        </w:rPr>
+        <w:t xml:space="preserve"> ladder</w:t>
+      </w:r>
+    </w:p>
+    <w:p>
+      <w:pPr>
+        <w:pStyle w:val="ListParagraph"/>
+        <w:numPr>
+          <w:ilvl w:val="0"/>
+          <w:numId w:val="6"/>
+        </w:numPr>
+        <w:rPr>
+          <w:rFonts w:ascii="Verdana" w:hAnsi="Verdana"/>
+        </w:rPr>
+      </w:pPr>
+      <w:r>
+        <w:rPr>
+          <w:rFonts w:ascii="Verdana" w:hAnsi="Verdana"/>
+        </w:rPr>
+        <w:t>Shorthand</w:t>
+      </w:r>
+      <w:r>
+        <w:rPr>
+          <w:rFonts w:ascii="Verdana" w:hAnsi="Verdana"/>
+        </w:rPr>
+        <w:t xml:space="preserve"> if statement</w:t>
+      </w:r>
+    </w:p>
+    <w:p>
+      <w:pPr>
+        <w:pStyle w:val="ListParagraph"/>
+        <w:numPr>
+          <w:ilvl w:val="0"/>
+          <w:numId w:val="6"/>
+        </w:numPr>
+        <w:rPr>
+          <w:rFonts w:ascii="Verdana" w:hAnsi="Verdana"/>
+        </w:rPr>
+      </w:pPr>
+      <w:r>
+        <w:rPr>
+          <w:rFonts w:ascii="Verdana" w:hAnsi="Verdana"/>
+        </w:rPr>
+        <w:t>Shorthand</w:t>
+      </w:r>
+      <w:r>
+        <w:rPr>
+          <w:rFonts w:ascii="Verdana" w:hAnsi="Verdana"/>
+        </w:rPr>
+        <w:t xml:space="preserve"> if-else statement</w:t>
+      </w:r>
+    </w:p>
+    <w:p>
+      <w:pPr>
         <w:rPr>
           <w:rFonts w:ascii="Verdana" w:hAnsi="Verdana"/>
           <w:b/>
           <w:bCs/>
           <w:u w:val="single"/>
         </w:rPr>
-        <w:t>6</w:t>
+      </w:pPr>
+      <w:r>
+        <w:rPr>
+          <w:rFonts w:ascii="Verdana" w:hAnsi="Verdana"/>
+          <w:b/>
+          <w:bCs/>
+          <w:noProof/>
+          <w:u w:val="single"/>
+        </w:rPr>
+        <mc:AlternateContent>
+          <mc:Choice Requires="wps">
+            <w:drawing>
+              <wp:anchor distT="0" distB="0" distL="114300" distR="114300" simplePos="0" relativeHeight="251673600" behindDoc="0" locked="0" layoutInCell="1" allowOverlap="1" wp14:anchorId="3EE25554" wp14:editId="0AF53F53">
+                <wp:simplePos x="0" y="0"/>
+                <wp:positionH relativeFrom="column">
+                  <wp:posOffset>76200</wp:posOffset>
+                </wp:positionH>
+                <wp:positionV relativeFrom="paragraph">
+                  <wp:posOffset>202565</wp:posOffset>
+                </wp:positionV>
+                <wp:extent cx="3343275" cy="1438275"/>
+                <wp:effectExtent l="0" t="0" r="28575" b="28575"/>
+                <wp:wrapNone/>
+                <wp:docPr id="14" name="Rectangle 14"/>
+                <wp:cNvGraphicFramePr/>
+                <a:graphic xmlns:a="http://schemas.openxmlformats.org/drawingml/2006/main">
+                  <a:graphicData uri="http://schemas.microsoft.com/office/word/2010/wordprocessingShape">
+                    <wps:wsp>
+                      <wps:cNvSpPr/>
+                      <wps:spPr>
+                        <a:xfrm>
+                          <a:off x="0" y="0"/>
+                          <a:ext cx="3343275" cy="1438275"/>
+                        </a:xfrm>
+                        <a:prstGeom prst="rect">
+                          <a:avLst/>
+                        </a:prstGeom>
+                        <a:noFill/>
+                        <a:ln w="9525" cap="flat" cmpd="sng" algn="ctr">
+                          <a:solidFill>
+                            <a:schemeClr val="dk1"/>
+                          </a:solidFill>
+                          <a:prstDash val="solid"/>
+                          <a:round/>
+                          <a:headEnd type="none" w="med" len="med"/>
+                          <a:tailEnd type="none" w="med" len="med"/>
+                        </a:ln>
+                      </wps:spPr>
+                      <wps:style>
+                        <a:lnRef idx="0">
+                          <a:scrgbClr r="0" g="0" b="0"/>
+                        </a:lnRef>
+                        <a:fillRef idx="0">
+                          <a:scrgbClr r="0" g="0" b="0"/>
+                        </a:fillRef>
+                        <a:effectRef idx="0">
+                          <a:scrgbClr r="0" g="0" b="0"/>
+                        </a:effectRef>
+                        <a:fontRef idx="minor">
+                          <a:schemeClr val="dk1"/>
+                        </a:fontRef>
+                      </wps:style>
+                      <wps:bodyPr rot="0" spcFirstLastPara="0" vertOverflow="overflow" horzOverflow="overflow" vert="horz" wrap="square" lIns="91440" tIns="45720" rIns="91440" bIns="45720" numCol="1" spcCol="0" rtlCol="0" fromWordArt="0" anchor="ctr" anchorCtr="0" forceAA="0" compatLnSpc="1">
+                        <a:prstTxWarp prst="textNoShape">
+                          <a:avLst/>
+                        </a:prstTxWarp>
+                        <a:noAutofit/>
+                      </wps:bodyPr>
+                    </wps:wsp>
+                  </a:graphicData>
+                </a:graphic>
+              </wp:anchor>
+            </w:drawing>
+          </mc:Choice>
+          <mc:Fallback>
+            <w:pict>
+              <v:rect w14:anchorId="5CCADFA9" id="Rectangle 14" o:spid="_x0000_s1026" style="position:absolute;margin-left:6pt;margin-top:15.95pt;width:263.25pt;height:113.25pt;z-index:251673600;visibility:visible;mso-wrap-style:square;mso-wrap-distance-left:9pt;mso-wrap-distance-top:0;mso-wrap-distance-right:9pt;mso-wrap-distance-bottom:0;mso-position-horizontal:absolute;mso-position-horizontal-relative:text;mso-position-vertical:absolute;mso-position-vertical-relative:text;v-text-anchor:middle" o:gfxdata="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" filled="f" strokecolor="black [3200]">
+                <v:stroke joinstyle="round"/>
+              </v:rect>
+            </w:pict>
+          </mc:Fallback>
+        </mc:AlternateContent>
       </w:r>
       <w:r>
         <w:rPr>
@@ -1226,7 +2506,7 @@
           <w:bCs/>
           <w:u w:val="single"/>
         </w:rPr>
-        <w:t xml:space="preserve"> – Control Flow</w:t>
+        <w:t>6 – Control Flow</w:t>
       </w:r>
     </w:p>
     <w:p>
@@ -1318,6 +2598,128 @@
           <w:rFonts w:ascii="Verdana" w:hAnsi="Verdana"/>
         </w:rPr>
       </w:pPr>
+      <w:r>
+        <w:rPr>
+          <w:rFonts w:ascii="Verdana" w:hAnsi="Verdana"/>
+          <w:noProof/>
+        </w:rPr>
+        <mc:AlternateContent>
+          <mc:Choice Requires="wps">
+            <w:drawing>
+              <wp:anchor distT="0" distB="0" distL="114300" distR="114300" simplePos="0" relativeHeight="251675648" behindDoc="0" locked="0" layoutInCell="1" allowOverlap="1" wp14:anchorId="147ED007" wp14:editId="3EB61FD2">
+                <wp:simplePos x="0" y="0"/>
+                <wp:positionH relativeFrom="margin">
+                  <wp:posOffset>3429000</wp:posOffset>
+                </wp:positionH>
+                <wp:positionV relativeFrom="paragraph">
+                  <wp:posOffset>6350</wp:posOffset>
+                </wp:positionV>
+                <wp:extent cx="1428750" cy="238125"/>
+                <wp:effectExtent l="0" t="0" r="19050" b="28575"/>
+                <wp:wrapNone/>
+                <wp:docPr id="15" name="Text Box 15"/>
+                <wp:cNvGraphicFramePr/>
+                <a:graphic xmlns:a="http://schemas.openxmlformats.org/drawingml/2006/main">
+                  <a:graphicData uri="http://schemas.microsoft.com/office/word/2010/wordprocessingShape">
+                    <wps:wsp>
+                      <wps:cNvSpPr txBox="1"/>
+                      <wps:spPr>
+                        <a:xfrm>
+                          <a:off x="0" y="0"/>
+                          <a:ext cx="1428750" cy="238125"/>
+                        </a:xfrm>
+                        <a:prstGeom prst="rect">
+                          <a:avLst/>
+                        </a:prstGeom>
+                        <a:ln/>
+                      </wps:spPr>
+                      <wps:style>
+                        <a:lnRef idx="2">
+                          <a:schemeClr val="accent1"/>
+                        </a:lnRef>
+                        <a:fillRef idx="1">
+                          <a:schemeClr val="lt1"/>
+                        </a:fillRef>
+                        <a:effectRef idx="0">
+                          <a:schemeClr val="accent1"/>
+                        </a:effectRef>
+                        <a:fontRef idx="minor">
+                          <a:schemeClr val="dk1"/>
+                        </a:fontRef>
+                      </wps:style>
+                      <wps:txbx>
+                        <w:txbxContent>
+                          <w:p>
+                            <w:pPr>
+                              <w:rPr>
+                                <w:rFonts w:ascii="Verdana" w:hAnsi="Verdana"/>
+                              </w:rPr>
+                            </w:pPr>
+                            <w:r>
+                              <w:rPr>
+                                <w:rFonts w:ascii="Verdana" w:hAnsi="Verdana"/>
+                              </w:rPr>
+                              <w:t xml:space="preserve">Class – </w:t>
+                            </w:r>
+                            <w:r>
+                              <w:rPr>
+                                <w:rFonts w:ascii="Verdana" w:hAnsi="Verdana"/>
+                              </w:rPr>
+                              <w:t>10, 11, 12</w:t>
+                            </w:r>
+                          </w:p>
+                        </w:txbxContent>
+                      </wps:txbx>
+                      <wps:bodyPr rot="0" spcFirstLastPara="0" vertOverflow="overflow" horzOverflow="overflow" vert="horz" wrap="square" lIns="91440" tIns="45720" rIns="91440" bIns="45720" numCol="1" spcCol="0" rtlCol="0" fromWordArt="0" anchor="t" anchorCtr="0" forceAA="0" compatLnSpc="1">
+                        <a:prstTxWarp prst="textNoShape">
+                          <a:avLst/>
+                        </a:prstTxWarp>
+                        <a:noAutofit/>
+                      </wps:bodyPr>
+                    </wps:wsp>
+                  </a:graphicData>
+                </a:graphic>
+                <wp14:sizeRelH relativeFrom="margin">
+                  <wp14:pctWidth>0</wp14:pctWidth>
+                </wp14:sizeRelH>
+                <wp14:sizeRelV relativeFrom="margin">
+                  <wp14:pctHeight>0</wp14:pctHeight>
+                </wp14:sizeRelV>
+              </wp:anchor>
+            </w:drawing>
+          </mc:Choice>
+          <mc:Fallback>
+            <w:pict>
+              <v:shape w14:anchorId="147ED007" id="Text Box 15" o:spid="_x0000_s1031" type="#_x0000_t202" style="position:absolute;left:0;text-align:left;margin-left:270pt;margin-top:.5pt;width:112.5pt;height:18.75pt;z-index:251675648;visibility:visible;mso-wrap-style:square;mso-width-percent:0;mso-height-percent:0;mso-wrap-distance-left:9pt;mso-wrap-distance-top:0;mso-wrap-distance-right:9pt;mso-wrap-distance-bottom:0;mso-position-horizontal:absolute;mso-position-horizontal-relative:margin;mso-position-vertical:absolute;mso-position-vertical-relative:text;mso-width-percent:0;mso-height-percent:0;mso-width-relative:margin;mso-height-relative:margin;v-text-anchor:top" o:gfxdata="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" fillcolor="white [3201]" strokecolor="#4472c4 [3204]" strokeweight="1pt">
+                <v:textbox>
+                  <w:txbxContent>
+                    <w:p>
+                      <w:pPr>
+                        <w:rPr>
+                          <w:rFonts w:ascii="Verdana" w:hAnsi="Verdana"/>
+                        </w:rPr>
+                      </w:pPr>
+                      <w:r>
+                        <w:rPr>
+                          <w:rFonts w:ascii="Verdana" w:hAnsi="Verdana"/>
+                        </w:rPr>
+                        <w:t xml:space="preserve">Class – </w:t>
+                      </w:r>
+                      <w:r>
+                        <w:rPr>
+                          <w:rFonts w:ascii="Verdana" w:hAnsi="Verdana"/>
+                        </w:rPr>
+                        <w:t>10, 11, 12</w:t>
+                      </w:r>
+                    </w:p>
+                  </w:txbxContent>
+                </v:textbox>
+                <w10:wrap anchorx="margin"/>
+              </v:shape>
+            </w:pict>
+          </mc:Fallback>
+        </mc:AlternateContent>
+      </w:r>
       <w:r>
         <w:rPr>
           <w:rFonts w:ascii="Verdana" w:hAnsi="Verdana"/>
@@ -1426,9 +2828,82 @@
           <w:rFonts w:ascii="Verdana" w:hAnsi="Verdana"/>
           <w:b/>
           <w:bCs/>
+          <w:noProof/>
           <w:u w:val="single"/>
         </w:rPr>
-        <w:t>7</w:t>
+        <mc:AlternateContent>
+          <mc:Choice Requires="wps">
+            <w:drawing>
+              <wp:anchor distT="0" distB="0" distL="114300" distR="114300" simplePos="0" relativeHeight="251676672" behindDoc="0" locked="0" layoutInCell="1" allowOverlap="1" wp14:anchorId="4178B5B4" wp14:editId="52BC6C48">
+                <wp:simplePos x="0" y="0"/>
+                <wp:positionH relativeFrom="column">
+                  <wp:posOffset>66675</wp:posOffset>
+                </wp:positionH>
+                <wp:positionV relativeFrom="paragraph">
+                  <wp:posOffset>214630</wp:posOffset>
+                </wp:positionV>
+                <wp:extent cx="3352800" cy="1095375"/>
+                <wp:effectExtent l="0" t="0" r="19050" b="28575"/>
+                <wp:wrapNone/>
+                <wp:docPr id="16" name="Rectangle 16"/>
+                <wp:cNvGraphicFramePr/>
+                <a:graphic xmlns:a="http://schemas.openxmlformats.org/drawingml/2006/main">
+                  <a:graphicData uri="http://schemas.microsoft.com/office/word/2010/wordprocessingShape">
+                    <wps:wsp>
+                      <wps:cNvSpPr/>
+                      <wps:spPr>
+                        <a:xfrm>
+                          <a:off x="0" y="0"/>
+                          <a:ext cx="3352800" cy="1095375"/>
+                        </a:xfrm>
+                        <a:prstGeom prst="rect">
+                          <a:avLst/>
+                        </a:prstGeom>
+                        <a:noFill/>
+                        <a:ln w="9525" cap="flat" cmpd="sng" algn="ctr">
+                          <a:solidFill>
+                            <a:schemeClr val="dk1"/>
+                          </a:solidFill>
+                          <a:prstDash val="solid"/>
+                          <a:round/>
+                          <a:headEnd type="none" w="med" len="med"/>
+                          <a:tailEnd type="none" w="med" len="med"/>
+                        </a:ln>
+                      </wps:spPr>
+                      <wps:style>
+                        <a:lnRef idx="0">
+                          <a:scrgbClr r="0" g="0" b="0"/>
+                        </a:lnRef>
+                        <a:fillRef idx="0">
+                          <a:scrgbClr r="0" g="0" b="0"/>
+                        </a:fillRef>
+                        <a:effectRef idx="0">
+                          <a:scrgbClr r="0" g="0" b="0"/>
+                        </a:effectRef>
+                        <a:fontRef idx="minor">
+                          <a:schemeClr val="dk1"/>
+                        </a:fontRef>
+                      </wps:style>
+                      <wps:bodyPr rot="0" spcFirstLastPara="0" vertOverflow="overflow" horzOverflow="overflow" vert="horz" wrap="square" lIns="91440" tIns="45720" rIns="91440" bIns="45720" numCol="1" spcCol="0" rtlCol="0" fromWordArt="0" anchor="ctr" anchorCtr="0" forceAA="0" compatLnSpc="1">
+                        <a:prstTxWarp prst="textNoShape">
+                          <a:avLst/>
+                        </a:prstTxWarp>
+                        <a:noAutofit/>
+                      </wps:bodyPr>
+                    </wps:wsp>
+                  </a:graphicData>
+                </a:graphic>
+              </wp:anchor>
+            </w:drawing>
+          </mc:Choice>
+          <mc:Fallback>
+            <w:pict>
+              <v:rect w14:anchorId="083A6E58" id="Rectangle 16" o:spid="_x0000_s1026" style="position:absolute;margin-left:5.25pt;margin-top:16.9pt;width:264pt;height:86.25pt;z-index:251676672;visibility:visible;mso-wrap-style:square;mso-wrap-distance-left:9pt;mso-wrap-distance-top:0;mso-wrap-distance-right:9pt;mso-wrap-distance-bottom:0;mso-position-horizontal:absolute;mso-position-horizontal-relative:text;mso-position-vertical:absolute;mso-position-vertical-relative:text;v-text-anchor:middle" o:gfxdata="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" filled="f" strokecolor="black [3200]">
+                <v:stroke joinstyle="round"/>
+              </v:rect>
+            </w:pict>
+          </mc:Fallback>
+        </mc:AlternateContent>
       </w:r>
       <w:r>
         <w:rPr>
@@ -1437,178 +2912,729 @@
           <w:bCs/>
           <w:u w:val="single"/>
         </w:rPr>
-        <w:t xml:space="preserve"> – </w:t>
-      </w:r>
-      <w:r>
+        <w:t>7 – Function</w:t>
+      </w:r>
+    </w:p>
+    <w:bookmarkEnd w:id="0"/>
+    <w:p>
+      <w:pPr>
+        <w:pStyle w:val="ListParagraph"/>
+        <w:numPr>
+          <w:ilvl w:val="0"/>
+          <w:numId w:val="8"/>
+        </w:numPr>
+        <w:rPr>
+          <w:rFonts w:ascii="Verdana" w:hAnsi="Verdana"/>
+        </w:rPr>
+      </w:pPr>
+      <w:r>
+        <w:rPr>
+          <w:rFonts w:ascii="Verdana" w:hAnsi="Verdana"/>
+        </w:rPr>
+        <w:t xml:space="preserve">Introduction to </w:t>
+      </w:r>
+      <w:r>
+        <w:rPr>
+          <w:rFonts w:ascii="Verdana" w:hAnsi="Verdana"/>
+        </w:rPr>
+        <w:t>Functions</w:t>
+      </w:r>
+    </w:p>
+    <w:p>
+      <w:pPr>
+        <w:pStyle w:val="ListParagraph"/>
+        <w:numPr>
+          <w:ilvl w:val="0"/>
+          <w:numId w:val="8"/>
+        </w:numPr>
+        <w:rPr>
+          <w:rFonts w:ascii="Verdana" w:hAnsi="Verdana"/>
+        </w:rPr>
+      </w:pPr>
+      <w:r>
+        <w:rPr>
+          <w:rFonts w:ascii="Verdana" w:hAnsi="Verdana"/>
+          <w:noProof/>
+        </w:rPr>
+        <mc:AlternateContent>
+          <mc:Choice Requires="wps">
+            <w:drawing>
+              <wp:anchor distT="0" distB="0" distL="114300" distR="114300" simplePos="0" relativeHeight="251678720" behindDoc="0" locked="0" layoutInCell="1" allowOverlap="1" wp14:anchorId="2200D2E6" wp14:editId="285C3C82">
+                <wp:simplePos x="0" y="0"/>
+                <wp:positionH relativeFrom="margin">
+                  <wp:posOffset>3419475</wp:posOffset>
+                </wp:positionH>
+                <wp:positionV relativeFrom="paragraph">
+                  <wp:posOffset>7620</wp:posOffset>
+                </wp:positionV>
+                <wp:extent cx="1428750" cy="561975"/>
+                <wp:effectExtent l="0" t="0" r="19050" b="28575"/>
+                <wp:wrapNone/>
+                <wp:docPr id="17" name="Text Box 17"/>
+                <wp:cNvGraphicFramePr/>
+                <a:graphic xmlns:a="http://schemas.openxmlformats.org/drawingml/2006/main">
+                  <a:graphicData uri="http://schemas.microsoft.com/office/word/2010/wordprocessingShape">
+                    <wps:wsp>
+                      <wps:cNvSpPr txBox="1"/>
+                      <wps:spPr>
+                        <a:xfrm>
+                          <a:off x="0" y="0"/>
+                          <a:ext cx="1428750" cy="561975"/>
+                        </a:xfrm>
+                        <a:prstGeom prst="rect">
+                          <a:avLst/>
+                        </a:prstGeom>
+                        <a:ln/>
+                      </wps:spPr>
+                      <wps:style>
+                        <a:lnRef idx="2">
+                          <a:schemeClr val="accent1"/>
+                        </a:lnRef>
+                        <a:fillRef idx="1">
+                          <a:schemeClr val="lt1"/>
+                        </a:fillRef>
+                        <a:effectRef idx="0">
+                          <a:schemeClr val="accent1"/>
+                        </a:effectRef>
+                        <a:fontRef idx="minor">
+                          <a:schemeClr val="dk1"/>
+                        </a:fontRef>
+                      </wps:style>
+                      <wps:txbx>
+                        <w:txbxContent>
+                          <w:p>
+                            <w:pPr>
+                              <w:rPr>
+                                <w:rFonts w:ascii="Verdana" w:hAnsi="Verdana"/>
+                              </w:rPr>
+                            </w:pPr>
+                            <w:r>
+                              <w:rPr>
+                                <w:rFonts w:ascii="Verdana" w:hAnsi="Verdana"/>
+                              </w:rPr>
+                              <w:t xml:space="preserve">Class – </w:t>
+                            </w:r>
+                            <w:r>
+                              <w:rPr>
+                                <w:rFonts w:ascii="Verdana" w:hAnsi="Verdana"/>
+                              </w:rPr>
+                              <w:t>13 [1-5]</w:t>
+                            </w:r>
+                          </w:p>
+                          <w:p>
+                            <w:pPr>
+                              <w:rPr>
+                                <w:rFonts w:ascii="Verdana" w:hAnsi="Verdana"/>
+                              </w:rPr>
+                            </w:pPr>
+                            <w:r>
+                              <w:rPr>
+                                <w:rFonts w:ascii="Verdana" w:hAnsi="Verdana"/>
+                              </w:rPr>
+                              <w:t>Class – 14 [6]</w:t>
+                            </w:r>
+                          </w:p>
+                        </w:txbxContent>
+                      </wps:txbx>
+                      <wps:bodyPr rot="0" spcFirstLastPara="0" vertOverflow="overflow" horzOverflow="overflow" vert="horz" wrap="square" lIns="91440" tIns="45720" rIns="91440" bIns="45720" numCol="1" spcCol="0" rtlCol="0" fromWordArt="0" anchor="t" anchorCtr="0" forceAA="0" compatLnSpc="1">
+                        <a:prstTxWarp prst="textNoShape">
+                          <a:avLst/>
+                        </a:prstTxWarp>
+                        <a:noAutofit/>
+                      </wps:bodyPr>
+                    </wps:wsp>
+                  </a:graphicData>
+                </a:graphic>
+                <wp14:sizeRelH relativeFrom="margin">
+                  <wp14:pctWidth>0</wp14:pctWidth>
+                </wp14:sizeRelH>
+                <wp14:sizeRelV relativeFrom="margin">
+                  <wp14:pctHeight>0</wp14:pctHeight>
+                </wp14:sizeRelV>
+              </wp:anchor>
+            </w:drawing>
+          </mc:Choice>
+          <mc:Fallback>
+            <w:pict>
+              <v:shape w14:anchorId="2200D2E6" id="Text Box 17" o:spid="_x0000_s1032" type="#_x0000_t202" style="position:absolute;left:0;text-align:left;margin-left:269.25pt;margin-top:.6pt;width:112.5pt;height:44.25pt;z-index:251678720;visibility:visible;mso-wrap-style:square;mso-width-percent:0;mso-height-percent:0;mso-wrap-distance-left:9pt;mso-wrap-distance-top:0;mso-wrap-distance-right:9pt;mso-wrap-distance-bottom:0;mso-position-horizontal:absolute;mso-position-horizontal-relative:margin;mso-position-vertical:absolute;mso-position-vertical-relative:text;mso-width-percent:0;mso-height-percent:0;mso-width-relative:margin;mso-height-relative:margin;v-text-anchor:top" o:gfxdata="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" fillcolor="white [3201]" strokecolor="#4472c4 [3204]" strokeweight="1pt">
+                <v:textbox>
+                  <w:txbxContent>
+                    <w:p>
+                      <w:pPr>
+                        <w:rPr>
+                          <w:rFonts w:ascii="Verdana" w:hAnsi="Verdana"/>
+                        </w:rPr>
+                      </w:pPr>
+                      <w:r>
+                        <w:rPr>
+                          <w:rFonts w:ascii="Verdana" w:hAnsi="Verdana"/>
+                        </w:rPr>
+                        <w:t xml:space="preserve">Class – </w:t>
+                      </w:r>
+                      <w:r>
+                        <w:rPr>
+                          <w:rFonts w:ascii="Verdana" w:hAnsi="Verdana"/>
+                        </w:rPr>
+                        <w:t>13 [1-5]</w:t>
+                      </w:r>
+                    </w:p>
+                    <w:p>
+                      <w:pPr>
+                        <w:rPr>
+                          <w:rFonts w:ascii="Verdana" w:hAnsi="Verdana"/>
+                        </w:rPr>
+                      </w:pPr>
+                      <w:r>
+                        <w:rPr>
+                          <w:rFonts w:ascii="Verdana" w:hAnsi="Verdana"/>
+                        </w:rPr>
+                        <w:t>Class – 14 [6]</w:t>
+                      </w:r>
+                    </w:p>
+                  </w:txbxContent>
+                </v:textbox>
+                <w10:wrap anchorx="margin"/>
+              </v:shape>
+            </w:pict>
+          </mc:Fallback>
+        </mc:AlternateContent>
+      </w:r>
+      <w:r>
+        <w:rPr>
+          <w:rFonts w:ascii="Verdana" w:hAnsi="Verdana"/>
+        </w:rPr>
+        <w:t>E</w:t>
+      </w:r>
+      <w:r>
+        <w:rPr>
+          <w:rFonts w:ascii="Verdana" w:hAnsi="Verdana"/>
+        </w:rPr>
+        <w:t>mpty function – pass statement</w:t>
+      </w:r>
+    </w:p>
+    <w:p>
+      <w:pPr>
+        <w:pStyle w:val="ListParagraph"/>
+        <w:numPr>
+          <w:ilvl w:val="0"/>
+          <w:numId w:val="8"/>
+        </w:numPr>
+        <w:rPr>
+          <w:rFonts w:ascii="Verdana" w:hAnsi="Verdana"/>
+        </w:rPr>
+      </w:pPr>
+      <w:r>
+        <w:rPr>
+          <w:rFonts w:ascii="Verdana" w:hAnsi="Verdana"/>
+        </w:rPr>
+        <w:t>Return Multiple Values</w:t>
+      </w:r>
+    </w:p>
+    <w:p>
+      <w:pPr>
+        <w:pStyle w:val="ListParagraph"/>
+        <w:numPr>
+          <w:ilvl w:val="0"/>
+          <w:numId w:val="8"/>
+        </w:numPr>
+        <w:rPr>
+          <w:rFonts w:ascii="Verdana" w:hAnsi="Verdana"/>
+        </w:rPr>
+      </w:pPr>
+      <w:r>
+        <w:rPr>
+          <w:rFonts w:ascii="Verdana" w:hAnsi="Verdana"/>
+        </w:rPr>
+        <w:t>*</w:t>
+      </w:r>
+      <w:proofErr w:type="spellStart"/>
+      <w:proofErr w:type="gramStart"/>
+      <w:r>
+        <w:rPr>
+          <w:rFonts w:ascii="Verdana" w:hAnsi="Verdana"/>
+        </w:rPr>
+        <w:t>args</w:t>
+      </w:r>
+      <w:proofErr w:type="spellEnd"/>
+      <w:proofErr w:type="gramEnd"/>
+      <w:r>
+        <w:rPr>
+          <w:rFonts w:ascii="Verdana" w:hAnsi="Verdana"/>
+        </w:rPr>
+        <w:t xml:space="preserve"> and **</w:t>
+      </w:r>
+      <w:proofErr w:type="spellStart"/>
+      <w:r>
+        <w:rPr>
+          <w:rFonts w:ascii="Verdana" w:hAnsi="Verdana"/>
+        </w:rPr>
+        <w:t>kwargs</w:t>
+      </w:r>
+      <w:proofErr w:type="spellEnd"/>
+    </w:p>
+    <w:p>
+      <w:pPr>
+        <w:pStyle w:val="ListParagraph"/>
+        <w:numPr>
+          <w:ilvl w:val="0"/>
+          <w:numId w:val="8"/>
+        </w:numPr>
+        <w:rPr>
+          <w:rFonts w:ascii="Verdana" w:hAnsi="Verdana"/>
+        </w:rPr>
+      </w:pPr>
+      <w:r>
+        <w:rPr>
+          <w:rFonts w:ascii="Verdana" w:hAnsi="Verdana"/>
+        </w:rPr>
+        <w:t>Python Scope</w:t>
+      </w:r>
+    </w:p>
+    <w:p>
+      <w:pPr>
+        <w:pStyle w:val="ListParagraph"/>
+        <w:numPr>
+          <w:ilvl w:val="0"/>
+          <w:numId w:val="8"/>
+        </w:numPr>
+        <w:rPr>
+          <w:rFonts w:ascii="Verdana" w:hAnsi="Verdana"/>
+        </w:rPr>
+      </w:pPr>
+      <w:r>
+        <w:rPr>
+          <w:rFonts w:ascii="Verdana" w:hAnsi="Verdana"/>
+        </w:rPr>
+        <w:t>Recursion</w:t>
+      </w:r>
+    </w:p>
+    <w:p>
+      <w:pPr>
         <w:rPr>
           <w:rFonts w:ascii="Verdana" w:hAnsi="Verdana"/>
           <w:b/>
           <w:bCs/>
           <w:u w:val="single"/>
         </w:rPr>
-        <w:t>Function</w:t>
-      </w:r>
-    </w:p>
-    <w:bookmarkEnd w:id="0"/>
-    <w:p>
-      <w:pPr>
-        <w:pStyle w:val="ListParagraph"/>
-        <w:numPr>
-          <w:ilvl w:val="0"/>
-          <w:numId w:val="8"/>
-        </w:numPr>
-        <w:rPr>
-          <w:rFonts w:ascii="Verdana" w:hAnsi="Verdana"/>
-        </w:rPr>
-      </w:pPr>
-      <w:r>
-        <w:rPr>
-          <w:rFonts w:ascii="Verdana" w:hAnsi="Verdana"/>
-        </w:rPr>
-        <w:t xml:space="preserve">Introduction to </w:t>
-      </w:r>
-      <w:r>
-        <w:rPr>
-          <w:rFonts w:ascii="Verdana" w:hAnsi="Verdana"/>
-        </w:rPr>
-        <w:t>Functions</w:t>
-      </w:r>
-    </w:p>
-    <w:p>
-      <w:pPr>
-        <w:pStyle w:val="ListParagraph"/>
-        <w:numPr>
-          <w:ilvl w:val="0"/>
-          <w:numId w:val="8"/>
-        </w:numPr>
-        <w:rPr>
-          <w:rFonts w:ascii="Verdana" w:hAnsi="Verdana"/>
-        </w:rPr>
-      </w:pPr>
-      <w:r>
-        <w:rPr>
-          <w:rFonts w:ascii="Verdana" w:hAnsi="Verdana"/>
-        </w:rPr>
-        <w:t>E</w:t>
-      </w:r>
-      <w:r>
-        <w:rPr>
-          <w:rFonts w:ascii="Verdana" w:hAnsi="Verdana"/>
-        </w:rPr>
-        <w:t>mpty function – pass statement</w:t>
-      </w:r>
-    </w:p>
-    <w:p>
-      <w:pPr>
-        <w:pStyle w:val="ListParagraph"/>
-        <w:numPr>
-          <w:ilvl w:val="0"/>
-          <w:numId w:val="8"/>
-        </w:numPr>
-        <w:rPr>
-          <w:rFonts w:ascii="Verdana" w:hAnsi="Verdana"/>
-        </w:rPr>
-      </w:pPr>
-      <w:r>
-        <w:rPr>
-          <w:rFonts w:ascii="Verdana" w:hAnsi="Verdana"/>
-        </w:rPr>
-        <w:t>Return Multiple Values</w:t>
-      </w:r>
-    </w:p>
-    <w:p>
-      <w:pPr>
-        <w:pStyle w:val="ListParagraph"/>
-        <w:numPr>
-          <w:ilvl w:val="0"/>
-          <w:numId w:val="8"/>
-        </w:numPr>
-        <w:rPr>
-          <w:rFonts w:ascii="Verdana" w:hAnsi="Verdana"/>
-        </w:rPr>
-      </w:pPr>
-      <w:r>
-        <w:rPr>
-          <w:rFonts w:ascii="Verdana" w:hAnsi="Verdana"/>
-        </w:rPr>
-        <w:t>*</w:t>
-      </w:r>
-      <w:proofErr w:type="spellStart"/>
-      <w:r>
-        <w:rPr>
-          <w:rFonts w:ascii="Verdana" w:hAnsi="Verdana"/>
-        </w:rPr>
-        <w:t>args</w:t>
-      </w:r>
-      <w:proofErr w:type="spellEnd"/>
-      <w:r>
-        <w:rPr>
-          <w:rFonts w:ascii="Verdana" w:hAnsi="Verdana"/>
-        </w:rPr>
-        <w:t xml:space="preserve"> and **</w:t>
-      </w:r>
-      <w:proofErr w:type="spellStart"/>
-      <w:r>
-        <w:rPr>
-          <w:rFonts w:ascii="Verdana" w:hAnsi="Verdana"/>
-        </w:rPr>
-        <w:t>kwargs</w:t>
-      </w:r>
-      <w:proofErr w:type="spellEnd"/>
-    </w:p>
-    <w:p>
-      <w:pPr>
-        <w:pStyle w:val="ListParagraph"/>
-        <w:numPr>
-          <w:ilvl w:val="0"/>
-          <w:numId w:val="8"/>
-        </w:numPr>
-        <w:rPr>
-          <w:rFonts w:ascii="Verdana" w:hAnsi="Verdana"/>
-        </w:rPr>
-      </w:pPr>
-      <w:r>
-        <w:rPr>
-          <w:rFonts w:ascii="Verdana" w:hAnsi="Verdana"/>
-        </w:rPr>
-        <w:t>Python Scope</w:t>
-      </w:r>
-    </w:p>
-    <w:p>
-      <w:pPr>
-        <w:pStyle w:val="ListParagraph"/>
-        <w:numPr>
-          <w:ilvl w:val="0"/>
-          <w:numId w:val="8"/>
-        </w:numPr>
-        <w:rPr>
-          <w:rFonts w:ascii="Verdana" w:hAnsi="Verdana"/>
-        </w:rPr>
-      </w:pPr>
-      <w:r>
-        <w:rPr>
-          <w:rFonts w:ascii="Verdana" w:hAnsi="Verdana"/>
-        </w:rPr>
-        <w:t>Recursion</w:t>
-      </w:r>
-    </w:p>
-    <w:p>
-      <w:pPr>
+      </w:pPr>
+      <w:r>
+        <w:rPr>
+          <w:rFonts w:ascii="Verdana" w:hAnsi="Verdana"/>
+          <w:b/>
+          <w:bCs/>
+          <w:noProof/>
+          <w:u w:val="single"/>
+        </w:rPr>
+        <mc:AlternateContent>
+          <mc:Choice Requires="wps">
+            <w:drawing>
+              <wp:anchor distT="0" distB="0" distL="114300" distR="114300" simplePos="0" relativeHeight="251679744" behindDoc="0" locked="0" layoutInCell="1" allowOverlap="1" wp14:anchorId="7B38208E" wp14:editId="0180CCA1">
+                <wp:simplePos x="0" y="0"/>
+                <wp:positionH relativeFrom="column">
+                  <wp:posOffset>66675</wp:posOffset>
+                </wp:positionH>
+                <wp:positionV relativeFrom="paragraph">
+                  <wp:posOffset>236220</wp:posOffset>
+                </wp:positionV>
+                <wp:extent cx="3381375" cy="752475"/>
+                <wp:effectExtent l="0" t="0" r="28575" b="28575"/>
+                <wp:wrapNone/>
+                <wp:docPr id="18" name="Rectangle 18"/>
+                <wp:cNvGraphicFramePr/>
+                <a:graphic xmlns:a="http://schemas.openxmlformats.org/drawingml/2006/main">
+                  <a:graphicData uri="http://schemas.microsoft.com/office/word/2010/wordprocessingShape">
+                    <wps:wsp>
+                      <wps:cNvSpPr/>
+                      <wps:spPr>
+                        <a:xfrm>
+                          <a:off x="0" y="0"/>
+                          <a:ext cx="3381375" cy="752475"/>
+                        </a:xfrm>
+                        <a:prstGeom prst="rect">
+                          <a:avLst/>
+                        </a:prstGeom>
+                        <a:noFill/>
+                        <a:ln w="9525" cap="flat" cmpd="sng" algn="ctr">
+                          <a:solidFill>
+                            <a:schemeClr val="dk1"/>
+                          </a:solidFill>
+                          <a:prstDash val="solid"/>
+                          <a:round/>
+                          <a:headEnd type="none" w="med" len="med"/>
+                          <a:tailEnd type="none" w="med" len="med"/>
+                        </a:ln>
+                      </wps:spPr>
+                      <wps:style>
+                        <a:lnRef idx="0">
+                          <a:scrgbClr r="0" g="0" b="0"/>
+                        </a:lnRef>
+                        <a:fillRef idx="0">
+                          <a:scrgbClr r="0" g="0" b="0"/>
+                        </a:fillRef>
+                        <a:effectRef idx="0">
+                          <a:scrgbClr r="0" g="0" b="0"/>
+                        </a:effectRef>
+                        <a:fontRef idx="minor">
+                          <a:schemeClr val="dk1"/>
+                        </a:fontRef>
+                      </wps:style>
+                      <wps:bodyPr rot="0" spcFirstLastPara="0" vertOverflow="overflow" horzOverflow="overflow" vert="horz" wrap="square" lIns="91440" tIns="45720" rIns="91440" bIns="45720" numCol="1" spcCol="0" rtlCol="0" fromWordArt="0" anchor="ctr" anchorCtr="0" forceAA="0" compatLnSpc="1">
+                        <a:prstTxWarp prst="textNoShape">
+                          <a:avLst/>
+                        </a:prstTxWarp>
+                        <a:noAutofit/>
+                      </wps:bodyPr>
+                    </wps:wsp>
+                  </a:graphicData>
+                </a:graphic>
+              </wp:anchor>
+            </w:drawing>
+          </mc:Choice>
+          <mc:Fallback>
+            <w:pict>
+              <v:rect w14:anchorId="540AB42A" id="Rectangle 18" o:spid="_x0000_s1026" style="position:absolute;margin-left:5.25pt;margin-top:18.6pt;width:266.25pt;height:59.25pt;z-index:251679744;visibility:visible;mso-wrap-style:square;mso-wrap-distance-left:9pt;mso-wrap-distance-top:0;mso-wrap-distance-right:9pt;mso-wrap-distance-bottom:0;mso-position-horizontal:absolute;mso-position-horizontal-relative:text;mso-position-vertical:absolute;mso-position-vertical-relative:text;v-text-anchor:middle" o:gfxdata="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" filled="f" strokecolor="black [3200]">
+                <v:stroke joinstyle="round"/>
+              </v:rect>
+            </w:pict>
+          </mc:Fallback>
+        </mc:AlternateContent>
+      </w:r>
+      <w:r>
         <w:rPr>
           <w:rFonts w:ascii="Verdana" w:hAnsi="Verdana"/>
           <w:b/>
           <w:bCs/>
           <w:u w:val="single"/>
         </w:rPr>
-      </w:pPr>
-      <w:r>
+        <w:t>8 – Lambda Function and Comprehension</w:t>
+      </w:r>
+    </w:p>
+    <w:p>
+      <w:pPr>
+        <w:pStyle w:val="ListParagraph"/>
+        <w:numPr>
+          <w:ilvl w:val="0"/>
+          <w:numId w:val="9"/>
+        </w:numPr>
+        <w:rPr>
+          <w:rFonts w:ascii="Verdana" w:hAnsi="Verdana"/>
+        </w:rPr>
+      </w:pPr>
+      <w:r>
+        <w:rPr>
+          <w:rFonts w:ascii="Verdana" w:hAnsi="Verdana"/>
+        </w:rPr>
+        <w:t xml:space="preserve">Introduction to </w:t>
+      </w:r>
+      <w:r>
+        <w:rPr>
+          <w:rFonts w:ascii="Verdana" w:hAnsi="Verdana"/>
+        </w:rPr>
+        <w:t xml:space="preserve">the </w:t>
+      </w:r>
+      <w:r>
+        <w:rPr>
+          <w:rFonts w:ascii="Verdana" w:hAnsi="Verdana"/>
+        </w:rPr>
+        <w:t>Lambda function</w:t>
+      </w:r>
+    </w:p>
+    <w:p>
+      <w:pPr>
+        <w:pStyle w:val="ListParagraph"/>
+        <w:numPr>
+          <w:ilvl w:val="0"/>
+          <w:numId w:val="9"/>
+        </w:numPr>
+        <w:rPr>
+          <w:rFonts w:ascii="Verdana" w:hAnsi="Verdana"/>
+        </w:rPr>
+      </w:pPr>
+      <w:r>
+        <w:rPr>
+          <w:rFonts w:ascii="Verdana" w:hAnsi="Verdana"/>
+          <w:noProof/>
+        </w:rPr>
+        <mc:AlternateContent>
+          <mc:Choice Requires="wps">
+            <w:drawing>
+              <wp:anchor distT="0" distB="0" distL="114300" distR="114300" simplePos="0" relativeHeight="251681792" behindDoc="0" locked="0" layoutInCell="1" allowOverlap="1" wp14:anchorId="2E9B277F" wp14:editId="01183B2A">
+                <wp:simplePos x="0" y="0"/>
+                <wp:positionH relativeFrom="margin">
+                  <wp:posOffset>3448050</wp:posOffset>
+                </wp:positionH>
+                <wp:positionV relativeFrom="paragraph">
+                  <wp:posOffset>10795</wp:posOffset>
+                </wp:positionV>
+                <wp:extent cx="1428750" cy="238125"/>
+                <wp:effectExtent l="0" t="0" r="19050" b="28575"/>
+                <wp:wrapNone/>
+                <wp:docPr id="19" name="Text Box 19"/>
+                <wp:cNvGraphicFramePr/>
+                <a:graphic xmlns:a="http://schemas.openxmlformats.org/drawingml/2006/main">
+                  <a:graphicData uri="http://schemas.microsoft.com/office/word/2010/wordprocessingShape">
+                    <wps:wsp>
+                      <wps:cNvSpPr txBox="1"/>
+                      <wps:spPr>
+                        <a:xfrm>
+                          <a:off x="0" y="0"/>
+                          <a:ext cx="1428750" cy="238125"/>
+                        </a:xfrm>
+                        <a:prstGeom prst="rect">
+                          <a:avLst/>
+                        </a:prstGeom>
+                        <a:ln/>
+                      </wps:spPr>
+                      <wps:style>
+                        <a:lnRef idx="2">
+                          <a:schemeClr val="accent1"/>
+                        </a:lnRef>
+                        <a:fillRef idx="1">
+                          <a:schemeClr val="lt1"/>
+                        </a:fillRef>
+                        <a:effectRef idx="0">
+                          <a:schemeClr val="accent1"/>
+                        </a:effectRef>
+                        <a:fontRef idx="minor">
+                          <a:schemeClr val="dk1"/>
+                        </a:fontRef>
+                      </wps:style>
+                      <wps:txbx>
+                        <w:txbxContent>
+                          <w:p>
+                            <w:pPr>
+                              <w:rPr>
+                                <w:rFonts w:ascii="Verdana" w:hAnsi="Verdana"/>
+                              </w:rPr>
+                            </w:pPr>
+                            <w:r>
+                              <w:rPr>
+                                <w:rFonts w:ascii="Verdana" w:hAnsi="Verdana"/>
+                              </w:rPr>
+                              <w:t xml:space="preserve">Class – </w:t>
+                            </w:r>
+                            <w:r>
+                              <w:rPr>
+                                <w:rFonts w:ascii="Verdana" w:hAnsi="Verdana"/>
+                              </w:rPr>
+                              <w:t>15</w:t>
+                            </w:r>
+                          </w:p>
+                        </w:txbxContent>
+                      </wps:txbx>
+                      <wps:bodyPr rot="0" spcFirstLastPara="0" vertOverflow="overflow" horzOverflow="overflow" vert="horz" wrap="square" lIns="91440" tIns="45720" rIns="91440" bIns="45720" numCol="1" spcCol="0" rtlCol="0" fromWordArt="0" anchor="t" anchorCtr="0" forceAA="0" compatLnSpc="1">
+                        <a:prstTxWarp prst="textNoShape">
+                          <a:avLst/>
+                        </a:prstTxWarp>
+                        <a:noAutofit/>
+                      </wps:bodyPr>
+                    </wps:wsp>
+                  </a:graphicData>
+                </a:graphic>
+                <wp14:sizeRelH relativeFrom="margin">
+                  <wp14:pctWidth>0</wp14:pctWidth>
+                </wp14:sizeRelH>
+                <wp14:sizeRelV relativeFrom="margin">
+                  <wp14:pctHeight>0</wp14:pctHeight>
+                </wp14:sizeRelV>
+              </wp:anchor>
+            </w:drawing>
+          </mc:Choice>
+          <mc:Fallback>
+            <w:pict>
+              <v:shape w14:anchorId="2E9B277F" id="Text Box 19" o:spid="_x0000_s1033" type="#_x0000_t202" style="position:absolute;left:0;text-align:left;margin-left:271.5pt;margin-top:.85pt;width:112.5pt;height:18.75pt;z-index:251681792;visibility:visible;mso-wrap-style:square;mso-width-percent:0;mso-height-percent:0;mso-wrap-distance-left:9pt;mso-wrap-distance-top:0;mso-wrap-distance-right:9pt;mso-wrap-distance-bottom:0;mso-position-horizontal:absolute;mso-position-horizontal-relative:margin;mso-position-vertical:absolute;mso-position-vertical-relative:text;mso-width-percent:0;mso-height-percent:0;mso-width-relative:margin;mso-height-relative:margin;v-text-anchor:top" o:gfxdata="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" fillcolor="white [3201]" strokecolor="#4472c4 [3204]" strokeweight="1pt">
+                <v:textbox>
+                  <w:txbxContent>
+                    <w:p>
+                      <w:pPr>
+                        <w:rPr>
+                          <w:rFonts w:ascii="Verdana" w:hAnsi="Verdana"/>
+                        </w:rPr>
+                      </w:pPr>
+                      <w:r>
+                        <w:rPr>
+                          <w:rFonts w:ascii="Verdana" w:hAnsi="Verdana"/>
+                        </w:rPr>
+                        <w:t xml:space="preserve">Class – </w:t>
+                      </w:r>
+                      <w:r>
+                        <w:rPr>
+                          <w:rFonts w:ascii="Verdana" w:hAnsi="Verdana"/>
+                        </w:rPr>
+                        <w:t>15</w:t>
+                      </w:r>
+                    </w:p>
+                  </w:txbxContent>
+                </v:textbox>
+                <w10:wrap anchorx="margin"/>
+              </v:shape>
+            </w:pict>
+          </mc:Fallback>
+        </mc:AlternateContent>
+      </w:r>
+      <w:r>
+        <w:rPr>
+          <w:rFonts w:ascii="Verdana" w:hAnsi="Verdana"/>
+        </w:rPr>
+        <w:t xml:space="preserve">Use cases of </w:t>
+      </w:r>
+      <w:r>
+        <w:rPr>
+          <w:rFonts w:ascii="Verdana" w:hAnsi="Verdana"/>
+        </w:rPr>
+        <w:t xml:space="preserve">the </w:t>
+      </w:r>
+      <w:r>
+        <w:rPr>
+          <w:rFonts w:ascii="Verdana" w:hAnsi="Verdana"/>
+        </w:rPr>
+        <w:t>Lambda function</w:t>
+      </w:r>
+    </w:p>
+    <w:p>
+      <w:pPr>
+        <w:pStyle w:val="ListParagraph"/>
+        <w:numPr>
+          <w:ilvl w:val="0"/>
+          <w:numId w:val="9"/>
+        </w:numPr>
+        <w:rPr>
+          <w:rFonts w:ascii="Verdana" w:hAnsi="Verdana"/>
+        </w:rPr>
+      </w:pPr>
+      <w:r>
+        <w:rPr>
+          <w:rFonts w:ascii="Verdana" w:hAnsi="Verdana"/>
+        </w:rPr>
+        <w:t>Introduction to Comprehension</w:t>
+      </w:r>
+    </w:p>
+    <w:p>
+      <w:pPr>
+        <w:pStyle w:val="ListParagraph"/>
+        <w:numPr>
+          <w:ilvl w:val="0"/>
+          <w:numId w:val="9"/>
+        </w:numPr>
+        <w:rPr>
+          <w:rFonts w:ascii="Verdana" w:hAnsi="Verdana"/>
+        </w:rPr>
+      </w:pPr>
+      <w:r>
+        <w:rPr>
+          <w:rFonts w:ascii="Verdana" w:hAnsi="Verdana"/>
+        </w:rPr>
+        <w:t>List, Dictionary,</w:t>
+      </w:r>
+      <w:r>
+        <w:rPr>
+          <w:rFonts w:ascii="Verdana" w:hAnsi="Verdana"/>
+        </w:rPr>
+        <w:t xml:space="preserve"> </w:t>
+      </w:r>
+      <w:r>
+        <w:rPr>
+          <w:rFonts w:ascii="Verdana" w:hAnsi="Verdana"/>
+        </w:rPr>
+        <w:t>and Set</w:t>
+      </w:r>
+      <w:r>
+        <w:rPr>
+          <w:rFonts w:ascii="Verdana" w:hAnsi="Verdana"/>
+        </w:rPr>
+        <w:t xml:space="preserve"> Comprehension</w:t>
+      </w:r>
+    </w:p>
+    <w:p>
+      <w:pPr>
         <w:rPr>
           <w:rFonts w:ascii="Verdana" w:hAnsi="Verdana"/>
           <w:b/>
           <w:bCs/>
           <w:u w:val="single"/>
         </w:rPr>
-        <w:t>8</w:t>
+      </w:pPr>
+      <w:r>
+        <w:rPr>
+          <w:rFonts w:ascii="Verdana" w:hAnsi="Verdana"/>
+          <w:b/>
+          <w:bCs/>
+          <w:noProof/>
+          <w:u w:val="single"/>
+        </w:rPr>
+        <mc:AlternateContent>
+          <mc:Choice Requires="wps">
+            <w:drawing>
+              <wp:anchor distT="0" distB="0" distL="114300" distR="114300" simplePos="0" relativeHeight="251682816" behindDoc="0" locked="0" layoutInCell="1" allowOverlap="1" wp14:anchorId="3A67DC2C" wp14:editId="6AC70FC5">
+                <wp:simplePos x="0" y="0"/>
+                <wp:positionH relativeFrom="column">
+                  <wp:posOffset>85725</wp:posOffset>
+                </wp:positionH>
+                <wp:positionV relativeFrom="paragraph">
+                  <wp:posOffset>238125</wp:posOffset>
+                </wp:positionV>
+                <wp:extent cx="3352800" cy="895350"/>
+                <wp:effectExtent l="0" t="0" r="19050" b="19050"/>
+                <wp:wrapNone/>
+                <wp:docPr id="20" name="Rectangle 20"/>
+                <wp:cNvGraphicFramePr/>
+                <a:graphic xmlns:a="http://schemas.openxmlformats.org/drawingml/2006/main">
+                  <a:graphicData uri="http://schemas.microsoft.com/office/word/2010/wordprocessingShape">
+                    <wps:wsp>
+                      <wps:cNvSpPr/>
+                      <wps:spPr>
+                        <a:xfrm>
+                          <a:off x="0" y="0"/>
+                          <a:ext cx="3352800" cy="895350"/>
+                        </a:xfrm>
+                        <a:prstGeom prst="rect">
+                          <a:avLst/>
+                        </a:prstGeom>
+                        <a:noFill/>
+                        <a:ln w="9525" cap="flat" cmpd="sng" algn="ctr">
+                          <a:solidFill>
+                            <a:schemeClr val="dk1"/>
+                          </a:solidFill>
+                          <a:prstDash val="solid"/>
+                          <a:round/>
+                          <a:headEnd type="none" w="med" len="med"/>
+                          <a:tailEnd type="none" w="med" len="med"/>
+                        </a:ln>
+                      </wps:spPr>
+                      <wps:style>
+                        <a:lnRef idx="0">
+                          <a:scrgbClr r="0" g="0" b="0"/>
+                        </a:lnRef>
+                        <a:fillRef idx="0">
+                          <a:scrgbClr r="0" g="0" b="0"/>
+                        </a:fillRef>
+                        <a:effectRef idx="0">
+                          <a:scrgbClr r="0" g="0" b="0"/>
+                        </a:effectRef>
+                        <a:fontRef idx="minor">
+                          <a:schemeClr val="dk1"/>
+                        </a:fontRef>
+                      </wps:style>
+                      <wps:bodyPr rot="0" spcFirstLastPara="0" vertOverflow="overflow" horzOverflow="overflow" vert="horz" wrap="square" lIns="91440" tIns="45720" rIns="91440" bIns="45720" numCol="1" spcCol="0" rtlCol="0" fromWordArt="0" anchor="ctr" anchorCtr="0" forceAA="0" compatLnSpc="1">
+                        <a:prstTxWarp prst="textNoShape">
+                          <a:avLst/>
+                        </a:prstTxWarp>
+                        <a:noAutofit/>
+                      </wps:bodyPr>
+                    </wps:wsp>
+                  </a:graphicData>
+                </a:graphic>
+              </wp:anchor>
+            </w:drawing>
+          </mc:Choice>
+          <mc:Fallback>
+            <w:pict>
+              <v:rect w14:anchorId="6EB439B1" id="Rectangle 20" o:spid="_x0000_s1026" style="position:absolute;margin-left:6.75pt;margin-top:18.75pt;width:264pt;height:70.5pt;z-index:251682816;visibility:visible;mso-wrap-style:square;mso-wrap-distance-left:9pt;mso-wrap-distance-top:0;mso-wrap-distance-right:9pt;mso-wrap-distance-bottom:0;mso-position-horizontal:absolute;mso-position-horizontal-relative:text;mso-position-vertical:absolute;mso-position-vertical-relative:text;v-text-anchor:middle" o:gfxdata="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" filled="f" strokecolor="black [3200]">
+                <v:stroke joinstyle="round"/>
+              </v:rect>
+            </w:pict>
+          </mc:Fallback>
+        </mc:AlternateContent>
       </w:r>
       <w:r>
         <w:rPr>
@@ -1617,7 +3643,7 @@
           <w:bCs/>
           <w:u w:val="single"/>
         </w:rPr>
-        <w:t xml:space="preserve"> – Lambda</w:t>
+        <w:t xml:space="preserve">9 – </w:t>
       </w:r>
       <w:r>
         <w:rPr>
@@ -1626,16 +3652,323 @@
           <w:bCs/>
           <w:u w:val="single"/>
         </w:rPr>
-        <w:t xml:space="preserve"> </w:t>
-      </w:r>
-      <w:r>
+        <w:t>Popular Built-in Function</w:t>
+      </w:r>
+    </w:p>
+    <w:p>
+      <w:pPr>
+        <w:pStyle w:val="ListParagraph"/>
+        <w:numPr>
+          <w:ilvl w:val="0"/>
+          <w:numId w:val="10"/>
+        </w:numPr>
+        <w:rPr>
+          <w:rFonts w:ascii="Verdana" w:hAnsi="Verdana"/>
+        </w:rPr>
+      </w:pPr>
+      <w:r>
+        <w:rPr>
+          <w:rFonts w:ascii="Verdana" w:hAnsi="Verdana"/>
+        </w:rPr>
+        <w:t>Python Datetime/Date</w:t>
+      </w:r>
+    </w:p>
+    <w:p>
+      <w:pPr>
+        <w:pStyle w:val="ListParagraph"/>
+        <w:numPr>
+          <w:ilvl w:val="0"/>
+          <w:numId w:val="10"/>
+        </w:numPr>
+        <w:rPr>
+          <w:rFonts w:ascii="Verdana" w:hAnsi="Verdana"/>
+        </w:rPr>
+      </w:pPr>
+      <w:r>
+        <w:rPr>
+          <w:rFonts w:ascii="Verdana" w:hAnsi="Verdana"/>
+          <w:noProof/>
+        </w:rPr>
+        <mc:AlternateContent>
+          <mc:Choice Requires="wps">
+            <w:drawing>
+              <wp:anchor distT="0" distB="0" distL="114300" distR="114300" simplePos="0" relativeHeight="251684864" behindDoc="0" locked="0" layoutInCell="1" allowOverlap="1" wp14:anchorId="4CF174D1" wp14:editId="41BAEF71">
+                <wp:simplePos x="0" y="0"/>
+                <wp:positionH relativeFrom="margin">
+                  <wp:posOffset>3448050</wp:posOffset>
+                </wp:positionH>
+                <wp:positionV relativeFrom="paragraph">
+                  <wp:posOffset>13335</wp:posOffset>
+                </wp:positionV>
+                <wp:extent cx="1428750" cy="238125"/>
+                <wp:effectExtent l="0" t="0" r="19050" b="28575"/>
+                <wp:wrapNone/>
+                <wp:docPr id="21" name="Text Box 21"/>
+                <wp:cNvGraphicFramePr/>
+                <a:graphic xmlns:a="http://schemas.openxmlformats.org/drawingml/2006/main">
+                  <a:graphicData uri="http://schemas.microsoft.com/office/word/2010/wordprocessingShape">
+                    <wps:wsp>
+                      <wps:cNvSpPr txBox="1"/>
+                      <wps:spPr>
+                        <a:xfrm>
+                          <a:off x="0" y="0"/>
+                          <a:ext cx="1428750" cy="238125"/>
+                        </a:xfrm>
+                        <a:prstGeom prst="rect">
+                          <a:avLst/>
+                        </a:prstGeom>
+                        <a:ln/>
+                      </wps:spPr>
+                      <wps:style>
+                        <a:lnRef idx="2">
+                          <a:schemeClr val="accent1"/>
+                        </a:lnRef>
+                        <a:fillRef idx="1">
+                          <a:schemeClr val="lt1"/>
+                        </a:fillRef>
+                        <a:effectRef idx="0">
+                          <a:schemeClr val="accent1"/>
+                        </a:effectRef>
+                        <a:fontRef idx="minor">
+                          <a:schemeClr val="dk1"/>
+                        </a:fontRef>
+                      </wps:style>
+                      <wps:txbx>
+                        <w:txbxContent>
+                          <w:p>
+                            <w:pPr>
+                              <w:rPr>
+                                <w:rFonts w:ascii="Verdana" w:hAnsi="Verdana"/>
+                              </w:rPr>
+                            </w:pPr>
+                            <w:r>
+                              <w:rPr>
+                                <w:rFonts w:ascii="Verdana" w:hAnsi="Verdana"/>
+                              </w:rPr>
+                              <w:t xml:space="preserve">Class – </w:t>
+                            </w:r>
+                            <w:r>
+                              <w:rPr>
+                                <w:rFonts w:ascii="Verdana" w:hAnsi="Verdana"/>
+                              </w:rPr>
+                              <w:t>1</w:t>
+                            </w:r>
+                            <w:r>
+                              <w:rPr>
+                                <w:rFonts w:ascii="Verdana" w:hAnsi="Verdana"/>
+                              </w:rPr>
+                              <w:t>6</w:t>
+                            </w:r>
+                          </w:p>
+                        </w:txbxContent>
+                      </wps:txbx>
+                      <wps:bodyPr rot="0" spcFirstLastPara="0" vertOverflow="overflow" horzOverflow="overflow" vert="horz" wrap="square" lIns="91440" tIns="45720" rIns="91440" bIns="45720" numCol="1" spcCol="0" rtlCol="0" fromWordArt="0" anchor="t" anchorCtr="0" forceAA="0" compatLnSpc="1">
+                        <a:prstTxWarp prst="textNoShape">
+                          <a:avLst/>
+                        </a:prstTxWarp>
+                        <a:noAutofit/>
+                      </wps:bodyPr>
+                    </wps:wsp>
+                  </a:graphicData>
+                </a:graphic>
+                <wp14:sizeRelH relativeFrom="margin">
+                  <wp14:pctWidth>0</wp14:pctWidth>
+                </wp14:sizeRelH>
+                <wp14:sizeRelV relativeFrom="margin">
+                  <wp14:pctHeight>0</wp14:pctHeight>
+                </wp14:sizeRelV>
+              </wp:anchor>
+            </w:drawing>
+          </mc:Choice>
+          <mc:Fallback>
+            <w:pict>
+              <v:shape w14:anchorId="4CF174D1" id="Text Box 21" o:spid="_x0000_s1034" type="#_x0000_t202" style="position:absolute;left:0;text-align:left;margin-left:271.5pt;margin-top:1.05pt;width:112.5pt;height:18.75pt;z-index:251684864;visibility:visible;mso-wrap-style:square;mso-width-percent:0;mso-height-percent:0;mso-wrap-distance-left:9pt;mso-wrap-distance-top:0;mso-wrap-distance-right:9pt;mso-wrap-distance-bottom:0;mso-position-horizontal:absolute;mso-position-horizontal-relative:margin;mso-position-vertical:absolute;mso-position-vertical-relative:text;mso-width-percent:0;mso-height-percent:0;mso-width-relative:margin;mso-height-relative:margin;v-text-anchor:top" o:gfxdata="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" fillcolor="white [3201]" strokecolor="#4472c4 [3204]" strokeweight="1pt">
+                <v:textbox>
+                  <w:txbxContent>
+                    <w:p>
+                      <w:pPr>
+                        <w:rPr>
+                          <w:rFonts w:ascii="Verdana" w:hAnsi="Verdana"/>
+                        </w:rPr>
+                      </w:pPr>
+                      <w:r>
+                        <w:rPr>
+                          <w:rFonts w:ascii="Verdana" w:hAnsi="Verdana"/>
+                        </w:rPr>
+                        <w:t xml:space="preserve">Class – </w:t>
+                      </w:r>
+                      <w:r>
+                        <w:rPr>
+                          <w:rFonts w:ascii="Verdana" w:hAnsi="Verdana"/>
+                        </w:rPr>
+                        <w:t>1</w:t>
+                      </w:r>
+                      <w:r>
+                        <w:rPr>
+                          <w:rFonts w:ascii="Verdana" w:hAnsi="Verdana"/>
+                        </w:rPr>
+                        <w:t>6</w:t>
+                      </w:r>
+                    </w:p>
+                  </w:txbxContent>
+                </v:textbox>
+                <w10:wrap anchorx="margin"/>
+              </v:shape>
+            </w:pict>
+          </mc:Fallback>
+        </mc:AlternateContent>
+      </w:r>
+      <w:r>
+        <w:rPr>
+          <w:rFonts w:ascii="Verdana" w:hAnsi="Verdana"/>
+        </w:rPr>
+        <w:t>Python Math</w:t>
+      </w:r>
+    </w:p>
+    <w:p>
+      <w:pPr>
+        <w:pStyle w:val="ListParagraph"/>
+        <w:numPr>
+          <w:ilvl w:val="0"/>
+          <w:numId w:val="10"/>
+        </w:numPr>
+        <w:rPr>
+          <w:rFonts w:ascii="Verdana" w:hAnsi="Verdana"/>
+        </w:rPr>
+      </w:pPr>
+      <w:r>
+        <w:rPr>
+          <w:rFonts w:ascii="Verdana" w:hAnsi="Verdana"/>
+        </w:rPr>
+        <w:t>Python JSON</w:t>
+      </w:r>
+    </w:p>
+    <w:p>
+      <w:pPr>
+        <w:pStyle w:val="ListParagraph"/>
+        <w:numPr>
+          <w:ilvl w:val="0"/>
+          <w:numId w:val="10"/>
+        </w:numPr>
+        <w:rPr>
+          <w:rFonts w:ascii="Verdana" w:hAnsi="Verdana"/>
+        </w:rPr>
+      </w:pPr>
+      <w:r>
+        <w:rPr>
+          <w:rFonts w:ascii="Verdana" w:hAnsi="Verdana"/>
+        </w:rPr>
+        <w:t>Regular Expression</w:t>
+      </w:r>
+    </w:p>
+    <w:p>
+      <w:pPr>
+        <w:pStyle w:val="ListParagraph"/>
+        <w:numPr>
+          <w:ilvl w:val="0"/>
+          <w:numId w:val="10"/>
+        </w:numPr>
+        <w:rPr>
+          <w:rFonts w:ascii="Verdana" w:hAnsi="Verdana"/>
+        </w:rPr>
+      </w:pPr>
+      <w:r>
+        <w:rPr>
+          <w:rFonts w:ascii="Verdana" w:hAnsi="Verdana"/>
+        </w:rPr>
+        <w:t>Magic Method</w:t>
+      </w:r>
+    </w:p>
+    <w:p>
+      <w:pPr>
         <w:rPr>
           <w:rFonts w:ascii="Verdana" w:hAnsi="Verdana"/>
           <w:b/>
           <w:bCs/>
           <w:u w:val="single"/>
         </w:rPr>
-        <w:t>Function</w:t>
+      </w:pPr>
+      <w:r>
+        <w:rPr>
+          <w:rFonts w:ascii="Verdana" w:hAnsi="Verdana"/>
+          <w:b/>
+          <w:bCs/>
+          <w:noProof/>
+          <w:u w:val="single"/>
+        </w:rPr>
+        <mc:AlternateContent>
+          <mc:Choice Requires="wps">
+            <w:drawing>
+              <wp:anchor distT="0" distB="0" distL="114300" distR="114300" simplePos="0" relativeHeight="251685888" behindDoc="0" locked="0" layoutInCell="1" allowOverlap="1" wp14:anchorId="114F6F76" wp14:editId="45F40BD4">
+                <wp:simplePos x="0" y="0"/>
+                <wp:positionH relativeFrom="column">
+                  <wp:posOffset>66675</wp:posOffset>
+                </wp:positionH>
+                <wp:positionV relativeFrom="paragraph">
+                  <wp:posOffset>216535</wp:posOffset>
+                </wp:positionV>
+                <wp:extent cx="3409950" cy="419100"/>
+                <wp:effectExtent l="0" t="0" r="19050" b="19050"/>
+                <wp:wrapNone/>
+                <wp:docPr id="22" name="Rectangle 22"/>
+                <wp:cNvGraphicFramePr/>
+                <a:graphic xmlns:a="http://schemas.openxmlformats.org/drawingml/2006/main">
+                  <a:graphicData uri="http://schemas.microsoft.com/office/word/2010/wordprocessingShape">
+                    <wps:wsp>
+                      <wps:cNvSpPr/>
+                      <wps:spPr>
+                        <a:xfrm>
+                          <a:off x="0" y="0"/>
+                          <a:ext cx="3409950" cy="419100"/>
+                        </a:xfrm>
+                        <a:prstGeom prst="rect">
+                          <a:avLst/>
+                        </a:prstGeom>
+                        <a:noFill/>
+                        <a:ln w="9525" cap="flat" cmpd="sng" algn="ctr">
+                          <a:solidFill>
+                            <a:schemeClr val="dk1"/>
+                          </a:solidFill>
+                          <a:prstDash val="solid"/>
+                          <a:round/>
+                          <a:headEnd type="none" w="med" len="med"/>
+                          <a:tailEnd type="none" w="med" len="med"/>
+                        </a:ln>
+                      </wps:spPr>
+                      <wps:style>
+                        <a:lnRef idx="0">
+                          <a:scrgbClr r="0" g="0" b="0"/>
+                        </a:lnRef>
+                        <a:fillRef idx="0">
+                          <a:scrgbClr r="0" g="0" b="0"/>
+                        </a:fillRef>
+                        <a:effectRef idx="0">
+                          <a:scrgbClr r="0" g="0" b="0"/>
+                        </a:effectRef>
+                        <a:fontRef idx="minor">
+                          <a:schemeClr val="dk1"/>
+                        </a:fontRef>
+                      </wps:style>
+                      <wps:bodyPr rot="0" spcFirstLastPara="0" vertOverflow="overflow" horzOverflow="overflow" vert="horz" wrap="square" lIns="91440" tIns="45720" rIns="91440" bIns="45720" numCol="1" spcCol="0" rtlCol="0" fromWordArt="0" anchor="ctr" anchorCtr="0" forceAA="0" compatLnSpc="1">
+                        <a:prstTxWarp prst="textNoShape">
+                          <a:avLst/>
+                        </a:prstTxWarp>
+                        <a:noAutofit/>
+                      </wps:bodyPr>
+                    </wps:wsp>
+                  </a:graphicData>
+                </a:graphic>
+              </wp:anchor>
+            </w:drawing>
+          </mc:Choice>
+          <mc:Fallback>
+            <w:pict>
+              <v:rect w14:anchorId="4D416C44" id="Rectangle 22" o:spid="_x0000_s1026" style="position:absolute;margin-left:5.25pt;margin-top:17.05pt;width:268.5pt;height:33pt;z-index:251685888;visibility:visible;mso-wrap-style:square;mso-wrap-distance-left:9pt;mso-wrap-distance-top:0;mso-wrap-distance-right:9pt;mso-wrap-distance-bottom:0;mso-position-horizontal:absolute;mso-position-horizontal-relative:text;mso-position-vertical:absolute;mso-position-vertical-relative:text;v-text-anchor:middle" o:gfxdata="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" filled="f" strokecolor="black [3200]">
+                <v:stroke joinstyle="round"/>
+              </v:rect>
+            </w:pict>
+          </mc:Fallback>
+        </mc:AlternateContent>
       </w:r>
       <w:r>
         <w:rPr>
@@ -1644,7 +3977,7 @@
           <w:bCs/>
           <w:u w:val="single"/>
         </w:rPr>
-        <w:t xml:space="preserve"> and </w:t>
+        <w:t>10</w:t>
       </w:r>
       <w:r>
         <w:rPr>
@@ -1653,146 +3986,278 @@
           <w:bCs/>
           <w:u w:val="single"/>
         </w:rPr>
-        <w:t>Comprehension</w:t>
-      </w:r>
-    </w:p>
-    <w:p>
-      <w:pPr>
-        <w:pStyle w:val="ListParagraph"/>
-        <w:numPr>
-          <w:ilvl w:val="0"/>
-          <w:numId w:val="9"/>
-        </w:numPr>
-        <w:rPr>
-          <w:rFonts w:ascii="Verdana" w:hAnsi="Verdana"/>
-        </w:rPr>
-      </w:pPr>
-      <w:r>
-        <w:rPr>
-          <w:rFonts w:ascii="Verdana" w:hAnsi="Verdana"/>
-        </w:rPr>
-        <w:t xml:space="preserve">Introduction to </w:t>
-      </w:r>
-      <w:r>
-        <w:rPr>
-          <w:rFonts w:ascii="Verdana" w:hAnsi="Verdana"/>
-        </w:rPr>
-        <w:t xml:space="preserve">the </w:t>
-      </w:r>
-      <w:r>
-        <w:rPr>
-          <w:rFonts w:ascii="Verdana" w:hAnsi="Verdana"/>
-        </w:rPr>
-        <w:t>Lambda function</w:t>
-      </w:r>
-    </w:p>
-    <w:p>
-      <w:pPr>
-        <w:pStyle w:val="ListParagraph"/>
-        <w:numPr>
-          <w:ilvl w:val="0"/>
-          <w:numId w:val="9"/>
-        </w:numPr>
-        <w:rPr>
-          <w:rFonts w:ascii="Verdana" w:hAnsi="Verdana"/>
-        </w:rPr>
-      </w:pPr>
-      <w:r>
-        <w:rPr>
-          <w:rFonts w:ascii="Verdana" w:hAnsi="Verdana"/>
-        </w:rPr>
-        <w:t xml:space="preserve">Use cases of </w:t>
-      </w:r>
-      <w:r>
-        <w:rPr>
-          <w:rFonts w:ascii="Verdana" w:hAnsi="Verdana"/>
-        </w:rPr>
-        <w:t xml:space="preserve">the </w:t>
-      </w:r>
-      <w:r>
-        <w:rPr>
-          <w:rFonts w:ascii="Verdana" w:hAnsi="Verdana"/>
-        </w:rPr>
-        <w:t>Lambda function</w:t>
-      </w:r>
-    </w:p>
-    <w:p>
-      <w:pPr>
-        <w:pStyle w:val="ListParagraph"/>
-        <w:numPr>
-          <w:ilvl w:val="0"/>
-          <w:numId w:val="9"/>
-        </w:numPr>
-        <w:rPr>
-          <w:rFonts w:ascii="Verdana" w:hAnsi="Verdana"/>
-        </w:rPr>
-      </w:pPr>
-      <w:r>
-        <w:rPr>
-          <w:rFonts w:ascii="Verdana" w:hAnsi="Verdana"/>
-        </w:rPr>
-        <w:t>Introduction to Comprehension</w:t>
-      </w:r>
-    </w:p>
-    <w:p>
-      <w:pPr>
-        <w:pStyle w:val="ListParagraph"/>
-        <w:numPr>
-          <w:ilvl w:val="0"/>
-          <w:numId w:val="9"/>
-        </w:numPr>
-        <w:rPr>
-          <w:rFonts w:ascii="Verdana" w:hAnsi="Verdana"/>
-        </w:rPr>
-      </w:pPr>
-      <w:r>
-        <w:rPr>
-          <w:rFonts w:ascii="Verdana" w:hAnsi="Verdana"/>
-        </w:rPr>
-        <w:t>List, Dictionary,</w:t>
-      </w:r>
-      <w:r>
-        <w:rPr>
-          <w:rFonts w:ascii="Verdana" w:hAnsi="Verdana"/>
-        </w:rPr>
-        <w:t xml:space="preserve"> </w:t>
-      </w:r>
-      <w:r>
-        <w:rPr>
-          <w:rFonts w:ascii="Verdana" w:hAnsi="Verdana"/>
-        </w:rPr>
-        <w:t>and Set</w:t>
-      </w:r>
-      <w:r>
-        <w:rPr>
-          <w:rFonts w:ascii="Verdana" w:hAnsi="Verdana"/>
-        </w:rPr>
-        <w:t xml:space="preserve"> </w:t>
-      </w:r>
-      <w:r>
-        <w:rPr>
-          <w:rFonts w:ascii="Verdana" w:hAnsi="Verdana"/>
-        </w:rPr>
-        <w:t>Comprehension</w:t>
-      </w:r>
-    </w:p>
-    <w:p>
-      <w:pPr>
+        <w:t xml:space="preserve"> – </w:t>
+      </w:r>
+      <w:r>
         <w:rPr>
           <w:rFonts w:ascii="Verdana" w:hAnsi="Verdana"/>
           <w:b/>
           <w:bCs/>
           <w:u w:val="single"/>
         </w:rPr>
-      </w:pPr>
-      <w:r>
+        <w:t xml:space="preserve">Module and Packages </w:t>
+      </w:r>
+    </w:p>
+    <w:p>
+      <w:pPr>
+        <w:pStyle w:val="ListParagraph"/>
+        <w:numPr>
+          <w:ilvl w:val="0"/>
+          <w:numId w:val="14"/>
+        </w:numPr>
+        <w:rPr>
+          <w:rFonts w:ascii="Verdana" w:hAnsi="Verdana"/>
+        </w:rPr>
+      </w:pPr>
+      <w:r>
+        <w:rPr>
+          <w:rFonts w:ascii="Verdana" w:hAnsi="Verdana"/>
+          <w:noProof/>
+        </w:rPr>
+        <mc:AlternateContent>
+          <mc:Choice Requires="wps">
+            <w:drawing>
+              <wp:anchor distT="0" distB="0" distL="114300" distR="114300" simplePos="0" relativeHeight="251687936" behindDoc="0" locked="0" layoutInCell="1" allowOverlap="1" wp14:anchorId="642AA2FD" wp14:editId="4A8F1666">
+                <wp:simplePos x="0" y="0"/>
+                <wp:positionH relativeFrom="margin">
+                  <wp:posOffset>3476625</wp:posOffset>
+                </wp:positionH>
+                <wp:positionV relativeFrom="paragraph">
+                  <wp:posOffset>5715</wp:posOffset>
+                </wp:positionV>
+                <wp:extent cx="1428750" cy="238125"/>
+                <wp:effectExtent l="0" t="0" r="19050" b="28575"/>
+                <wp:wrapNone/>
+                <wp:docPr id="23" name="Text Box 23"/>
+                <wp:cNvGraphicFramePr/>
+                <a:graphic xmlns:a="http://schemas.openxmlformats.org/drawingml/2006/main">
+                  <a:graphicData uri="http://schemas.microsoft.com/office/word/2010/wordprocessingShape">
+                    <wps:wsp>
+                      <wps:cNvSpPr txBox="1"/>
+                      <wps:spPr>
+                        <a:xfrm>
+                          <a:off x="0" y="0"/>
+                          <a:ext cx="1428750" cy="238125"/>
+                        </a:xfrm>
+                        <a:prstGeom prst="rect">
+                          <a:avLst/>
+                        </a:prstGeom>
+                        <a:ln/>
+                      </wps:spPr>
+                      <wps:style>
+                        <a:lnRef idx="2">
+                          <a:schemeClr val="accent1"/>
+                        </a:lnRef>
+                        <a:fillRef idx="1">
+                          <a:schemeClr val="lt1"/>
+                        </a:fillRef>
+                        <a:effectRef idx="0">
+                          <a:schemeClr val="accent1"/>
+                        </a:effectRef>
+                        <a:fontRef idx="minor">
+                          <a:schemeClr val="dk1"/>
+                        </a:fontRef>
+                      </wps:style>
+                      <wps:txbx>
+                        <w:txbxContent>
+                          <w:p>
+                            <w:pPr>
+                              <w:rPr>
+                                <w:rFonts w:ascii="Verdana" w:hAnsi="Verdana"/>
+                              </w:rPr>
+                            </w:pPr>
+                            <w:r>
+                              <w:rPr>
+                                <w:rFonts w:ascii="Verdana" w:hAnsi="Verdana"/>
+                              </w:rPr>
+                              <w:t xml:space="preserve">Class – </w:t>
+                            </w:r>
+                            <w:r>
+                              <w:rPr>
+                                <w:rFonts w:ascii="Verdana" w:hAnsi="Verdana"/>
+                              </w:rPr>
+                              <w:t>1</w:t>
+                            </w:r>
+                            <w:r>
+                              <w:rPr>
+                                <w:rFonts w:ascii="Verdana" w:hAnsi="Verdana"/>
+                              </w:rPr>
+                              <w:t>7</w:t>
+                            </w:r>
+                          </w:p>
+                        </w:txbxContent>
+                      </wps:txbx>
+                      <wps:bodyPr rot="0" spcFirstLastPara="0" vertOverflow="overflow" horzOverflow="overflow" vert="horz" wrap="square" lIns="91440" tIns="45720" rIns="91440" bIns="45720" numCol="1" spcCol="0" rtlCol="0" fromWordArt="0" anchor="t" anchorCtr="0" forceAA="0" compatLnSpc="1">
+                        <a:prstTxWarp prst="textNoShape">
+                          <a:avLst/>
+                        </a:prstTxWarp>
+                        <a:noAutofit/>
+                      </wps:bodyPr>
+                    </wps:wsp>
+                  </a:graphicData>
+                </a:graphic>
+                <wp14:sizeRelH relativeFrom="margin">
+                  <wp14:pctWidth>0</wp14:pctWidth>
+                </wp14:sizeRelH>
+                <wp14:sizeRelV relativeFrom="margin">
+                  <wp14:pctHeight>0</wp14:pctHeight>
+                </wp14:sizeRelV>
+              </wp:anchor>
+            </w:drawing>
+          </mc:Choice>
+          <mc:Fallback>
+            <w:pict>
+              <v:shape w14:anchorId="642AA2FD" id="Text Box 23" o:spid="_x0000_s1035" type="#_x0000_t202" style="position:absolute;left:0;text-align:left;margin-left:273.75pt;margin-top:.45pt;width:112.5pt;height:18.75pt;z-index:251687936;visibility:visible;mso-wrap-style:square;mso-width-percent:0;mso-height-percent:0;mso-wrap-distance-left:9pt;mso-wrap-distance-top:0;mso-wrap-distance-right:9pt;mso-wrap-distance-bottom:0;mso-position-horizontal:absolute;mso-position-horizontal-relative:margin;mso-position-vertical:absolute;mso-position-vertical-relative:text;mso-width-percent:0;mso-height-percent:0;mso-width-relative:margin;mso-height-relative:margin;v-text-anchor:top" o:gfxdata="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" fillcolor="white [3201]" strokecolor="#4472c4 [3204]" strokeweight="1pt">
+                <v:textbox>
+                  <w:txbxContent>
+                    <w:p>
+                      <w:pPr>
+                        <w:rPr>
+                          <w:rFonts w:ascii="Verdana" w:hAnsi="Verdana"/>
+                        </w:rPr>
+                      </w:pPr>
+                      <w:r>
+                        <w:rPr>
+                          <w:rFonts w:ascii="Verdana" w:hAnsi="Verdana"/>
+                        </w:rPr>
+                        <w:t xml:space="preserve">Class – </w:t>
+                      </w:r>
+                      <w:r>
+                        <w:rPr>
+                          <w:rFonts w:ascii="Verdana" w:hAnsi="Verdana"/>
+                        </w:rPr>
+                        <w:t>1</w:t>
+                      </w:r>
+                      <w:r>
+                        <w:rPr>
+                          <w:rFonts w:ascii="Verdana" w:hAnsi="Verdana"/>
+                        </w:rPr>
+                        <w:t>7</w:t>
+                      </w:r>
+                    </w:p>
+                  </w:txbxContent>
+                </v:textbox>
+                <w10:wrap anchorx="margin"/>
+              </v:shape>
+            </w:pict>
+          </mc:Fallback>
+        </mc:AlternateContent>
+      </w:r>
+      <w:r>
+        <w:rPr>
+          <w:rFonts w:ascii="Verdana" w:hAnsi="Verdana"/>
+        </w:rPr>
+        <w:t xml:space="preserve">Introduction to Module and Packages </w:t>
+      </w:r>
+    </w:p>
+    <w:p>
+      <w:pPr>
+        <w:pStyle w:val="ListParagraph"/>
+        <w:numPr>
+          <w:ilvl w:val="0"/>
+          <w:numId w:val="14"/>
+        </w:numPr>
+        <w:rPr>
+          <w:rFonts w:ascii="Verdana" w:hAnsi="Verdana"/>
+        </w:rPr>
+      </w:pPr>
+      <w:r>
+        <w:rPr>
+          <w:rFonts w:ascii="Verdana" w:hAnsi="Verdana"/>
+        </w:rPr>
+        <w:t xml:space="preserve">Use cases of Module and Packages </w:t>
+      </w:r>
+    </w:p>
+    <w:p>
+      <w:pPr>
         <w:rPr>
           <w:rFonts w:ascii="Verdana" w:hAnsi="Verdana"/>
           <w:b/>
           <w:bCs/>
           <w:u w:val="single"/>
         </w:rPr>
-        <w:t>9</w:t>
+      </w:pPr>
+      <w:r>
+        <w:rPr>
+          <w:rFonts w:ascii="Verdana" w:hAnsi="Verdana"/>
+          <w:b/>
+          <w:bCs/>
+          <w:noProof/>
+          <w:u w:val="single"/>
+        </w:rPr>
+        <mc:AlternateContent>
+          <mc:Choice Requires="wps">
+            <w:drawing>
+              <wp:anchor distT="0" distB="0" distL="114300" distR="114300" simplePos="0" relativeHeight="251688960" behindDoc="0" locked="0" layoutInCell="1" allowOverlap="1" wp14:anchorId="0284AAF8" wp14:editId="3C8B8F37">
+                <wp:simplePos x="0" y="0"/>
+                <wp:positionH relativeFrom="column">
+                  <wp:posOffset>85725</wp:posOffset>
+                </wp:positionH>
+                <wp:positionV relativeFrom="paragraph">
+                  <wp:posOffset>238125</wp:posOffset>
+                </wp:positionV>
+                <wp:extent cx="3419475" cy="542925"/>
+                <wp:effectExtent l="0" t="0" r="28575" b="28575"/>
+                <wp:wrapNone/>
+                <wp:docPr id="24" name="Rectangle 24"/>
+                <wp:cNvGraphicFramePr/>
+                <a:graphic xmlns:a="http://schemas.openxmlformats.org/drawingml/2006/main">
+                  <a:graphicData uri="http://schemas.microsoft.com/office/word/2010/wordprocessingShape">
+                    <wps:wsp>
+                      <wps:cNvSpPr/>
+                      <wps:spPr>
+                        <a:xfrm>
+                          <a:off x="0" y="0"/>
+                          <a:ext cx="3419475" cy="542925"/>
+                        </a:xfrm>
+                        <a:prstGeom prst="rect">
+                          <a:avLst/>
+                        </a:prstGeom>
+                        <a:noFill/>
+                        <a:ln w="9525" cap="flat" cmpd="sng" algn="ctr">
+                          <a:solidFill>
+                            <a:schemeClr val="dk1"/>
+                          </a:solidFill>
+                          <a:prstDash val="solid"/>
+                          <a:round/>
+                          <a:headEnd type="none" w="med" len="med"/>
+                          <a:tailEnd type="none" w="med" len="med"/>
+                        </a:ln>
+                      </wps:spPr>
+                      <wps:style>
+                        <a:lnRef idx="0">
+                          <a:scrgbClr r="0" g="0" b="0"/>
+                        </a:lnRef>
+                        <a:fillRef idx="0">
+                          <a:scrgbClr r="0" g="0" b="0"/>
+                        </a:fillRef>
+                        <a:effectRef idx="0">
+                          <a:scrgbClr r="0" g="0" b="0"/>
+                        </a:effectRef>
+                        <a:fontRef idx="minor">
+                          <a:schemeClr val="dk1"/>
+                        </a:fontRef>
+                      </wps:style>
+                      <wps:bodyPr rot="0" spcFirstLastPara="0" vertOverflow="overflow" horzOverflow="overflow" vert="horz" wrap="square" lIns="91440" tIns="45720" rIns="91440" bIns="45720" numCol="1" spcCol="0" rtlCol="0" fromWordArt="0" anchor="ctr" anchorCtr="0" forceAA="0" compatLnSpc="1">
+                        <a:prstTxWarp prst="textNoShape">
+                          <a:avLst/>
+                        </a:prstTxWarp>
+                        <a:noAutofit/>
+                      </wps:bodyPr>
+                    </wps:wsp>
+                  </a:graphicData>
+                </a:graphic>
+              </wp:anchor>
+            </w:drawing>
+          </mc:Choice>
+          <mc:Fallback>
+            <w:pict>
+              <v:rect w14:anchorId="0A0F451E" id="Rectangle 24" o:spid="_x0000_s1026" style="position:absolute;margin-left:6.75pt;margin-top:18.75pt;width:269.25pt;height:42.75pt;z-index:251688960;visibility:visible;mso-wrap-style:square;mso-wrap-distance-left:9pt;mso-wrap-distance-top:0;mso-wrap-distance-right:9pt;mso-wrap-distance-bottom:0;mso-position-horizontal:absolute;mso-position-horizontal-relative:text;mso-position-vertical:absolute;mso-position-vertical-relative:text;v-text-anchor:middle" o:gfxdata="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" filled="f" strokecolor="black [3200]">
+                <v:stroke joinstyle="round"/>
+              </v:rect>
+            </w:pict>
+          </mc:Fallback>
+        </mc:AlternateContent>
       </w:r>
       <w:r>
         <w:rPr>
@@ -1801,117 +4266,303 @@
           <w:bCs/>
           <w:u w:val="single"/>
         </w:rPr>
-        <w:t xml:space="preserve"> – </w:t>
-      </w:r>
-      <w:r>
+        <w:t>11 – Iterator and Generator</w:t>
+      </w:r>
+    </w:p>
+    <w:p>
+      <w:pPr>
+        <w:pStyle w:val="ListParagraph"/>
+        <w:numPr>
+          <w:ilvl w:val="0"/>
+          <w:numId w:val="15"/>
+        </w:numPr>
+        <w:rPr>
+          <w:rFonts w:ascii="Verdana" w:hAnsi="Verdana"/>
+        </w:rPr>
+      </w:pPr>
+      <w:r>
+        <w:rPr>
+          <w:rFonts w:ascii="Verdana" w:hAnsi="Verdana"/>
+          <w:noProof/>
+        </w:rPr>
+        <mc:AlternateContent>
+          <mc:Choice Requires="wps">
+            <w:drawing>
+              <wp:anchor distT="0" distB="0" distL="114300" distR="114300" simplePos="0" relativeHeight="251691008" behindDoc="0" locked="0" layoutInCell="1" allowOverlap="1" wp14:anchorId="77BB14B9" wp14:editId="3EC4AA4B">
+                <wp:simplePos x="0" y="0"/>
+                <wp:positionH relativeFrom="margin">
+                  <wp:posOffset>3514725</wp:posOffset>
+                </wp:positionH>
+                <wp:positionV relativeFrom="paragraph">
+                  <wp:posOffset>169545</wp:posOffset>
+                </wp:positionV>
+                <wp:extent cx="1428750" cy="238125"/>
+                <wp:effectExtent l="0" t="0" r="19050" b="28575"/>
+                <wp:wrapNone/>
+                <wp:docPr id="25" name="Text Box 25"/>
+                <wp:cNvGraphicFramePr/>
+                <a:graphic xmlns:a="http://schemas.openxmlformats.org/drawingml/2006/main">
+                  <a:graphicData uri="http://schemas.microsoft.com/office/word/2010/wordprocessingShape">
+                    <wps:wsp>
+                      <wps:cNvSpPr txBox="1"/>
+                      <wps:spPr>
+                        <a:xfrm>
+                          <a:off x="0" y="0"/>
+                          <a:ext cx="1428750" cy="238125"/>
+                        </a:xfrm>
+                        <a:prstGeom prst="rect">
+                          <a:avLst/>
+                        </a:prstGeom>
+                        <a:ln/>
+                      </wps:spPr>
+                      <wps:style>
+                        <a:lnRef idx="2">
+                          <a:schemeClr val="accent1"/>
+                        </a:lnRef>
+                        <a:fillRef idx="1">
+                          <a:schemeClr val="lt1"/>
+                        </a:fillRef>
+                        <a:effectRef idx="0">
+                          <a:schemeClr val="accent1"/>
+                        </a:effectRef>
+                        <a:fontRef idx="minor">
+                          <a:schemeClr val="dk1"/>
+                        </a:fontRef>
+                      </wps:style>
+                      <wps:txbx>
+                        <w:txbxContent>
+                          <w:p>
+                            <w:pPr>
+                              <w:rPr>
+                                <w:rFonts w:ascii="Verdana" w:hAnsi="Verdana"/>
+                              </w:rPr>
+                            </w:pPr>
+                            <w:r>
+                              <w:rPr>
+                                <w:rFonts w:ascii="Verdana" w:hAnsi="Verdana"/>
+                              </w:rPr>
+                              <w:t xml:space="preserve">Class – </w:t>
+                            </w:r>
+                            <w:r>
+                              <w:rPr>
+                                <w:rFonts w:ascii="Verdana" w:hAnsi="Verdana"/>
+                              </w:rPr>
+                              <w:t>1</w:t>
+                            </w:r>
+                            <w:r>
+                              <w:rPr>
+                                <w:rFonts w:ascii="Verdana" w:hAnsi="Verdana"/>
+                              </w:rPr>
+                              <w:t>8</w:t>
+                            </w:r>
+                          </w:p>
+                        </w:txbxContent>
+                      </wps:txbx>
+                      <wps:bodyPr rot="0" spcFirstLastPara="0" vertOverflow="overflow" horzOverflow="overflow" vert="horz" wrap="square" lIns="91440" tIns="45720" rIns="91440" bIns="45720" numCol="1" spcCol="0" rtlCol="0" fromWordArt="0" anchor="t" anchorCtr="0" forceAA="0" compatLnSpc="1">
+                        <a:prstTxWarp prst="textNoShape">
+                          <a:avLst/>
+                        </a:prstTxWarp>
+                        <a:noAutofit/>
+                      </wps:bodyPr>
+                    </wps:wsp>
+                  </a:graphicData>
+                </a:graphic>
+                <wp14:sizeRelH relativeFrom="margin">
+                  <wp14:pctWidth>0</wp14:pctWidth>
+                </wp14:sizeRelH>
+                <wp14:sizeRelV relativeFrom="margin">
+                  <wp14:pctHeight>0</wp14:pctHeight>
+                </wp14:sizeRelV>
+              </wp:anchor>
+            </w:drawing>
+          </mc:Choice>
+          <mc:Fallback>
+            <w:pict>
+              <v:shape w14:anchorId="77BB14B9" id="Text Box 25" o:spid="_x0000_s1036" type="#_x0000_t202" style="position:absolute;left:0;text-align:left;margin-left:276.75pt;margin-top:13.35pt;width:112.5pt;height:18.75pt;z-index:251691008;visibility:visible;mso-wrap-style:square;mso-width-percent:0;mso-height-percent:0;mso-wrap-distance-left:9pt;mso-wrap-distance-top:0;mso-wrap-distance-right:9pt;mso-wrap-distance-bottom:0;mso-position-horizontal:absolute;mso-position-horizontal-relative:margin;mso-position-vertical:absolute;mso-position-vertical-relative:text;mso-width-percent:0;mso-height-percent:0;mso-width-relative:margin;mso-height-relative:margin;v-text-anchor:top" o:gfxdata="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" fillcolor="white [3201]" strokecolor="#4472c4 [3204]" strokeweight="1pt">
+                <v:textbox>
+                  <w:txbxContent>
+                    <w:p>
+                      <w:pPr>
+                        <w:rPr>
+                          <w:rFonts w:ascii="Verdana" w:hAnsi="Verdana"/>
+                        </w:rPr>
+                      </w:pPr>
+                      <w:r>
+                        <w:rPr>
+                          <w:rFonts w:ascii="Verdana" w:hAnsi="Verdana"/>
+                        </w:rPr>
+                        <w:t xml:space="preserve">Class – </w:t>
+                      </w:r>
+                      <w:r>
+                        <w:rPr>
+                          <w:rFonts w:ascii="Verdana" w:hAnsi="Verdana"/>
+                        </w:rPr>
+                        <w:t>1</w:t>
+                      </w:r>
+                      <w:r>
+                        <w:rPr>
+                          <w:rFonts w:ascii="Verdana" w:hAnsi="Verdana"/>
+                        </w:rPr>
+                        <w:t>8</w:t>
+                      </w:r>
+                    </w:p>
+                  </w:txbxContent>
+                </v:textbox>
+                <w10:wrap anchorx="margin"/>
+              </v:shape>
+            </w:pict>
+          </mc:Fallback>
+        </mc:AlternateContent>
+      </w:r>
+      <w:r>
+        <w:rPr>
+          <w:rFonts w:ascii="Verdana" w:hAnsi="Verdana"/>
+        </w:rPr>
+        <w:t>Introduction to Iterator and Generator</w:t>
+      </w:r>
+    </w:p>
+    <w:p>
+      <w:pPr>
+        <w:pStyle w:val="ListParagraph"/>
+        <w:numPr>
+          <w:ilvl w:val="0"/>
+          <w:numId w:val="15"/>
+        </w:numPr>
+        <w:rPr>
+          <w:rFonts w:ascii="Verdana" w:hAnsi="Verdana"/>
+        </w:rPr>
+      </w:pPr>
+      <w:r>
+        <w:rPr>
+          <w:rFonts w:ascii="Verdana" w:hAnsi="Verdana"/>
+        </w:rPr>
+        <w:t xml:space="preserve">Use cases of </w:t>
+      </w:r>
+      <w:r>
+        <w:rPr>
+          <w:rFonts w:ascii="Verdana" w:hAnsi="Verdana"/>
+        </w:rPr>
+        <w:t>Iterator and Generator</w:t>
+      </w:r>
+    </w:p>
+    <w:p>
+      <w:pPr>
+        <w:pStyle w:val="ListParagraph"/>
+        <w:numPr>
+          <w:ilvl w:val="0"/>
+          <w:numId w:val="15"/>
+        </w:numPr>
+        <w:rPr>
+          <w:rFonts w:ascii="Verdana" w:hAnsi="Verdana"/>
+        </w:rPr>
+      </w:pPr>
+      <w:r>
+        <w:rPr>
+          <w:rFonts w:ascii="Verdana" w:hAnsi="Verdana"/>
+        </w:rPr>
+        <w:t xml:space="preserve">Yield </w:t>
+      </w:r>
+    </w:p>
+    <w:p>
+      <w:pPr>
         <w:rPr>
           <w:rFonts w:ascii="Verdana" w:hAnsi="Verdana"/>
           <w:b/>
           <w:bCs/>
           <w:u w:val="single"/>
         </w:rPr>
-        <w:t>Popular Built-in Function</w:t>
-      </w:r>
-    </w:p>
-    <w:p>
-      <w:pPr>
-        <w:pStyle w:val="ListParagraph"/>
-        <w:numPr>
-          <w:ilvl w:val="0"/>
-          <w:numId w:val="10"/>
-        </w:numPr>
-        <w:rPr>
-          <w:rFonts w:ascii="Verdana" w:hAnsi="Verdana"/>
-        </w:rPr>
-      </w:pPr>
-      <w:r>
-        <w:rPr>
-          <w:rFonts w:ascii="Verdana" w:hAnsi="Verdana"/>
-        </w:rPr>
-        <w:t>Python Datetime/Date</w:t>
-      </w:r>
-    </w:p>
-    <w:p>
-      <w:pPr>
-        <w:pStyle w:val="ListParagraph"/>
-        <w:numPr>
-          <w:ilvl w:val="0"/>
-          <w:numId w:val="10"/>
-        </w:numPr>
-        <w:rPr>
-          <w:rFonts w:ascii="Verdana" w:hAnsi="Verdana"/>
-        </w:rPr>
-      </w:pPr>
-      <w:r>
-        <w:rPr>
-          <w:rFonts w:ascii="Verdana" w:hAnsi="Verdana"/>
-        </w:rPr>
-        <w:t>Python Math</w:t>
-      </w:r>
-    </w:p>
-    <w:p>
-      <w:pPr>
-        <w:pStyle w:val="ListParagraph"/>
-        <w:numPr>
-          <w:ilvl w:val="0"/>
-          <w:numId w:val="10"/>
-        </w:numPr>
-        <w:rPr>
-          <w:rFonts w:ascii="Verdana" w:hAnsi="Verdana"/>
-        </w:rPr>
-      </w:pPr>
-      <w:r>
-        <w:rPr>
-          <w:rFonts w:ascii="Verdana" w:hAnsi="Verdana"/>
-        </w:rPr>
-        <w:t>Python JSON</w:t>
-      </w:r>
-    </w:p>
-    <w:p>
-      <w:pPr>
-        <w:pStyle w:val="ListParagraph"/>
-        <w:numPr>
-          <w:ilvl w:val="0"/>
-          <w:numId w:val="10"/>
-        </w:numPr>
-        <w:rPr>
-          <w:rFonts w:ascii="Verdana" w:hAnsi="Verdana"/>
-        </w:rPr>
-      </w:pPr>
-      <w:r>
-        <w:rPr>
-          <w:rFonts w:ascii="Verdana" w:hAnsi="Verdana"/>
-        </w:rPr>
-        <w:t>Regular Expression</w:t>
-      </w:r>
-    </w:p>
-    <w:p>
-      <w:pPr>
-        <w:pStyle w:val="ListParagraph"/>
-        <w:numPr>
-          <w:ilvl w:val="0"/>
-          <w:numId w:val="10"/>
-        </w:numPr>
-        <w:rPr>
-          <w:rFonts w:ascii="Verdana" w:hAnsi="Verdana"/>
-        </w:rPr>
-      </w:pPr>
-      <w:r>
-        <w:rPr>
-          <w:rFonts w:ascii="Verdana" w:hAnsi="Verdana"/>
-        </w:rPr>
-        <w:t>Magic Method</w:t>
-      </w:r>
-    </w:p>
-    <w:p>
-      <w:pPr>
+      </w:pPr>
+      <w:r>
+        <w:rPr>
+          <w:rFonts w:ascii="Verdana" w:hAnsi="Verdana"/>
+          <w:b/>
+          <w:bCs/>
+          <w:noProof/>
+          <w:u w:val="single"/>
+        </w:rPr>
+        <mc:AlternateContent>
+          <mc:Choice Requires="wps">
+            <w:drawing>
+              <wp:anchor distT="0" distB="0" distL="114300" distR="114300" simplePos="0" relativeHeight="251692032" behindDoc="0" locked="0" layoutInCell="1" allowOverlap="1" wp14:anchorId="638314D5" wp14:editId="2D2BCC31">
+                <wp:simplePos x="0" y="0"/>
+                <wp:positionH relativeFrom="column">
+                  <wp:posOffset>47625</wp:posOffset>
+                </wp:positionH>
+                <wp:positionV relativeFrom="paragraph">
+                  <wp:posOffset>244475</wp:posOffset>
+                </wp:positionV>
+                <wp:extent cx="4505325" cy="714375"/>
+                <wp:effectExtent l="0" t="0" r="28575" b="28575"/>
+                <wp:wrapNone/>
+                <wp:docPr id="27" name="Rectangle 27"/>
+                <wp:cNvGraphicFramePr/>
+                <a:graphic xmlns:a="http://schemas.openxmlformats.org/drawingml/2006/main">
+                  <a:graphicData uri="http://schemas.microsoft.com/office/word/2010/wordprocessingShape">
+                    <wps:wsp>
+                      <wps:cNvSpPr/>
+                      <wps:spPr>
+                        <a:xfrm>
+                          <a:off x="0" y="0"/>
+                          <a:ext cx="4505325" cy="714375"/>
+                        </a:xfrm>
+                        <a:prstGeom prst="rect">
+                          <a:avLst/>
+                        </a:prstGeom>
+                        <a:noFill/>
+                        <a:ln w="9525" cap="flat" cmpd="sng" algn="ctr">
+                          <a:solidFill>
+                            <a:schemeClr val="dk1"/>
+                          </a:solidFill>
+                          <a:prstDash val="solid"/>
+                          <a:round/>
+                          <a:headEnd type="none" w="med" len="med"/>
+                          <a:tailEnd type="none" w="med" len="med"/>
+                        </a:ln>
+                      </wps:spPr>
+                      <wps:style>
+                        <a:lnRef idx="0">
+                          <a:scrgbClr r="0" g="0" b="0"/>
+                        </a:lnRef>
+                        <a:fillRef idx="0">
+                          <a:scrgbClr r="0" g="0" b="0"/>
+                        </a:fillRef>
+                        <a:effectRef idx="0">
+                          <a:scrgbClr r="0" g="0" b="0"/>
+                        </a:effectRef>
+                        <a:fontRef idx="minor">
+                          <a:schemeClr val="dk1"/>
+                        </a:fontRef>
+                      </wps:style>
+                      <wps:bodyPr rot="0" spcFirstLastPara="0" vertOverflow="overflow" horzOverflow="overflow" vert="horz" wrap="square" lIns="91440" tIns="45720" rIns="91440" bIns="45720" numCol="1" spcCol="0" rtlCol="0" fromWordArt="0" anchor="ctr" anchorCtr="0" forceAA="0" compatLnSpc="1">
+                        <a:prstTxWarp prst="textNoShape">
+                          <a:avLst/>
+                        </a:prstTxWarp>
+                        <a:noAutofit/>
+                      </wps:bodyPr>
+                    </wps:wsp>
+                  </a:graphicData>
+                </a:graphic>
+              </wp:anchor>
+            </w:drawing>
+          </mc:Choice>
+          <mc:Fallback>
+            <w:pict>
+              <v:rect w14:anchorId="3DED4BE0" id="Rectangle 27" o:spid="_x0000_s1026" style="position:absolute;margin-left:3.75pt;margin-top:19.25pt;width:354.75pt;height:56.25pt;z-index:251692032;visibility:visible;mso-wrap-style:square;mso-wrap-distance-left:9pt;mso-wrap-distance-top:0;mso-wrap-distance-right:9pt;mso-wrap-distance-bottom:0;mso-position-horizontal:absolute;mso-position-horizontal-relative:text;mso-position-vertical:absolute;mso-position-vertical-relative:text;v-text-anchor:middle" o:gfxdata="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" filled="f" strokecolor="black [3200]">
+                <v:stroke joinstyle="round"/>
+              </v:rect>
+            </w:pict>
+          </mc:Fallback>
+        </mc:AlternateContent>
+      </w:r>
+      <w:r>
         <w:rPr>
           <w:rFonts w:ascii="Verdana" w:hAnsi="Verdana"/>
           <w:b/>
           <w:bCs/>
           <w:u w:val="single"/>
         </w:rPr>
-      </w:pPr>
+        <w:t>1</w:t>
+      </w:r>
       <w:r>
         <w:rPr>
           <w:rFonts w:ascii="Verdana" w:hAnsi="Verdana"/>
@@ -1919,7 +4570,7 @@
           <w:bCs/>
           <w:u w:val="single"/>
         </w:rPr>
-        <w:t>10</w:t>
+        <w:t>2</w:t>
       </w:r>
       <w:r>
         <w:rPr>
@@ -1937,43 +4588,318 @@
           <w:bCs/>
           <w:u w:val="single"/>
         </w:rPr>
-        <w:t xml:space="preserve">Module and Packages </w:t>
-      </w:r>
-    </w:p>
-    <w:p>
-      <w:pPr>
-        <w:pStyle w:val="ListParagraph"/>
-        <w:numPr>
-          <w:ilvl w:val="0"/>
-          <w:numId w:val="14"/>
-        </w:numPr>
-        <w:rPr>
-          <w:rFonts w:ascii="Verdana" w:hAnsi="Verdana"/>
-        </w:rPr>
-      </w:pPr>
-      <w:r>
-        <w:rPr>
-          <w:rFonts w:ascii="Verdana" w:hAnsi="Verdana"/>
-        </w:rPr>
-        <w:t xml:space="preserve">Introduction to Module and Packages </w:t>
-      </w:r>
-    </w:p>
-    <w:p>
-      <w:pPr>
-        <w:pStyle w:val="ListParagraph"/>
-        <w:numPr>
-          <w:ilvl w:val="0"/>
-          <w:numId w:val="14"/>
-        </w:numPr>
-        <w:rPr>
-          <w:rFonts w:ascii="Verdana" w:hAnsi="Verdana"/>
-        </w:rPr>
-      </w:pPr>
-      <w:r>
-        <w:rPr>
-          <w:rFonts w:ascii="Verdana" w:hAnsi="Verdana"/>
-        </w:rPr>
-        <w:t xml:space="preserve">Use cases of Module and Packages </w:t>
+        <w:t>File and Error Handling</w:t>
+      </w:r>
+    </w:p>
+    <w:p>
+      <w:pPr>
+        <w:pStyle w:val="ListParagraph"/>
+        <w:numPr>
+          <w:ilvl w:val="0"/>
+          <w:numId w:val="16"/>
+        </w:numPr>
+        <w:rPr>
+          <w:rFonts w:ascii="Verdana" w:hAnsi="Verdana"/>
+        </w:rPr>
+      </w:pPr>
+      <w:r>
+        <w:rPr>
+          <w:rFonts w:ascii="Verdana" w:hAnsi="Verdana"/>
+        </w:rPr>
+        <w:t>Exception handling</w:t>
+      </w:r>
+    </w:p>
+    <w:p>
+      <w:pPr>
+        <w:pStyle w:val="ListParagraph"/>
+        <w:numPr>
+          <w:ilvl w:val="0"/>
+          <w:numId w:val="16"/>
+        </w:numPr>
+        <w:rPr>
+          <w:rFonts w:ascii="Verdana" w:hAnsi="Verdana"/>
+        </w:rPr>
+      </w:pPr>
+      <w:r>
+        <w:rPr>
+          <w:rFonts w:ascii="Verdana" w:hAnsi="Verdana"/>
+        </w:rPr>
+        <w:t>Built-in Exceptions</w:t>
+      </w:r>
+    </w:p>
+    <w:p>
+      <w:pPr>
+        <w:pStyle w:val="ListParagraph"/>
+        <w:numPr>
+          <w:ilvl w:val="0"/>
+          <w:numId w:val="16"/>
+        </w:numPr>
+        <w:rPr>
+          <w:rFonts w:ascii="Verdana" w:hAnsi="Verdana"/>
+        </w:rPr>
+      </w:pPr>
+      <w:r>
+        <w:rPr>
+          <w:rFonts w:ascii="Verdana" w:hAnsi="Verdana"/>
+          <w:noProof/>
+        </w:rPr>
+        <mc:AlternateContent>
+          <mc:Choice Requires="wps">
+            <w:drawing>
+              <wp:anchor distT="0" distB="0" distL="114300" distR="114300" simplePos="0" relativeHeight="251696128" behindDoc="0" locked="0" layoutInCell="1" allowOverlap="1" wp14:anchorId="0A196C11" wp14:editId="1D57EF7A">
+                <wp:simplePos x="0" y="0"/>
+                <wp:positionH relativeFrom="margin">
+                  <wp:posOffset>4552950</wp:posOffset>
+                </wp:positionH>
+                <wp:positionV relativeFrom="paragraph">
+                  <wp:posOffset>5080</wp:posOffset>
+                </wp:positionV>
+                <wp:extent cx="1428750" cy="238125"/>
+                <wp:effectExtent l="0" t="0" r="19050" b="28575"/>
+                <wp:wrapNone/>
+                <wp:docPr id="29" name="Text Box 29"/>
+                <wp:cNvGraphicFramePr/>
+                <a:graphic xmlns:a="http://schemas.openxmlformats.org/drawingml/2006/main">
+                  <a:graphicData uri="http://schemas.microsoft.com/office/word/2010/wordprocessingShape">
+                    <wps:wsp>
+                      <wps:cNvSpPr txBox="1"/>
+                      <wps:spPr>
+                        <a:xfrm>
+                          <a:off x="0" y="0"/>
+                          <a:ext cx="1428750" cy="238125"/>
+                        </a:xfrm>
+                        <a:prstGeom prst="rect">
+                          <a:avLst/>
+                        </a:prstGeom>
+                        <a:ln/>
+                      </wps:spPr>
+                      <wps:style>
+                        <a:lnRef idx="2">
+                          <a:schemeClr val="accent1"/>
+                        </a:lnRef>
+                        <a:fillRef idx="1">
+                          <a:schemeClr val="lt1"/>
+                        </a:fillRef>
+                        <a:effectRef idx="0">
+                          <a:schemeClr val="accent1"/>
+                        </a:effectRef>
+                        <a:fontRef idx="minor">
+                          <a:schemeClr val="dk1"/>
+                        </a:fontRef>
+                      </wps:style>
+                      <wps:txbx>
+                        <w:txbxContent>
+                          <w:p>
+                            <w:pPr>
+                              <w:rPr>
+                                <w:rFonts w:ascii="Verdana" w:hAnsi="Verdana"/>
+                              </w:rPr>
+                            </w:pPr>
+                            <w:r>
+                              <w:rPr>
+                                <w:rFonts w:ascii="Verdana" w:hAnsi="Verdana"/>
+                              </w:rPr>
+                              <w:t xml:space="preserve">Class – </w:t>
+                            </w:r>
+                            <w:r>
+                              <w:rPr>
+                                <w:rFonts w:ascii="Verdana" w:hAnsi="Verdana"/>
+                              </w:rPr>
+                              <w:t>1</w:t>
+                            </w:r>
+                            <w:r>
+                              <w:rPr>
+                                <w:rFonts w:ascii="Verdana" w:hAnsi="Verdana"/>
+                              </w:rPr>
+                              <w:t>9</w:t>
+                            </w:r>
+                          </w:p>
+                        </w:txbxContent>
+                      </wps:txbx>
+                      <wps:bodyPr rot="0" spcFirstLastPara="0" vertOverflow="overflow" horzOverflow="overflow" vert="horz" wrap="square" lIns="91440" tIns="45720" rIns="91440" bIns="45720" numCol="1" spcCol="0" rtlCol="0" fromWordArt="0" anchor="t" anchorCtr="0" forceAA="0" compatLnSpc="1">
+                        <a:prstTxWarp prst="textNoShape">
+                          <a:avLst/>
+                        </a:prstTxWarp>
+                        <a:noAutofit/>
+                      </wps:bodyPr>
+                    </wps:wsp>
+                  </a:graphicData>
+                </a:graphic>
+                <wp14:sizeRelH relativeFrom="margin">
+                  <wp14:pctWidth>0</wp14:pctWidth>
+                </wp14:sizeRelH>
+                <wp14:sizeRelV relativeFrom="margin">
+                  <wp14:pctHeight>0</wp14:pctHeight>
+                </wp14:sizeRelV>
+              </wp:anchor>
+            </w:drawing>
+          </mc:Choice>
+          <mc:Fallback>
+            <w:pict>
+              <v:shape w14:anchorId="0A196C11" id="Text Box 29" o:spid="_x0000_s1037" type="#_x0000_t202" style="position:absolute;left:0;text-align:left;margin-left:358.5pt;margin-top:.4pt;width:112.5pt;height:18.75pt;z-index:251696128;visibility:visible;mso-wrap-style:square;mso-width-percent:0;mso-height-percent:0;mso-wrap-distance-left:9pt;mso-wrap-distance-top:0;mso-wrap-distance-right:9pt;mso-wrap-distance-bottom:0;mso-position-horizontal:absolute;mso-position-horizontal-relative:margin;mso-position-vertical:absolute;mso-position-vertical-relative:text;mso-width-percent:0;mso-height-percent:0;mso-width-relative:margin;mso-height-relative:margin;v-text-anchor:top" o:gfxdata="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" fillcolor="white [3201]" strokecolor="#4472c4 [3204]" strokeweight="1pt">
+                <v:textbox>
+                  <w:txbxContent>
+                    <w:p>
+                      <w:pPr>
+                        <w:rPr>
+                          <w:rFonts w:ascii="Verdana" w:hAnsi="Verdana"/>
+                        </w:rPr>
+                      </w:pPr>
+                      <w:r>
+                        <w:rPr>
+                          <w:rFonts w:ascii="Verdana" w:hAnsi="Verdana"/>
+                        </w:rPr>
+                        <w:t xml:space="preserve">Class – </w:t>
+                      </w:r>
+                      <w:r>
+                        <w:rPr>
+                          <w:rFonts w:ascii="Verdana" w:hAnsi="Verdana"/>
+                        </w:rPr>
+                        <w:t>1</w:t>
+                      </w:r>
+                      <w:r>
+                        <w:rPr>
+                          <w:rFonts w:ascii="Verdana" w:hAnsi="Verdana"/>
+                        </w:rPr>
+                        <w:t>9</w:t>
+                      </w:r>
+                    </w:p>
+                  </w:txbxContent>
+                </v:textbox>
+                <w10:wrap anchorx="margin"/>
+              </v:shape>
+            </w:pict>
+          </mc:Fallback>
+        </mc:AlternateContent>
+      </w:r>
+      <w:r>
+        <w:rPr>
+          <w:rFonts w:ascii="Verdana" w:hAnsi="Verdana"/>
+        </w:rPr>
+        <w:t>try…except…else…finally</w:t>
+      </w:r>
+    </w:p>
+    <w:p>
+      <w:pPr>
+        <w:pStyle w:val="ListParagraph"/>
+        <w:numPr>
+          <w:ilvl w:val="0"/>
+          <w:numId w:val="16"/>
+        </w:numPr>
+        <w:rPr>
+          <w:rFonts w:ascii="Verdana" w:hAnsi="Verdana"/>
+        </w:rPr>
+      </w:pPr>
+      <w:r>
+        <w:rPr>
+          <w:rFonts w:ascii="Verdana" w:hAnsi="Verdana"/>
+          <w:b/>
+          <w:bCs/>
+          <w:noProof/>
+          <w:u w:val="single"/>
+        </w:rPr>
+        <w:lastRenderedPageBreak/>
+        <mc:AlternateContent>
+          <mc:Choice Requires="wps">
+            <w:drawing>
+              <wp:anchor distT="0" distB="0" distL="114300" distR="114300" simplePos="0" relativeHeight="251694080" behindDoc="0" locked="0" layoutInCell="1" allowOverlap="1" wp14:anchorId="006EE070" wp14:editId="4ED338FF">
+                <wp:simplePos x="0" y="0"/>
+                <wp:positionH relativeFrom="margin">
+                  <wp:align>left</wp:align>
+                </wp:positionH>
+                <wp:positionV relativeFrom="paragraph">
+                  <wp:posOffset>-57150</wp:posOffset>
+                </wp:positionV>
+                <wp:extent cx="4505325" cy="419100"/>
+                <wp:effectExtent l="0" t="0" r="28575" b="19050"/>
+                <wp:wrapNone/>
+                <wp:docPr id="28" name="Rectangle 28"/>
+                <wp:cNvGraphicFramePr/>
+                <a:graphic xmlns:a="http://schemas.openxmlformats.org/drawingml/2006/main">
+                  <a:graphicData uri="http://schemas.microsoft.com/office/word/2010/wordprocessingShape">
+                    <wps:wsp>
+                      <wps:cNvSpPr/>
+                      <wps:spPr>
+                        <a:xfrm>
+                          <a:off x="0" y="0"/>
+                          <a:ext cx="4505325" cy="419100"/>
+                        </a:xfrm>
+                        <a:prstGeom prst="rect">
+                          <a:avLst/>
+                        </a:prstGeom>
+                        <a:noFill/>
+                        <a:ln w="9525" cap="flat" cmpd="sng" algn="ctr">
+                          <a:solidFill>
+                            <a:schemeClr val="dk1"/>
+                          </a:solidFill>
+                          <a:prstDash val="solid"/>
+                          <a:round/>
+                          <a:headEnd type="none" w="med" len="med"/>
+                          <a:tailEnd type="none" w="med" len="med"/>
+                        </a:ln>
+                      </wps:spPr>
+                      <wps:style>
+                        <a:lnRef idx="0">
+                          <a:scrgbClr r="0" g="0" b="0"/>
+                        </a:lnRef>
+                        <a:fillRef idx="0">
+                          <a:scrgbClr r="0" g="0" b="0"/>
+                        </a:fillRef>
+                        <a:effectRef idx="0">
+                          <a:scrgbClr r="0" g="0" b="0"/>
+                        </a:effectRef>
+                        <a:fontRef idx="minor">
+                          <a:schemeClr val="dk1"/>
+                        </a:fontRef>
+                      </wps:style>
+                      <wps:bodyPr rot="0" spcFirstLastPara="0" vertOverflow="overflow" horzOverflow="overflow" vert="horz" wrap="square" lIns="91440" tIns="45720" rIns="91440" bIns="45720" numCol="1" spcCol="0" rtlCol="0" fromWordArt="0" anchor="ctr" anchorCtr="0" forceAA="0" compatLnSpc="1">
+                        <a:prstTxWarp prst="textNoShape">
+                          <a:avLst/>
+                        </a:prstTxWarp>
+                        <a:noAutofit/>
+                      </wps:bodyPr>
+                    </wps:wsp>
+                  </a:graphicData>
+                </a:graphic>
+                <wp14:sizeRelV relativeFrom="margin">
+                  <wp14:pctHeight>0</wp14:pctHeight>
+                </wp14:sizeRelV>
+              </wp:anchor>
+            </w:drawing>
+          </mc:Choice>
+          <mc:Fallback>
+            <w:pict>
+              <v:rect w14:anchorId="0393B3AB" id="Rectangle 28" o:spid="_x0000_s1026" style="position:absolute;margin-left:0;margin-top:-4.5pt;width:354.75pt;height:33pt;z-index:251694080;visibility:visible;mso-wrap-style:square;mso-height-percent:0;mso-wrap-distance-left:9pt;mso-wrap-distance-top:0;mso-wrap-distance-right:9pt;mso-wrap-distance-bottom:0;mso-position-horizontal:left;mso-position-horizontal-relative:margin;mso-position-vertical:absolute;mso-position-vertical-relative:text;mso-height-percent:0;mso-height-relative:margin;v-text-anchor:middle" o:gfxdata="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" filled="f" strokecolor="black [3200]">
+                <v:stroke joinstyle="round"/>
+                <w10:wrap anchorx="margin"/>
+              </v:rect>
+            </w:pict>
+          </mc:Fallback>
+        </mc:AlternateContent>
+      </w:r>
+      <w:r>
+        <w:rPr>
+          <w:rFonts w:ascii="Verdana" w:hAnsi="Verdana"/>
+        </w:rPr>
+        <w:t>File – Open, Read, Write, and Append</w:t>
+      </w:r>
+    </w:p>
+    <w:p>
+      <w:pPr>
+        <w:pStyle w:val="ListParagraph"/>
+        <w:numPr>
+          <w:ilvl w:val="0"/>
+          <w:numId w:val="16"/>
+        </w:numPr>
+        <w:rPr>
+          <w:rFonts w:ascii="Verdana" w:hAnsi="Verdana"/>
+        </w:rPr>
+      </w:pPr>
+      <w:r>
+        <w:rPr>
+          <w:rFonts w:ascii="Verdana" w:hAnsi="Verdana"/>
+        </w:rPr>
+        <w:t>Excel – Read, Write, Appending, Arithmetic Operation in Excel</w:t>
       </w:r>
     </w:p>
     <w:p>
@@ -1990,9 +4916,82 @@
           <w:rFonts w:ascii="Verdana" w:hAnsi="Verdana"/>
           <w:b/>
           <w:bCs/>
+          <w:noProof/>
           <w:u w:val="single"/>
         </w:rPr>
-        <w:t>1</w:t>
+        <mc:AlternateContent>
+          <mc:Choice Requires="wps">
+            <w:drawing>
+              <wp:anchor distT="0" distB="0" distL="114300" distR="114300" simplePos="0" relativeHeight="251697152" behindDoc="0" locked="0" layoutInCell="1" allowOverlap="1" wp14:anchorId="49CC4AB9" wp14:editId="312D8279">
+                <wp:simplePos x="0" y="0"/>
+                <wp:positionH relativeFrom="column">
+                  <wp:posOffset>28575</wp:posOffset>
+                </wp:positionH>
+                <wp:positionV relativeFrom="paragraph">
+                  <wp:posOffset>260350</wp:posOffset>
+                </wp:positionV>
+                <wp:extent cx="3848100" cy="1352550"/>
+                <wp:effectExtent l="0" t="0" r="19050" b="19050"/>
+                <wp:wrapNone/>
+                <wp:docPr id="30" name="Rectangle 30"/>
+                <wp:cNvGraphicFramePr/>
+                <a:graphic xmlns:a="http://schemas.openxmlformats.org/drawingml/2006/main">
+                  <a:graphicData uri="http://schemas.microsoft.com/office/word/2010/wordprocessingShape">
+                    <wps:wsp>
+                      <wps:cNvSpPr/>
+                      <wps:spPr>
+                        <a:xfrm>
+                          <a:off x="0" y="0"/>
+                          <a:ext cx="3848100" cy="1352550"/>
+                        </a:xfrm>
+                        <a:prstGeom prst="rect">
+                          <a:avLst/>
+                        </a:prstGeom>
+                        <a:noFill/>
+                        <a:ln w="9525" cap="flat" cmpd="sng" algn="ctr">
+                          <a:solidFill>
+                            <a:schemeClr val="dk1"/>
+                          </a:solidFill>
+                          <a:prstDash val="solid"/>
+                          <a:round/>
+                          <a:headEnd type="none" w="med" len="med"/>
+                          <a:tailEnd type="none" w="med" len="med"/>
+                        </a:ln>
+                      </wps:spPr>
+                      <wps:style>
+                        <a:lnRef idx="0">
+                          <a:scrgbClr r="0" g="0" b="0"/>
+                        </a:lnRef>
+                        <a:fillRef idx="0">
+                          <a:scrgbClr r="0" g="0" b="0"/>
+                        </a:fillRef>
+                        <a:effectRef idx="0">
+                          <a:scrgbClr r="0" g="0" b="0"/>
+                        </a:effectRef>
+                        <a:fontRef idx="minor">
+                          <a:schemeClr val="dk1"/>
+                        </a:fontRef>
+                      </wps:style>
+                      <wps:bodyPr rot="0" spcFirstLastPara="0" vertOverflow="overflow" horzOverflow="overflow" vert="horz" wrap="square" lIns="91440" tIns="45720" rIns="91440" bIns="45720" numCol="1" spcCol="0" rtlCol="0" fromWordArt="0" anchor="ctr" anchorCtr="0" forceAA="0" compatLnSpc="1">
+                        <a:prstTxWarp prst="textNoShape">
+                          <a:avLst/>
+                        </a:prstTxWarp>
+                        <a:noAutofit/>
+                      </wps:bodyPr>
+                    </wps:wsp>
+                  </a:graphicData>
+                </a:graphic>
+              </wp:anchor>
+            </w:drawing>
+          </mc:Choice>
+          <mc:Fallback>
+            <w:pict>
+              <v:rect w14:anchorId="3DDC1055" id="Rectangle 30" o:spid="_x0000_s1026" style="position:absolute;margin-left:2.25pt;margin-top:20.5pt;width:303pt;height:106.5pt;z-index:251697152;visibility:visible;mso-wrap-style:square;mso-wrap-distance-left:9pt;mso-wrap-distance-top:0;mso-wrap-distance-right:9pt;mso-wrap-distance-bottom:0;mso-position-horizontal:absolute;mso-position-horizontal-relative:text;mso-position-vertical:absolute;mso-position-vertical-relative:text;v-text-anchor:middle" o:gfxdata="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" filled="f" strokecolor="black [3200]">
+                <v:stroke joinstyle="round"/>
+              </v:rect>
+            </w:pict>
+          </mc:Fallback>
+        </mc:AlternateContent>
       </w:r>
       <w:r>
         <w:rPr>
@@ -2010,7 +5009,7 @@
           <w:bCs/>
           <w:u w:val="single"/>
         </w:rPr>
-        <w:t xml:space="preserve"> –</w:t>
+        <w:t>3</w:t>
       </w:r>
       <w:r>
         <w:rPr>
@@ -2019,7 +5018,7 @@
           <w:bCs/>
           <w:u w:val="single"/>
         </w:rPr>
-        <w:t xml:space="preserve"> </w:t>
+        <w:t xml:space="preserve"> – </w:t>
       </w:r>
       <w:r>
         <w:rPr>
@@ -2028,16 +5027,372 @@
           <w:bCs/>
           <w:u w:val="single"/>
         </w:rPr>
-        <w:t>Iterator</w:t>
-      </w:r>
-      <w:r>
+        <w:t>Object Oriented Programming</w:t>
+      </w:r>
+    </w:p>
+    <w:p>
+      <w:pPr>
+        <w:pStyle w:val="ListParagraph"/>
+        <w:numPr>
+          <w:ilvl w:val="0"/>
+          <w:numId w:val="17"/>
+        </w:numPr>
+        <w:rPr>
+          <w:rFonts w:ascii="Verdana" w:hAnsi="Verdana"/>
+        </w:rPr>
+      </w:pPr>
+      <w:r>
+        <w:rPr>
+          <w:rFonts w:ascii="Verdana" w:hAnsi="Verdana"/>
+        </w:rPr>
+        <w:t>Introduction to OOP</w:t>
+      </w:r>
+    </w:p>
+    <w:p>
+      <w:pPr>
+        <w:pStyle w:val="ListParagraph"/>
+        <w:numPr>
+          <w:ilvl w:val="0"/>
+          <w:numId w:val="17"/>
+        </w:numPr>
+        <w:rPr>
+          <w:rFonts w:ascii="Verdana" w:hAnsi="Verdana"/>
+        </w:rPr>
+      </w:pPr>
+      <w:r>
+        <w:rPr>
+          <w:rFonts w:ascii="Verdana" w:hAnsi="Verdana"/>
+        </w:rPr>
+        <w:t>Class</w:t>
+      </w:r>
+    </w:p>
+    <w:p>
+      <w:pPr>
+        <w:pStyle w:val="ListParagraph"/>
+        <w:numPr>
+          <w:ilvl w:val="0"/>
+          <w:numId w:val="17"/>
+        </w:numPr>
+        <w:rPr>
+          <w:rFonts w:ascii="Verdana" w:hAnsi="Verdana"/>
+        </w:rPr>
+      </w:pPr>
+      <w:r>
+        <w:rPr>
+          <w:rFonts w:ascii="Verdana" w:hAnsi="Verdana"/>
+        </w:rPr>
+        <w:t>Object</w:t>
+      </w:r>
+    </w:p>
+    <w:p>
+      <w:pPr>
+        <w:pStyle w:val="ListParagraph"/>
+        <w:numPr>
+          <w:ilvl w:val="0"/>
+          <w:numId w:val="17"/>
+        </w:numPr>
+        <w:rPr>
+          <w:rFonts w:ascii="Verdana" w:hAnsi="Verdana"/>
+        </w:rPr>
+      </w:pPr>
+      <w:r>
+        <w:rPr>
+          <w:rFonts w:ascii="Verdana" w:hAnsi="Verdana"/>
+          <w:noProof/>
+        </w:rPr>
+        <mc:AlternateContent>
+          <mc:Choice Requires="wps">
+            <w:drawing>
+              <wp:anchor distT="0" distB="0" distL="114300" distR="114300" simplePos="0" relativeHeight="251699200" behindDoc="0" locked="0" layoutInCell="1" allowOverlap="1" wp14:anchorId="1B251870" wp14:editId="2DD012FD">
+                <wp:simplePos x="0" y="0"/>
+                <wp:positionH relativeFrom="margin">
+                  <wp:posOffset>3867150</wp:posOffset>
+                </wp:positionH>
+                <wp:positionV relativeFrom="paragraph">
+                  <wp:posOffset>6985</wp:posOffset>
+                </wp:positionV>
+                <wp:extent cx="1428750" cy="238125"/>
+                <wp:effectExtent l="0" t="0" r="19050" b="28575"/>
+                <wp:wrapNone/>
+                <wp:docPr id="31" name="Text Box 31"/>
+                <wp:cNvGraphicFramePr/>
+                <a:graphic xmlns:a="http://schemas.openxmlformats.org/drawingml/2006/main">
+                  <a:graphicData uri="http://schemas.microsoft.com/office/word/2010/wordprocessingShape">
+                    <wps:wsp>
+                      <wps:cNvSpPr txBox="1"/>
+                      <wps:spPr>
+                        <a:xfrm>
+                          <a:off x="0" y="0"/>
+                          <a:ext cx="1428750" cy="238125"/>
+                        </a:xfrm>
+                        <a:prstGeom prst="rect">
+                          <a:avLst/>
+                        </a:prstGeom>
+                        <a:ln/>
+                      </wps:spPr>
+                      <wps:style>
+                        <a:lnRef idx="2">
+                          <a:schemeClr val="accent1"/>
+                        </a:lnRef>
+                        <a:fillRef idx="1">
+                          <a:schemeClr val="lt1"/>
+                        </a:fillRef>
+                        <a:effectRef idx="0">
+                          <a:schemeClr val="accent1"/>
+                        </a:effectRef>
+                        <a:fontRef idx="minor">
+                          <a:schemeClr val="dk1"/>
+                        </a:fontRef>
+                      </wps:style>
+                      <wps:txbx>
+                        <w:txbxContent>
+                          <w:p>
+                            <w:pPr>
+                              <w:rPr>
+                                <w:rFonts w:ascii="Verdana" w:hAnsi="Verdana"/>
+                              </w:rPr>
+                            </w:pPr>
+                            <w:r>
+                              <w:rPr>
+                                <w:rFonts w:ascii="Verdana" w:hAnsi="Verdana"/>
+                              </w:rPr>
+                              <w:t xml:space="preserve">Class – </w:t>
+                            </w:r>
+                            <w:r>
+                              <w:rPr>
+                                <w:rFonts w:ascii="Verdana" w:hAnsi="Verdana"/>
+                              </w:rPr>
+                              <w:t>20, 21</w:t>
+                            </w:r>
+                          </w:p>
+                        </w:txbxContent>
+                      </wps:txbx>
+                      <wps:bodyPr rot="0" spcFirstLastPara="0" vertOverflow="overflow" horzOverflow="overflow" vert="horz" wrap="square" lIns="91440" tIns="45720" rIns="91440" bIns="45720" numCol="1" spcCol="0" rtlCol="0" fromWordArt="0" anchor="t" anchorCtr="0" forceAA="0" compatLnSpc="1">
+                        <a:prstTxWarp prst="textNoShape">
+                          <a:avLst/>
+                        </a:prstTxWarp>
+                        <a:noAutofit/>
+                      </wps:bodyPr>
+                    </wps:wsp>
+                  </a:graphicData>
+                </a:graphic>
+                <wp14:sizeRelH relativeFrom="margin">
+                  <wp14:pctWidth>0</wp14:pctWidth>
+                </wp14:sizeRelH>
+                <wp14:sizeRelV relativeFrom="margin">
+                  <wp14:pctHeight>0</wp14:pctHeight>
+                </wp14:sizeRelV>
+              </wp:anchor>
+            </w:drawing>
+          </mc:Choice>
+          <mc:Fallback>
+            <w:pict>
+              <v:shape w14:anchorId="1B251870" id="Text Box 31" o:spid="_x0000_s1038" type="#_x0000_t202" style="position:absolute;left:0;text-align:left;margin-left:304.5pt;margin-top:.55pt;width:112.5pt;height:18.75pt;z-index:251699200;visibility:visible;mso-wrap-style:square;mso-width-percent:0;mso-height-percent:0;mso-wrap-distance-left:9pt;mso-wrap-distance-top:0;mso-wrap-distance-right:9pt;mso-wrap-distance-bottom:0;mso-position-horizontal:absolute;mso-position-horizontal-relative:margin;mso-position-vertical:absolute;mso-position-vertical-relative:text;mso-width-percent:0;mso-height-percent:0;mso-width-relative:margin;mso-height-relative:margin;v-text-anchor:top" o:gfxdata="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" fillcolor="white [3201]" strokecolor="#4472c4 [3204]" strokeweight="1pt">
+                <v:textbox>
+                  <w:txbxContent>
+                    <w:p>
+                      <w:pPr>
+                        <w:rPr>
+                          <w:rFonts w:ascii="Verdana" w:hAnsi="Verdana"/>
+                        </w:rPr>
+                      </w:pPr>
+                      <w:r>
+                        <w:rPr>
+                          <w:rFonts w:ascii="Verdana" w:hAnsi="Verdana"/>
+                        </w:rPr>
+                        <w:t xml:space="preserve">Class – </w:t>
+                      </w:r>
+                      <w:r>
+                        <w:rPr>
+                          <w:rFonts w:ascii="Verdana" w:hAnsi="Verdana"/>
+                        </w:rPr>
+                        <w:t>20, 21</w:t>
+                      </w:r>
+                    </w:p>
+                  </w:txbxContent>
+                </v:textbox>
+                <w10:wrap anchorx="margin"/>
+              </v:shape>
+            </w:pict>
+          </mc:Fallback>
+        </mc:AlternateContent>
+      </w:r>
+      <w:r>
+        <w:rPr>
+          <w:rFonts w:ascii="Verdana" w:hAnsi="Verdana"/>
+        </w:rPr>
+        <w:t xml:space="preserve">Constructor </w:t>
+      </w:r>
+    </w:p>
+    <w:p>
+      <w:pPr>
+        <w:pStyle w:val="ListParagraph"/>
+        <w:numPr>
+          <w:ilvl w:val="0"/>
+          <w:numId w:val="17"/>
+        </w:numPr>
+        <w:rPr>
+          <w:rFonts w:ascii="Verdana" w:hAnsi="Verdana"/>
+        </w:rPr>
+      </w:pPr>
+      <w:r>
+        <w:rPr>
+          <w:rFonts w:ascii="Verdana" w:hAnsi="Verdana"/>
+        </w:rPr>
+        <w:t>Destructor</w:t>
+      </w:r>
+    </w:p>
+    <w:p>
+      <w:pPr>
+        <w:pStyle w:val="ListParagraph"/>
+        <w:numPr>
+          <w:ilvl w:val="0"/>
+          <w:numId w:val="17"/>
+        </w:numPr>
+        <w:rPr>
+          <w:rFonts w:ascii="Verdana" w:hAnsi="Verdana"/>
+        </w:rPr>
+      </w:pPr>
+      <w:r>
+        <w:rPr>
+          <w:rFonts w:ascii="Verdana" w:hAnsi="Verdana"/>
+        </w:rPr>
+        <w:t>Self</w:t>
+      </w:r>
+    </w:p>
+    <w:p>
+      <w:pPr>
+        <w:pStyle w:val="ListParagraph"/>
+        <w:numPr>
+          <w:ilvl w:val="0"/>
+          <w:numId w:val="17"/>
+        </w:numPr>
+        <w:rPr>
+          <w:rFonts w:ascii="Verdana" w:hAnsi="Verdana"/>
+        </w:rPr>
+      </w:pPr>
+      <w:r>
+        <w:rPr>
+          <w:rFonts w:ascii="Verdana" w:hAnsi="Verdana"/>
+        </w:rPr>
+        <w:t xml:space="preserve">Inheritance </w:t>
+      </w:r>
+    </w:p>
+    <w:p>
+      <w:pPr>
+        <w:pStyle w:val="ListParagraph"/>
+        <w:numPr>
+          <w:ilvl w:val="0"/>
+          <w:numId w:val="17"/>
+        </w:numPr>
+        <w:rPr>
+          <w:rFonts w:ascii="Verdana" w:hAnsi="Verdana"/>
+        </w:rPr>
+      </w:pPr>
+      <w:r>
+        <w:rPr>
+          <w:rFonts w:ascii="Verdana" w:hAnsi="Verdana"/>
+        </w:rPr>
+        <w:t>Polymorphism</w:t>
+      </w:r>
+    </w:p>
+    <w:p>
+      <w:pPr>
         <w:rPr>
           <w:rFonts w:ascii="Verdana" w:hAnsi="Verdana"/>
           <w:b/>
           <w:bCs/>
           <w:u w:val="single"/>
         </w:rPr>
-        <w:t xml:space="preserve"> and </w:t>
+      </w:pPr>
+      <w:r>
+        <w:rPr>
+          <w:rFonts w:ascii="Verdana" w:hAnsi="Verdana"/>
+          <w:b/>
+          <w:bCs/>
+          <w:noProof/>
+          <w:u w:val="single"/>
+        </w:rPr>
+        <mc:AlternateContent>
+          <mc:Choice Requires="wps">
+            <w:drawing>
+              <wp:anchor distT="0" distB="0" distL="114300" distR="114300" simplePos="0" relativeHeight="251701248" behindDoc="0" locked="0" layoutInCell="1" allowOverlap="1" wp14:anchorId="1A40DB2E" wp14:editId="06DBF8FA">
+                <wp:simplePos x="0" y="0"/>
+                <wp:positionH relativeFrom="margin">
+                  <wp:posOffset>19050</wp:posOffset>
+                </wp:positionH>
+                <wp:positionV relativeFrom="paragraph">
+                  <wp:posOffset>273050</wp:posOffset>
+                </wp:positionV>
+                <wp:extent cx="3857625" cy="523875"/>
+                <wp:effectExtent l="0" t="0" r="28575" b="28575"/>
+                <wp:wrapNone/>
+                <wp:docPr id="32" name="Rectangle 32"/>
+                <wp:cNvGraphicFramePr/>
+                <a:graphic xmlns:a="http://schemas.openxmlformats.org/drawingml/2006/main">
+                  <a:graphicData uri="http://schemas.microsoft.com/office/word/2010/wordprocessingShape">
+                    <wps:wsp>
+                      <wps:cNvSpPr/>
+                      <wps:spPr>
+                        <a:xfrm>
+                          <a:off x="0" y="0"/>
+                          <a:ext cx="3857625" cy="523875"/>
+                        </a:xfrm>
+                        <a:prstGeom prst="rect">
+                          <a:avLst/>
+                        </a:prstGeom>
+                        <a:noFill/>
+                        <a:ln w="9525" cap="flat" cmpd="sng" algn="ctr">
+                          <a:solidFill>
+                            <a:schemeClr val="dk1"/>
+                          </a:solidFill>
+                          <a:prstDash val="solid"/>
+                          <a:round/>
+                          <a:headEnd type="none" w="med" len="med"/>
+                          <a:tailEnd type="none" w="med" len="med"/>
+                        </a:ln>
+                      </wps:spPr>
+                      <wps:style>
+                        <a:lnRef idx="0">
+                          <a:scrgbClr r="0" g="0" b="0"/>
+                        </a:lnRef>
+                        <a:fillRef idx="0">
+                          <a:scrgbClr r="0" g="0" b="0"/>
+                        </a:fillRef>
+                        <a:effectRef idx="0">
+                          <a:scrgbClr r="0" g="0" b="0"/>
+                        </a:effectRef>
+                        <a:fontRef idx="minor">
+                          <a:schemeClr val="dk1"/>
+                        </a:fontRef>
+                      </wps:style>
+                      <wps:bodyPr rot="0" spcFirstLastPara="0" vertOverflow="overflow" horzOverflow="overflow" vert="horz" wrap="square" lIns="91440" tIns="45720" rIns="91440" bIns="45720" numCol="1" spcCol="0" rtlCol="0" fromWordArt="0" anchor="ctr" anchorCtr="0" forceAA="0" compatLnSpc="1">
+                        <a:prstTxWarp prst="textNoShape">
+                          <a:avLst/>
+                        </a:prstTxWarp>
+                        <a:noAutofit/>
+                      </wps:bodyPr>
+                    </wps:wsp>
+                  </a:graphicData>
+                </a:graphic>
+                <wp14:sizeRelH relativeFrom="margin">
+                  <wp14:pctWidth>0</wp14:pctWidth>
+                </wp14:sizeRelH>
+                <wp14:sizeRelV relativeFrom="margin">
+                  <wp14:pctHeight>0</wp14:pctHeight>
+                </wp14:sizeRelV>
+              </wp:anchor>
+            </w:drawing>
+          </mc:Choice>
+          <mc:Fallback>
+            <w:pict>
+              <v:rect w14:anchorId="1E887DAD" id="Rectangle 32" o:spid="_x0000_s1026" style="position:absolute;margin-left:1.5pt;margin-top:21.5pt;width:303.75pt;height:41.25pt;z-index:251701248;visibility:visible;mso-wrap-style:square;mso-width-percent:0;mso-height-percent:0;mso-wrap-distance-left:9pt;mso-wrap-distance-top:0;mso-wrap-distance-right:9pt;mso-wrap-distance-bottom:0;mso-position-horizontal:absolute;mso-position-horizontal-relative:margin;mso-position-vertical:absolute;mso-position-vertical-relative:text;mso-width-percent:0;mso-height-percent:0;mso-width-relative:margin;mso-height-relative:margin;v-text-anchor:middle" o:gfxdata="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" filled="f" strokecolor="black [3200]">
+                <v:stroke joinstyle="round"/>
+                <w10:wrap anchorx="margin"/>
+              </v:rect>
+            </w:pict>
+          </mc:Fallback>
+        </mc:AlternateContent>
       </w:r>
       <w:r>
         <w:rPr>
@@ -2046,67 +5401,195 @@
           <w:bCs/>
           <w:u w:val="single"/>
         </w:rPr>
-        <w:t>Generator</w:t>
-      </w:r>
-    </w:p>
-    <w:p>
-      <w:pPr>
-        <w:pStyle w:val="ListParagraph"/>
-        <w:numPr>
-          <w:ilvl w:val="0"/>
-          <w:numId w:val="15"/>
-        </w:numPr>
-        <w:rPr>
-          <w:rFonts w:ascii="Verdana" w:hAnsi="Verdana"/>
-        </w:rPr>
-      </w:pPr>
-      <w:r>
-        <w:rPr>
-          <w:rFonts w:ascii="Verdana" w:hAnsi="Verdana"/>
-        </w:rPr>
-        <w:t>Introduction to Iterator and Generator</w:t>
-      </w:r>
-    </w:p>
-    <w:p>
-      <w:pPr>
-        <w:pStyle w:val="ListParagraph"/>
-        <w:numPr>
-          <w:ilvl w:val="0"/>
-          <w:numId w:val="15"/>
-        </w:numPr>
-        <w:rPr>
-          <w:rFonts w:ascii="Verdana" w:hAnsi="Verdana"/>
-        </w:rPr>
-      </w:pPr>
-      <w:r>
-        <w:rPr>
-          <w:rFonts w:ascii="Verdana" w:hAnsi="Verdana"/>
-        </w:rPr>
-        <w:t xml:space="preserve">Use cases of </w:t>
-      </w:r>
-      <w:r>
-        <w:rPr>
-          <w:rFonts w:ascii="Verdana" w:hAnsi="Verdana"/>
-        </w:rPr>
-        <w:t>Iterator and Generator</w:t>
-      </w:r>
-    </w:p>
-    <w:p>
-      <w:pPr>
-        <w:pStyle w:val="ListParagraph"/>
-        <w:numPr>
-          <w:ilvl w:val="0"/>
-          <w:numId w:val="15"/>
-        </w:numPr>
-        <w:rPr>
-          <w:rFonts w:ascii="Verdana" w:hAnsi="Verdana"/>
-        </w:rPr>
-      </w:pPr>
-      <w:r>
-        <w:rPr>
-          <w:rFonts w:ascii="Verdana" w:hAnsi="Verdana"/>
-        </w:rPr>
-        <w:t xml:space="preserve">Yield </w:t>
+        <w:t>14 – Database</w:t>
+      </w:r>
+    </w:p>
+    <w:p>
+      <w:pPr>
+        <w:pStyle w:val="ListParagraph"/>
+        <w:numPr>
+          <w:ilvl w:val="0"/>
+          <w:numId w:val="18"/>
+        </w:numPr>
+        <w:rPr>
+          <w:rFonts w:ascii="Verdana" w:hAnsi="Verdana"/>
+        </w:rPr>
+      </w:pPr>
+      <w:r>
+        <w:rPr>
+          <w:rFonts w:ascii="Verdana" w:hAnsi="Verdana"/>
+        </w:rPr>
+        <w:t>Database concepts</w:t>
+      </w:r>
+    </w:p>
+    <w:p>
+      <w:pPr>
+        <w:pStyle w:val="ListParagraph"/>
+        <w:numPr>
+          <w:ilvl w:val="0"/>
+          <w:numId w:val="18"/>
+        </w:numPr>
+        <w:rPr>
+          <w:rFonts w:ascii="Verdana" w:hAnsi="Verdana"/>
+        </w:rPr>
+      </w:pPr>
+      <w:r>
+        <w:rPr>
+          <w:rFonts w:ascii="Verdana" w:hAnsi="Verdana"/>
+          <w:noProof/>
+        </w:rPr>
+        <mc:AlternateContent>
+          <mc:Choice Requires="wps">
+            <w:drawing>
+              <wp:anchor distT="0" distB="0" distL="114300" distR="114300" simplePos="0" relativeHeight="251703296" behindDoc="0" locked="0" layoutInCell="1" allowOverlap="1" wp14:anchorId="45336690" wp14:editId="5BAF9B76">
+                <wp:simplePos x="0" y="0"/>
+                <wp:positionH relativeFrom="margin">
+                  <wp:posOffset>3886200</wp:posOffset>
+                </wp:positionH>
+                <wp:positionV relativeFrom="paragraph">
+                  <wp:posOffset>9525</wp:posOffset>
+                </wp:positionV>
+                <wp:extent cx="1428750" cy="238125"/>
+                <wp:effectExtent l="0" t="0" r="19050" b="28575"/>
+                <wp:wrapNone/>
+                <wp:docPr id="33" name="Text Box 33"/>
+                <wp:cNvGraphicFramePr/>
+                <a:graphic xmlns:a="http://schemas.openxmlformats.org/drawingml/2006/main">
+                  <a:graphicData uri="http://schemas.microsoft.com/office/word/2010/wordprocessingShape">
+                    <wps:wsp>
+                      <wps:cNvSpPr txBox="1"/>
+                      <wps:spPr>
+                        <a:xfrm>
+                          <a:off x="0" y="0"/>
+                          <a:ext cx="1428750" cy="238125"/>
+                        </a:xfrm>
+                        <a:prstGeom prst="rect">
+                          <a:avLst/>
+                        </a:prstGeom>
+                        <a:ln/>
+                      </wps:spPr>
+                      <wps:style>
+                        <a:lnRef idx="2">
+                          <a:schemeClr val="accent1"/>
+                        </a:lnRef>
+                        <a:fillRef idx="1">
+                          <a:schemeClr val="lt1"/>
+                        </a:fillRef>
+                        <a:effectRef idx="0">
+                          <a:schemeClr val="accent1"/>
+                        </a:effectRef>
+                        <a:fontRef idx="minor">
+                          <a:schemeClr val="dk1"/>
+                        </a:fontRef>
+                      </wps:style>
+                      <wps:txbx>
+                        <w:txbxContent>
+                          <w:p>
+                            <w:pPr>
+                              <w:rPr>
+                                <w:rFonts w:ascii="Verdana" w:hAnsi="Verdana"/>
+                              </w:rPr>
+                            </w:pPr>
+                            <w:r>
+                              <w:rPr>
+                                <w:rFonts w:ascii="Verdana" w:hAnsi="Verdana"/>
+                              </w:rPr>
+                              <w:t xml:space="preserve">Class – </w:t>
+                            </w:r>
+                            <w:r>
+                              <w:rPr>
+                                <w:rFonts w:ascii="Verdana" w:hAnsi="Verdana"/>
+                              </w:rPr>
+                              <w:t>2</w:t>
+                            </w:r>
+                            <w:r>
+                              <w:rPr>
+                                <w:rFonts w:ascii="Verdana" w:hAnsi="Verdana"/>
+                              </w:rPr>
+                              <w:t>2, 23</w:t>
+                            </w:r>
+                          </w:p>
+                        </w:txbxContent>
+                      </wps:txbx>
+                      <wps:bodyPr rot="0" spcFirstLastPara="0" vertOverflow="overflow" horzOverflow="overflow" vert="horz" wrap="square" lIns="91440" tIns="45720" rIns="91440" bIns="45720" numCol="1" spcCol="0" rtlCol="0" fromWordArt="0" anchor="t" anchorCtr="0" forceAA="0" compatLnSpc="1">
+                        <a:prstTxWarp prst="textNoShape">
+                          <a:avLst/>
+                        </a:prstTxWarp>
+                        <a:noAutofit/>
+                      </wps:bodyPr>
+                    </wps:wsp>
+                  </a:graphicData>
+                </a:graphic>
+                <wp14:sizeRelH relativeFrom="margin">
+                  <wp14:pctWidth>0</wp14:pctWidth>
+                </wp14:sizeRelH>
+                <wp14:sizeRelV relativeFrom="margin">
+                  <wp14:pctHeight>0</wp14:pctHeight>
+                </wp14:sizeRelV>
+              </wp:anchor>
+            </w:drawing>
+          </mc:Choice>
+          <mc:Fallback>
+            <w:pict>
+              <v:shape w14:anchorId="45336690" id="Text Box 33" o:spid="_x0000_s1039" type="#_x0000_t202" style="position:absolute;left:0;text-align:left;margin-left:306pt;margin-top:.75pt;width:112.5pt;height:18.75pt;z-index:251703296;visibility:visible;mso-wrap-style:square;mso-width-percent:0;mso-height-percent:0;mso-wrap-distance-left:9pt;mso-wrap-distance-top:0;mso-wrap-distance-right:9pt;mso-wrap-distance-bottom:0;mso-position-horizontal:absolute;mso-position-horizontal-relative:margin;mso-position-vertical:absolute;mso-position-vertical-relative:text;mso-width-percent:0;mso-height-percent:0;mso-width-relative:margin;mso-height-relative:margin;v-text-anchor:top" o:gfxdata="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" fillcolor="white [3201]" strokecolor="#4472c4 [3204]" strokeweight="1pt">
+                <v:textbox>
+                  <w:txbxContent>
+                    <w:p>
+                      <w:pPr>
+                        <w:rPr>
+                          <w:rFonts w:ascii="Verdana" w:hAnsi="Verdana"/>
+                        </w:rPr>
+                      </w:pPr>
+                      <w:r>
+                        <w:rPr>
+                          <w:rFonts w:ascii="Verdana" w:hAnsi="Verdana"/>
+                        </w:rPr>
+                        <w:t xml:space="preserve">Class – </w:t>
+                      </w:r>
+                      <w:r>
+                        <w:rPr>
+                          <w:rFonts w:ascii="Verdana" w:hAnsi="Verdana"/>
+                        </w:rPr>
+                        <w:t>2</w:t>
+                      </w:r>
+                      <w:r>
+                        <w:rPr>
+                          <w:rFonts w:ascii="Verdana" w:hAnsi="Verdana"/>
+                        </w:rPr>
+                        <w:t>2, 23</w:t>
+                      </w:r>
+                    </w:p>
+                  </w:txbxContent>
+                </v:textbox>
+                <w10:wrap anchorx="margin"/>
+              </v:shape>
+            </w:pict>
+          </mc:Fallback>
+        </mc:AlternateContent>
+      </w:r>
+      <w:r>
+        <w:rPr>
+          <w:rFonts w:ascii="Verdana" w:hAnsi="Verdana"/>
+        </w:rPr>
+        <w:t>Database design</w:t>
+      </w:r>
+    </w:p>
+    <w:p>
+      <w:pPr>
+        <w:pStyle w:val="ListParagraph"/>
+        <w:numPr>
+          <w:ilvl w:val="0"/>
+          <w:numId w:val="18"/>
+        </w:numPr>
+        <w:rPr>
+          <w:rFonts w:ascii="Verdana" w:hAnsi="Verdana"/>
+        </w:rPr>
+      </w:pPr>
+      <w:r>
+        <w:rPr>
+          <w:rFonts w:ascii="Verdana" w:hAnsi="Verdana"/>
+        </w:rPr>
+        <w:t>SQL</w:t>
       </w:r>
     </w:p>
     <w:p>
@@ -2123,9 +5606,89 @@
           <w:rFonts w:ascii="Verdana" w:hAnsi="Verdana"/>
           <w:b/>
           <w:bCs/>
+          <w:noProof/>
           <w:u w:val="single"/>
         </w:rPr>
-        <w:t>1</w:t>
+        <mc:AlternateContent>
+          <mc:Choice Requires="wps">
+            <w:drawing>
+              <wp:anchor distT="0" distB="0" distL="114300" distR="114300" simplePos="0" relativeHeight="251705344" behindDoc="0" locked="0" layoutInCell="1" allowOverlap="1" wp14:anchorId="2835A415" wp14:editId="218D6307">
+                <wp:simplePos x="0" y="0"/>
+                <wp:positionH relativeFrom="margin">
+                  <wp:posOffset>66675</wp:posOffset>
+                </wp:positionH>
+                <wp:positionV relativeFrom="paragraph">
+                  <wp:posOffset>241300</wp:posOffset>
+                </wp:positionV>
+                <wp:extent cx="3857625" cy="2019300"/>
+                <wp:effectExtent l="0" t="0" r="28575" b="19050"/>
+                <wp:wrapNone/>
+                <wp:docPr id="34" name="Rectangle 34"/>
+                <wp:cNvGraphicFramePr/>
+                <a:graphic xmlns:a="http://schemas.openxmlformats.org/drawingml/2006/main">
+                  <a:graphicData uri="http://schemas.microsoft.com/office/word/2010/wordprocessingShape">
+                    <wps:wsp>
+                      <wps:cNvSpPr/>
+                      <wps:spPr>
+                        <a:xfrm>
+                          <a:off x="0" y="0"/>
+                          <a:ext cx="3857625" cy="2019300"/>
+                        </a:xfrm>
+                        <a:prstGeom prst="rect">
+                          <a:avLst/>
+                        </a:prstGeom>
+                        <a:noFill/>
+                        <a:ln w="9525" cap="flat" cmpd="sng" algn="ctr">
+                          <a:solidFill>
+                            <a:schemeClr val="dk1"/>
+                          </a:solidFill>
+                          <a:prstDash val="solid"/>
+                          <a:round/>
+                          <a:headEnd type="none" w="med" len="med"/>
+                          <a:tailEnd type="none" w="med" len="med"/>
+                        </a:ln>
+                      </wps:spPr>
+                      <wps:style>
+                        <a:lnRef idx="0">
+                          <a:scrgbClr r="0" g="0" b="0"/>
+                        </a:lnRef>
+                        <a:fillRef idx="0">
+                          <a:scrgbClr r="0" g="0" b="0"/>
+                        </a:fillRef>
+                        <a:effectRef idx="0">
+                          <a:scrgbClr r="0" g="0" b="0"/>
+                        </a:effectRef>
+                        <a:fontRef idx="minor">
+                          <a:schemeClr val="dk1"/>
+                        </a:fontRef>
+                      </wps:style>
+                      <wps:bodyPr rot="0" spcFirstLastPara="0" vertOverflow="overflow" horzOverflow="overflow" vert="horz" wrap="square" lIns="91440" tIns="45720" rIns="91440" bIns="45720" numCol="1" spcCol="0" rtlCol="0" fromWordArt="0" anchor="ctr" anchorCtr="0" forceAA="0" compatLnSpc="1">
+                        <a:prstTxWarp prst="textNoShape">
+                          <a:avLst/>
+                        </a:prstTxWarp>
+                        <a:noAutofit/>
+                      </wps:bodyPr>
+                    </wps:wsp>
+                  </a:graphicData>
+                </a:graphic>
+                <wp14:sizeRelH relativeFrom="margin">
+                  <wp14:pctWidth>0</wp14:pctWidth>
+                </wp14:sizeRelH>
+                <wp14:sizeRelV relativeFrom="margin">
+                  <wp14:pctHeight>0</wp14:pctHeight>
+                </wp14:sizeRelV>
+              </wp:anchor>
+            </w:drawing>
+          </mc:Choice>
+          <mc:Fallback>
+            <w:pict>
+              <v:rect w14:anchorId="7D3E8365" id="Rectangle 34" o:spid="_x0000_s1026" style="position:absolute;margin-left:5.25pt;margin-top:19pt;width:303.75pt;height:159pt;z-index:251705344;visibility:visible;mso-wrap-style:square;mso-width-percent:0;mso-height-percent:0;mso-wrap-distance-left:9pt;mso-wrap-distance-top:0;mso-wrap-distance-right:9pt;mso-wrap-distance-bottom:0;mso-position-horizontal:absolute;mso-position-horizontal-relative:margin;mso-position-vertical:absolute;mso-position-vertical-relative:text;mso-width-percent:0;mso-height-percent:0;mso-width-relative:margin;mso-height-relative:margin;v-text-anchor:middle" o:gfxdata="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" filled="f" strokecolor="black [3200]">
+                <v:stroke joinstyle="round"/>
+                <w10:wrap anchorx="margin"/>
+              </v:rect>
+            </w:pict>
+          </mc:Fallback>
+        </mc:AlternateContent>
       </w:r>
       <w:r>
         <w:rPr>
@@ -2134,7 +5697,7 @@
           <w:bCs/>
           <w:u w:val="single"/>
         </w:rPr>
-        <w:t>2</w:t>
+        <w:t>1</w:t>
       </w:r>
       <w:r>
         <w:rPr>
@@ -2143,7 +5706,7 @@
           <w:bCs/>
           <w:u w:val="single"/>
         </w:rPr>
-        <w:t xml:space="preserve"> – </w:t>
+        <w:t>5</w:t>
       </w:r>
       <w:r>
         <w:rPr>
@@ -2152,117 +5715,695 @@
           <w:bCs/>
           <w:u w:val="single"/>
         </w:rPr>
-        <w:t>File and Error Handling</w:t>
-      </w:r>
-    </w:p>
-    <w:p>
-      <w:pPr>
-        <w:pStyle w:val="ListParagraph"/>
-        <w:numPr>
-          <w:ilvl w:val="0"/>
-          <w:numId w:val="16"/>
-        </w:numPr>
-        <w:rPr>
-          <w:rFonts w:ascii="Verdana" w:hAnsi="Verdana"/>
-        </w:rPr>
-      </w:pPr>
-      <w:r>
-        <w:rPr>
-          <w:rFonts w:ascii="Verdana" w:hAnsi="Verdana"/>
-        </w:rPr>
-        <w:t>Exception handling</w:t>
-      </w:r>
-    </w:p>
-    <w:p>
-      <w:pPr>
-        <w:pStyle w:val="ListParagraph"/>
-        <w:numPr>
-          <w:ilvl w:val="0"/>
-          <w:numId w:val="16"/>
-        </w:numPr>
-        <w:rPr>
-          <w:rFonts w:ascii="Verdana" w:hAnsi="Verdana"/>
-        </w:rPr>
-      </w:pPr>
-      <w:r>
-        <w:rPr>
-          <w:rFonts w:ascii="Verdana" w:hAnsi="Verdana"/>
-        </w:rPr>
-        <w:t>Built-in Exceptions</w:t>
-      </w:r>
-    </w:p>
-    <w:p>
-      <w:pPr>
-        <w:pStyle w:val="ListParagraph"/>
-        <w:numPr>
-          <w:ilvl w:val="0"/>
-          <w:numId w:val="16"/>
-        </w:numPr>
-        <w:rPr>
-          <w:rFonts w:ascii="Verdana" w:hAnsi="Verdana"/>
-        </w:rPr>
-      </w:pPr>
-      <w:r>
-        <w:rPr>
-          <w:rFonts w:ascii="Verdana" w:hAnsi="Verdana"/>
-        </w:rPr>
-        <w:t>try…except…else…finally</w:t>
-      </w:r>
-    </w:p>
-    <w:p>
-      <w:pPr>
-        <w:pStyle w:val="ListParagraph"/>
-        <w:numPr>
-          <w:ilvl w:val="0"/>
-          <w:numId w:val="16"/>
-        </w:numPr>
-        <w:rPr>
-          <w:rFonts w:ascii="Verdana" w:hAnsi="Verdana"/>
-        </w:rPr>
-      </w:pPr>
-      <w:r>
-        <w:rPr>
-          <w:rFonts w:ascii="Verdana" w:hAnsi="Verdana"/>
-        </w:rPr>
-        <w:lastRenderedPageBreak/>
-        <w:t>File – Open, Read, Write, and Append</w:t>
-      </w:r>
-    </w:p>
-    <w:p>
-      <w:pPr>
-        <w:pStyle w:val="ListParagraph"/>
-        <w:numPr>
-          <w:ilvl w:val="0"/>
-          <w:numId w:val="16"/>
-        </w:numPr>
-        <w:rPr>
-          <w:rFonts w:ascii="Verdana" w:hAnsi="Verdana"/>
-        </w:rPr>
-      </w:pPr>
-      <w:r>
-        <w:rPr>
-          <w:rFonts w:ascii="Verdana" w:hAnsi="Verdana"/>
-        </w:rPr>
-        <w:t>Excel – Read, Write, Appending, Arithmetic Operation in Excel</w:t>
-      </w:r>
-    </w:p>
-    <w:p>
-      <w:pPr>
+        <w:t xml:space="preserve"> – </w:t>
+      </w:r>
+      <w:r>
         <w:rPr>
           <w:rFonts w:ascii="Verdana" w:hAnsi="Verdana"/>
           <w:b/>
           <w:bCs/>
           <w:u w:val="single"/>
         </w:rPr>
-      </w:pPr>
-      <w:r>
+        <w:t>GIT and GitHub</w:t>
+      </w:r>
+    </w:p>
+    <w:p>
+      <w:pPr>
+        <w:pStyle w:val="ListParagraph"/>
+        <w:numPr>
+          <w:ilvl w:val="0"/>
+          <w:numId w:val="24"/>
+        </w:numPr>
+        <w:rPr>
+          <w:rFonts w:ascii="Verdana" w:hAnsi="Verdana"/>
+        </w:rPr>
+      </w:pPr>
+      <w:r>
+        <w:rPr>
+          <w:rFonts w:ascii="Verdana" w:hAnsi="Verdana"/>
+        </w:rPr>
+        <w:t>Introduction to Git and GitHub</w:t>
+      </w:r>
+    </w:p>
+    <w:p>
+      <w:pPr>
+        <w:pStyle w:val="ListParagraph"/>
+        <w:numPr>
+          <w:ilvl w:val="0"/>
+          <w:numId w:val="24"/>
+        </w:numPr>
+        <w:rPr>
+          <w:rFonts w:ascii="Verdana" w:hAnsi="Verdana"/>
+        </w:rPr>
+      </w:pPr>
+      <w:r>
+        <w:rPr>
+          <w:rFonts w:ascii="Verdana" w:hAnsi="Verdana"/>
+        </w:rPr>
+        <w:t>Importance of GIT</w:t>
+      </w:r>
+    </w:p>
+    <w:p>
+      <w:pPr>
+        <w:pStyle w:val="ListParagraph"/>
+        <w:numPr>
+          <w:ilvl w:val="0"/>
+          <w:numId w:val="24"/>
+        </w:numPr>
+        <w:rPr>
+          <w:rFonts w:ascii="Verdana" w:hAnsi="Verdana"/>
+        </w:rPr>
+      </w:pPr>
+      <w:r>
+        <w:rPr>
+          <w:rFonts w:ascii="Verdana" w:hAnsi="Verdana"/>
+        </w:rPr>
+        <w:t>Git Add</w:t>
+      </w:r>
+      <w:r>
+        <w:rPr>
+          <w:rFonts w:ascii="Verdana" w:hAnsi="Verdana"/>
+        </w:rPr>
+        <w:tab/>
+      </w:r>
+      <w:r>
+        <w:rPr>
+          <w:rFonts w:ascii="Verdana" w:hAnsi="Verdana"/>
+        </w:rPr>
+        <w:tab/>
+      </w:r>
+    </w:p>
+    <w:p>
+      <w:pPr>
+        <w:pStyle w:val="ListParagraph"/>
+        <w:numPr>
+          <w:ilvl w:val="0"/>
+          <w:numId w:val="24"/>
+        </w:numPr>
+        <w:rPr>
+          <w:rFonts w:ascii="Verdana" w:hAnsi="Verdana"/>
+        </w:rPr>
+      </w:pPr>
+      <w:r>
+        <w:rPr>
+          <w:rFonts w:ascii="Verdana" w:hAnsi="Verdana"/>
+        </w:rPr>
+        <w:t>Git Commit</w:t>
+      </w:r>
+      <w:r>
+        <w:rPr>
+          <w:rFonts w:ascii="Verdana" w:hAnsi="Verdana"/>
+        </w:rPr>
+        <w:tab/>
+      </w:r>
+      <w:r>
+        <w:rPr>
+          <w:rFonts w:ascii="Verdana" w:hAnsi="Verdana"/>
+        </w:rPr>
+        <w:tab/>
+      </w:r>
+    </w:p>
+    <w:p>
+      <w:pPr>
+        <w:pStyle w:val="ListParagraph"/>
+        <w:numPr>
+          <w:ilvl w:val="0"/>
+          <w:numId w:val="24"/>
+        </w:numPr>
+        <w:rPr>
+          <w:rFonts w:ascii="Verdana" w:hAnsi="Verdana"/>
+        </w:rPr>
+      </w:pPr>
+      <w:r>
+        <w:rPr>
+          <w:rFonts w:ascii="Verdana" w:hAnsi="Verdana"/>
+        </w:rPr>
+        <w:t>Git Clone</w:t>
+      </w:r>
+      <w:r>
+        <w:rPr>
+          <w:rFonts w:ascii="Verdana" w:hAnsi="Verdana"/>
+        </w:rPr>
+        <w:tab/>
+      </w:r>
+      <w:r>
+        <w:rPr>
+          <w:rFonts w:ascii="Verdana" w:hAnsi="Verdana"/>
+        </w:rPr>
+        <w:tab/>
+      </w:r>
+    </w:p>
+    <w:p>
+      <w:pPr>
+        <w:pStyle w:val="ListParagraph"/>
+        <w:numPr>
+          <w:ilvl w:val="0"/>
+          <w:numId w:val="24"/>
+        </w:numPr>
+        <w:rPr>
+          <w:rFonts w:ascii="Verdana" w:hAnsi="Verdana"/>
+        </w:rPr>
+      </w:pPr>
+      <w:r>
+        <w:rPr>
+          <w:rFonts w:ascii="Verdana" w:hAnsi="Verdana"/>
+          <w:noProof/>
+        </w:rPr>
+        <mc:AlternateContent>
+          <mc:Choice Requires="wps">
+            <w:drawing>
+              <wp:anchor distT="0" distB="0" distL="114300" distR="114300" simplePos="0" relativeHeight="251707392" behindDoc="0" locked="0" layoutInCell="1" allowOverlap="1" wp14:anchorId="0681342D" wp14:editId="702D5425">
+                <wp:simplePos x="0" y="0"/>
+                <wp:positionH relativeFrom="margin">
+                  <wp:posOffset>3924300</wp:posOffset>
+                </wp:positionH>
+                <wp:positionV relativeFrom="paragraph">
+                  <wp:posOffset>6985</wp:posOffset>
+                </wp:positionV>
+                <wp:extent cx="1428750" cy="238125"/>
+                <wp:effectExtent l="0" t="0" r="19050" b="28575"/>
+                <wp:wrapNone/>
+                <wp:docPr id="35" name="Text Box 35"/>
+                <wp:cNvGraphicFramePr/>
+                <a:graphic xmlns:a="http://schemas.openxmlformats.org/drawingml/2006/main">
+                  <a:graphicData uri="http://schemas.microsoft.com/office/word/2010/wordprocessingShape">
+                    <wps:wsp>
+                      <wps:cNvSpPr txBox="1"/>
+                      <wps:spPr>
+                        <a:xfrm>
+                          <a:off x="0" y="0"/>
+                          <a:ext cx="1428750" cy="238125"/>
+                        </a:xfrm>
+                        <a:prstGeom prst="rect">
+                          <a:avLst/>
+                        </a:prstGeom>
+                        <a:ln/>
+                      </wps:spPr>
+                      <wps:style>
+                        <a:lnRef idx="2">
+                          <a:schemeClr val="accent1"/>
+                        </a:lnRef>
+                        <a:fillRef idx="1">
+                          <a:schemeClr val="lt1"/>
+                        </a:fillRef>
+                        <a:effectRef idx="0">
+                          <a:schemeClr val="accent1"/>
+                        </a:effectRef>
+                        <a:fontRef idx="minor">
+                          <a:schemeClr val="dk1"/>
+                        </a:fontRef>
+                      </wps:style>
+                      <wps:txbx>
+                        <w:txbxContent>
+                          <w:p>
+                            <w:pPr>
+                              <w:rPr>
+                                <w:rFonts w:ascii="Verdana" w:hAnsi="Verdana"/>
+                              </w:rPr>
+                            </w:pPr>
+                            <w:r>
+                              <w:rPr>
+                                <w:rFonts w:ascii="Verdana" w:hAnsi="Verdana"/>
+                              </w:rPr>
+                              <w:t xml:space="preserve">Class – </w:t>
+                            </w:r>
+                            <w:r>
+                              <w:rPr>
+                                <w:rFonts w:ascii="Verdana" w:hAnsi="Verdana"/>
+                              </w:rPr>
+                              <w:t>2</w:t>
+                            </w:r>
+                            <w:r>
+                              <w:rPr>
+                                <w:rFonts w:ascii="Verdana" w:hAnsi="Verdana"/>
+                              </w:rPr>
+                              <w:t>4, 25</w:t>
+                            </w:r>
+                          </w:p>
+                        </w:txbxContent>
+                      </wps:txbx>
+                      <wps:bodyPr rot="0" spcFirstLastPara="0" vertOverflow="overflow" horzOverflow="overflow" vert="horz" wrap="square" lIns="91440" tIns="45720" rIns="91440" bIns="45720" numCol="1" spcCol="0" rtlCol="0" fromWordArt="0" anchor="t" anchorCtr="0" forceAA="0" compatLnSpc="1">
+                        <a:prstTxWarp prst="textNoShape">
+                          <a:avLst/>
+                        </a:prstTxWarp>
+                        <a:noAutofit/>
+                      </wps:bodyPr>
+                    </wps:wsp>
+                  </a:graphicData>
+                </a:graphic>
+                <wp14:sizeRelH relativeFrom="margin">
+                  <wp14:pctWidth>0</wp14:pctWidth>
+                </wp14:sizeRelH>
+                <wp14:sizeRelV relativeFrom="margin">
+                  <wp14:pctHeight>0</wp14:pctHeight>
+                </wp14:sizeRelV>
+              </wp:anchor>
+            </w:drawing>
+          </mc:Choice>
+          <mc:Fallback>
+            <w:pict>
+              <v:shape w14:anchorId="0681342D" id="Text Box 35" o:spid="_x0000_s1040" type="#_x0000_t202" style="position:absolute;left:0;text-align:left;margin-left:309pt;margin-top:.55pt;width:112.5pt;height:18.75pt;z-index:251707392;visibility:visible;mso-wrap-style:square;mso-width-percent:0;mso-height-percent:0;mso-wrap-distance-left:9pt;mso-wrap-distance-top:0;mso-wrap-distance-right:9pt;mso-wrap-distance-bottom:0;mso-position-horizontal:absolute;mso-position-horizontal-relative:margin;mso-position-vertical:absolute;mso-position-vertical-relative:text;mso-width-percent:0;mso-height-percent:0;mso-width-relative:margin;mso-height-relative:margin;v-text-anchor:top" o:gfxdata="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" fillcolor="white [3201]" strokecolor="#4472c4 [3204]" strokeweight="1pt">
+                <v:textbox>
+                  <w:txbxContent>
+                    <w:p>
+                      <w:pPr>
+                        <w:rPr>
+                          <w:rFonts w:ascii="Verdana" w:hAnsi="Verdana"/>
+                        </w:rPr>
+                      </w:pPr>
+                      <w:r>
+                        <w:rPr>
+                          <w:rFonts w:ascii="Verdana" w:hAnsi="Verdana"/>
+                        </w:rPr>
+                        <w:t xml:space="preserve">Class – </w:t>
+                      </w:r>
+                      <w:r>
+                        <w:rPr>
+                          <w:rFonts w:ascii="Verdana" w:hAnsi="Verdana"/>
+                        </w:rPr>
+                        <w:t>2</w:t>
+                      </w:r>
+                      <w:r>
+                        <w:rPr>
+                          <w:rFonts w:ascii="Verdana" w:hAnsi="Verdana"/>
+                        </w:rPr>
+                        <w:t>4, 25</w:t>
+                      </w:r>
+                    </w:p>
+                  </w:txbxContent>
+                </v:textbox>
+                <w10:wrap anchorx="margin"/>
+              </v:shape>
+            </w:pict>
+          </mc:Fallback>
+        </mc:AlternateContent>
+      </w:r>
+      <w:r>
+        <w:rPr>
+          <w:rFonts w:ascii="Verdana" w:hAnsi="Verdana"/>
+        </w:rPr>
+        <w:t>Git Fork</w:t>
+      </w:r>
+      <w:r>
+        <w:rPr>
+          <w:rFonts w:ascii="Verdana" w:hAnsi="Verdana"/>
+        </w:rPr>
+        <w:tab/>
+      </w:r>
+      <w:r>
+        <w:rPr>
+          <w:rFonts w:ascii="Verdana" w:hAnsi="Verdana"/>
+        </w:rPr>
+        <w:tab/>
+      </w:r>
+    </w:p>
+    <w:p>
+      <w:pPr>
+        <w:pStyle w:val="ListParagraph"/>
+        <w:numPr>
+          <w:ilvl w:val="0"/>
+          <w:numId w:val="24"/>
+        </w:numPr>
+        <w:rPr>
+          <w:rFonts w:ascii="Verdana" w:hAnsi="Verdana"/>
+        </w:rPr>
+      </w:pPr>
+      <w:r>
+        <w:rPr>
+          <w:rFonts w:ascii="Verdana" w:hAnsi="Verdana"/>
+        </w:rPr>
+        <w:t>Git Repository</w:t>
+      </w:r>
+      <w:r>
+        <w:rPr>
+          <w:rFonts w:ascii="Verdana" w:hAnsi="Verdana"/>
+        </w:rPr>
+        <w:tab/>
+      </w:r>
+      <w:r>
+        <w:rPr>
+          <w:rFonts w:ascii="Verdana" w:hAnsi="Verdana"/>
+        </w:rPr>
+        <w:tab/>
+      </w:r>
+    </w:p>
+    <w:p>
+      <w:pPr>
+        <w:pStyle w:val="ListParagraph"/>
+        <w:numPr>
+          <w:ilvl w:val="0"/>
+          <w:numId w:val="24"/>
+        </w:numPr>
+        <w:rPr>
+          <w:rFonts w:ascii="Verdana" w:hAnsi="Verdana"/>
+        </w:rPr>
+      </w:pPr>
+      <w:r>
+        <w:rPr>
+          <w:rFonts w:ascii="Verdana" w:hAnsi="Verdana"/>
+        </w:rPr>
+        <w:t>Git Checkout</w:t>
+      </w:r>
+      <w:r>
+        <w:rPr>
+          <w:rFonts w:ascii="Verdana" w:hAnsi="Verdana"/>
+        </w:rPr>
+        <w:tab/>
+      </w:r>
+      <w:r>
+        <w:rPr>
+          <w:rFonts w:ascii="Verdana" w:hAnsi="Verdana"/>
+        </w:rPr>
+        <w:tab/>
+      </w:r>
+    </w:p>
+    <w:p>
+      <w:pPr>
+        <w:pStyle w:val="ListParagraph"/>
+        <w:numPr>
+          <w:ilvl w:val="0"/>
+          <w:numId w:val="24"/>
+        </w:numPr>
+        <w:rPr>
+          <w:rFonts w:ascii="Verdana" w:hAnsi="Verdana"/>
+        </w:rPr>
+      </w:pPr>
+      <w:r>
+        <w:rPr>
+          <w:rFonts w:ascii="Verdana" w:hAnsi="Verdana"/>
+        </w:rPr>
+        <w:t>Git Branch</w:t>
+      </w:r>
+      <w:r>
+        <w:rPr>
+          <w:rFonts w:ascii="Verdana" w:hAnsi="Verdana"/>
+        </w:rPr>
+        <w:tab/>
+      </w:r>
+      <w:r>
+        <w:rPr>
+          <w:rFonts w:ascii="Verdana" w:hAnsi="Verdana"/>
+        </w:rPr>
+        <w:tab/>
+      </w:r>
+    </w:p>
+    <w:p>
+      <w:pPr>
+        <w:pStyle w:val="ListParagraph"/>
+        <w:numPr>
+          <w:ilvl w:val="0"/>
+          <w:numId w:val="24"/>
+        </w:numPr>
+        <w:rPr>
+          <w:rFonts w:ascii="Verdana" w:hAnsi="Verdana"/>
+        </w:rPr>
+      </w:pPr>
+      <w:r>
+        <w:rPr>
+          <w:rFonts w:ascii="Verdana" w:hAnsi="Verdana"/>
+        </w:rPr>
+        <w:t>Merge &amp; Merge Conflict</w:t>
+      </w:r>
+      <w:r>
+        <w:rPr>
+          <w:rFonts w:ascii="Verdana" w:hAnsi="Verdana"/>
+        </w:rPr>
+        <w:tab/>
+      </w:r>
+      <w:r>
+        <w:rPr>
+          <w:rFonts w:ascii="Verdana" w:hAnsi="Verdana"/>
+        </w:rPr>
+        <w:tab/>
+      </w:r>
+    </w:p>
+    <w:p>
+      <w:pPr>
+        <w:pStyle w:val="ListParagraph"/>
+        <w:numPr>
+          <w:ilvl w:val="0"/>
+          <w:numId w:val="24"/>
+        </w:numPr>
+        <w:rPr>
+          <w:rFonts w:ascii="Verdana" w:hAnsi="Verdana"/>
+        </w:rPr>
+      </w:pPr>
+      <w:r>
+        <w:rPr>
+          <w:rFonts w:ascii="Verdana" w:hAnsi="Verdana"/>
+        </w:rPr>
+        <w:t>Git Pull</w:t>
+      </w:r>
+      <w:r>
+        <w:rPr>
+          <w:rFonts w:ascii="Verdana" w:hAnsi="Verdana"/>
+        </w:rPr>
+        <w:tab/>
+      </w:r>
+      <w:r>
+        <w:rPr>
+          <w:rFonts w:ascii="Verdana" w:hAnsi="Verdana"/>
+        </w:rPr>
+        <w:tab/>
+      </w:r>
+    </w:p>
+    <w:p>
+      <w:pPr>
+        <w:pStyle w:val="ListParagraph"/>
+        <w:numPr>
+          <w:ilvl w:val="0"/>
+          <w:numId w:val="24"/>
+        </w:numPr>
+        <w:rPr>
+          <w:rFonts w:ascii="Verdana" w:hAnsi="Verdana"/>
+        </w:rPr>
+      </w:pPr>
+      <w:r>
+        <w:rPr>
+          <w:rFonts w:ascii="Verdana" w:hAnsi="Verdana"/>
+        </w:rPr>
+        <w:t>Git Push</w:t>
+      </w:r>
+    </w:p>
+    <w:p>
+      <w:pPr>
         <w:rPr>
           <w:rFonts w:ascii="Verdana" w:hAnsi="Verdana"/>
           <w:b/>
           <w:bCs/>
           <w:u w:val="single"/>
         </w:rPr>
-        <w:t>1</w:t>
+      </w:pPr>
+      <w:r>
+        <w:rPr>
+          <w:rFonts w:ascii="Verdana" w:hAnsi="Verdana"/>
+          <w:noProof/>
+        </w:rPr>
+        <mc:AlternateContent>
+          <mc:Choice Requires="wps">
+            <w:drawing>
+              <wp:anchor distT="0" distB="0" distL="114300" distR="114300" simplePos="0" relativeHeight="251711488" behindDoc="0" locked="0" layoutInCell="1" allowOverlap="1" wp14:anchorId="63B9C5E3" wp14:editId="195FC57B">
+                <wp:simplePos x="0" y="0"/>
+                <wp:positionH relativeFrom="margin">
+                  <wp:posOffset>3943350</wp:posOffset>
+                </wp:positionH>
+                <wp:positionV relativeFrom="paragraph">
+                  <wp:posOffset>187325</wp:posOffset>
+                </wp:positionV>
+                <wp:extent cx="1428750" cy="238125"/>
+                <wp:effectExtent l="0" t="0" r="19050" b="28575"/>
+                <wp:wrapNone/>
+                <wp:docPr id="37" name="Text Box 37"/>
+                <wp:cNvGraphicFramePr/>
+                <a:graphic xmlns:a="http://schemas.openxmlformats.org/drawingml/2006/main">
+                  <a:graphicData uri="http://schemas.microsoft.com/office/word/2010/wordprocessingShape">
+                    <wps:wsp>
+                      <wps:cNvSpPr txBox="1"/>
+                      <wps:spPr>
+                        <a:xfrm>
+                          <a:off x="0" y="0"/>
+                          <a:ext cx="1428750" cy="238125"/>
+                        </a:xfrm>
+                        <a:prstGeom prst="rect">
+                          <a:avLst/>
+                        </a:prstGeom>
+                        <a:ln/>
+                      </wps:spPr>
+                      <wps:style>
+                        <a:lnRef idx="2">
+                          <a:schemeClr val="accent1"/>
+                        </a:lnRef>
+                        <a:fillRef idx="1">
+                          <a:schemeClr val="lt1"/>
+                        </a:fillRef>
+                        <a:effectRef idx="0">
+                          <a:schemeClr val="accent1"/>
+                        </a:effectRef>
+                        <a:fontRef idx="minor">
+                          <a:schemeClr val="dk1"/>
+                        </a:fontRef>
+                      </wps:style>
+                      <wps:txbx>
+                        <w:txbxContent>
+                          <w:p>
+                            <w:pPr>
+                              <w:rPr>
+                                <w:rFonts w:ascii="Verdana" w:hAnsi="Verdana"/>
+                              </w:rPr>
+                            </w:pPr>
+                            <w:r>
+                              <w:rPr>
+                                <w:rFonts w:ascii="Verdana" w:hAnsi="Verdana"/>
+                              </w:rPr>
+                              <w:t xml:space="preserve">Class – </w:t>
+                            </w:r>
+                            <w:r>
+                              <w:rPr>
+                                <w:rFonts w:ascii="Verdana" w:hAnsi="Verdana"/>
+                              </w:rPr>
+                              <w:t>26</w:t>
+                            </w:r>
+                          </w:p>
+                        </w:txbxContent>
+                      </wps:txbx>
+                      <wps:bodyPr rot="0" spcFirstLastPara="0" vertOverflow="overflow" horzOverflow="overflow" vert="horz" wrap="square" lIns="91440" tIns="45720" rIns="91440" bIns="45720" numCol="1" spcCol="0" rtlCol="0" fromWordArt="0" anchor="t" anchorCtr="0" forceAA="0" compatLnSpc="1">
+                        <a:prstTxWarp prst="textNoShape">
+                          <a:avLst/>
+                        </a:prstTxWarp>
+                        <a:noAutofit/>
+                      </wps:bodyPr>
+                    </wps:wsp>
+                  </a:graphicData>
+                </a:graphic>
+                <wp14:sizeRelH relativeFrom="margin">
+                  <wp14:pctWidth>0</wp14:pctWidth>
+                </wp14:sizeRelH>
+                <wp14:sizeRelV relativeFrom="margin">
+                  <wp14:pctHeight>0</wp14:pctHeight>
+                </wp14:sizeRelV>
+              </wp:anchor>
+            </w:drawing>
+          </mc:Choice>
+          <mc:Fallback>
+            <w:pict>
+              <v:shape w14:anchorId="63B9C5E3" id="Text Box 37" o:spid="_x0000_s1041" type="#_x0000_t202" style="position:absolute;margin-left:310.5pt;margin-top:14.75pt;width:112.5pt;height:18.75pt;z-index:251711488;visibility:visible;mso-wrap-style:square;mso-width-percent:0;mso-height-percent:0;mso-wrap-distance-left:9pt;mso-wrap-distance-top:0;mso-wrap-distance-right:9pt;mso-wrap-distance-bottom:0;mso-position-horizontal:absolute;mso-position-horizontal-relative:margin;mso-position-vertical:absolute;mso-position-vertical-relative:text;mso-width-percent:0;mso-height-percent:0;mso-width-relative:margin;mso-height-relative:margin;v-text-anchor:top" o:gfxdata="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" fillcolor="white [3201]" strokecolor="#4472c4 [3204]" strokeweight="1pt">
+                <v:textbox>
+                  <w:txbxContent>
+                    <w:p>
+                      <w:pPr>
+                        <w:rPr>
+                          <w:rFonts w:ascii="Verdana" w:hAnsi="Verdana"/>
+                        </w:rPr>
+                      </w:pPr>
+                      <w:r>
+                        <w:rPr>
+                          <w:rFonts w:ascii="Verdana" w:hAnsi="Verdana"/>
+                        </w:rPr>
+                        <w:t xml:space="preserve">Class – </w:t>
+                      </w:r>
+                      <w:r>
+                        <w:rPr>
+                          <w:rFonts w:ascii="Verdana" w:hAnsi="Verdana"/>
+                        </w:rPr>
+                        <w:t>26</w:t>
+                      </w:r>
+                    </w:p>
+                  </w:txbxContent>
+                </v:textbox>
+                <w10:wrap anchorx="margin"/>
+              </v:shape>
+            </w:pict>
+          </mc:Fallback>
+        </mc:AlternateContent>
+      </w:r>
+      <w:r>
+        <w:rPr>
+          <w:rFonts w:ascii="Verdana" w:hAnsi="Verdana"/>
+          <w:b/>
+          <w:bCs/>
+          <w:noProof/>
+          <w:u w:val="single"/>
+        </w:rPr>
+        <mc:AlternateContent>
+          <mc:Choice Requires="wps">
+            <w:drawing>
+              <wp:anchor distT="0" distB="0" distL="114300" distR="114300" simplePos="0" relativeHeight="251709440" behindDoc="0" locked="0" layoutInCell="1" allowOverlap="1" wp14:anchorId="1E8E2B11" wp14:editId="6D942EAE">
+                <wp:simplePos x="0" y="0"/>
+                <wp:positionH relativeFrom="margin">
+                  <wp:posOffset>76200</wp:posOffset>
+                </wp:positionH>
+                <wp:positionV relativeFrom="paragraph">
+                  <wp:posOffset>158750</wp:posOffset>
+                </wp:positionV>
+                <wp:extent cx="3857625" cy="314325"/>
+                <wp:effectExtent l="0" t="0" r="28575" b="28575"/>
+                <wp:wrapNone/>
+                <wp:docPr id="36" name="Rectangle 36"/>
+                <wp:cNvGraphicFramePr/>
+                <a:graphic xmlns:a="http://schemas.openxmlformats.org/drawingml/2006/main">
+                  <a:graphicData uri="http://schemas.microsoft.com/office/word/2010/wordprocessingShape">
+                    <wps:wsp>
+                      <wps:cNvSpPr/>
+                      <wps:spPr>
+                        <a:xfrm>
+                          <a:off x="0" y="0"/>
+                          <a:ext cx="3857625" cy="314325"/>
+                        </a:xfrm>
+                        <a:prstGeom prst="rect">
+                          <a:avLst/>
+                        </a:prstGeom>
+                        <a:noFill/>
+                        <a:ln w="9525" cap="flat" cmpd="sng" algn="ctr">
+                          <a:solidFill>
+                            <a:schemeClr val="dk1"/>
+                          </a:solidFill>
+                          <a:prstDash val="solid"/>
+                          <a:round/>
+                          <a:headEnd type="none" w="med" len="med"/>
+                          <a:tailEnd type="none" w="med" len="med"/>
+                        </a:ln>
+                      </wps:spPr>
+                      <wps:style>
+                        <a:lnRef idx="0">
+                          <a:scrgbClr r="0" g="0" b="0"/>
+                        </a:lnRef>
+                        <a:fillRef idx="0">
+                          <a:scrgbClr r="0" g="0" b="0"/>
+                        </a:fillRef>
+                        <a:effectRef idx="0">
+                          <a:scrgbClr r="0" g="0" b="0"/>
+                        </a:effectRef>
+                        <a:fontRef idx="minor">
+                          <a:schemeClr val="dk1"/>
+                        </a:fontRef>
+                      </wps:style>
+                      <wps:bodyPr rot="0" spcFirstLastPara="0" vertOverflow="overflow" horzOverflow="overflow" vert="horz" wrap="square" lIns="91440" tIns="45720" rIns="91440" bIns="45720" numCol="1" spcCol="0" rtlCol="0" fromWordArt="0" anchor="ctr" anchorCtr="0" forceAA="0" compatLnSpc="1">
+                        <a:prstTxWarp prst="textNoShape">
+                          <a:avLst/>
+                        </a:prstTxWarp>
+                        <a:noAutofit/>
+                      </wps:bodyPr>
+                    </wps:wsp>
+                  </a:graphicData>
+                </a:graphic>
+                <wp14:sizeRelH relativeFrom="margin">
+                  <wp14:pctWidth>0</wp14:pctWidth>
+                </wp14:sizeRelH>
+                <wp14:sizeRelV relativeFrom="margin">
+                  <wp14:pctHeight>0</wp14:pctHeight>
+                </wp14:sizeRelV>
+              </wp:anchor>
+            </w:drawing>
+          </mc:Choice>
+          <mc:Fallback>
+            <w:pict>
+              <v:rect w14:anchorId="00AB777F" id="Rectangle 36" o:spid="_x0000_s1026" style="position:absolute;margin-left:6pt;margin-top:12.5pt;width:303.75pt;height:24.75pt;z-index:251709440;visibility:visible;mso-wrap-style:square;mso-width-percent:0;mso-height-percent:0;mso-wrap-distance-left:9pt;mso-wrap-distance-top:0;mso-wrap-distance-right:9pt;mso-wrap-distance-bottom:0;mso-position-horizontal:absolute;mso-position-horizontal-relative:margin;mso-position-vertical:absolute;mso-position-vertical-relative:text;mso-width-percent:0;mso-height-percent:0;mso-width-relative:margin;mso-height-relative:margin;v-text-anchor:middle" o:gfxdata="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" filled="f" strokecolor="black [3200]">
+                <v:stroke joinstyle="round"/>
+                <w10:wrap anchorx="margin"/>
+              </v:rect>
+            </w:pict>
+          </mc:Fallback>
+        </mc:AlternateContent>
       </w:r>
       <w:r>
         <w:rPr>
@@ -2271,7 +6412,7 @@
           <w:bCs/>
           <w:u w:val="single"/>
         </w:rPr>
-        <w:t>3</w:t>
+        <w:t>1</w:t>
       </w:r>
       <w:r>
         <w:rPr>
@@ -2280,7 +6421,7 @@
           <w:bCs/>
           <w:u w:val="single"/>
         </w:rPr>
-        <w:t xml:space="preserve"> – </w:t>
+        <w:t>6</w:t>
       </w:r>
       <w:r>
         <w:rPr>
@@ -2289,171 +6430,47 @@
           <w:bCs/>
           <w:u w:val="single"/>
         </w:rPr>
-        <w:t>Object Oriented Programming</w:t>
-      </w:r>
-    </w:p>
-    <w:p>
-      <w:pPr>
-        <w:pStyle w:val="ListParagraph"/>
-        <w:numPr>
-          <w:ilvl w:val="0"/>
-          <w:numId w:val="17"/>
-        </w:numPr>
-        <w:rPr>
-          <w:rFonts w:ascii="Verdana" w:hAnsi="Verdana"/>
-        </w:rPr>
-      </w:pPr>
-      <w:r>
-        <w:rPr>
-          <w:rFonts w:ascii="Verdana" w:hAnsi="Verdana"/>
-        </w:rPr>
-        <w:t>Introduction to OOP</w:t>
-      </w:r>
-    </w:p>
-    <w:p>
-      <w:pPr>
-        <w:pStyle w:val="ListParagraph"/>
-        <w:numPr>
-          <w:ilvl w:val="0"/>
-          <w:numId w:val="17"/>
-        </w:numPr>
-        <w:rPr>
-          <w:rFonts w:ascii="Verdana" w:hAnsi="Verdana"/>
-        </w:rPr>
-      </w:pPr>
-      <w:r>
-        <w:rPr>
-          <w:rFonts w:ascii="Verdana" w:hAnsi="Verdana"/>
-        </w:rPr>
-        <w:t>Class</w:t>
-      </w:r>
-    </w:p>
-    <w:p>
-      <w:pPr>
-        <w:pStyle w:val="ListParagraph"/>
-        <w:numPr>
-          <w:ilvl w:val="0"/>
-          <w:numId w:val="17"/>
-        </w:numPr>
-        <w:rPr>
-          <w:rFonts w:ascii="Verdana" w:hAnsi="Verdana"/>
-        </w:rPr>
-      </w:pPr>
-      <w:r>
-        <w:rPr>
-          <w:rFonts w:ascii="Verdana" w:hAnsi="Verdana"/>
-        </w:rPr>
-        <w:t>Object</w:t>
-      </w:r>
-    </w:p>
-    <w:p>
-      <w:pPr>
-        <w:pStyle w:val="ListParagraph"/>
-        <w:numPr>
-          <w:ilvl w:val="0"/>
-          <w:numId w:val="17"/>
-        </w:numPr>
-        <w:rPr>
-          <w:rFonts w:ascii="Verdana" w:hAnsi="Verdana"/>
-        </w:rPr>
-      </w:pPr>
-      <w:r>
-        <w:rPr>
-          <w:rFonts w:ascii="Verdana" w:hAnsi="Verdana"/>
-        </w:rPr>
-        <w:t xml:space="preserve">Constructor </w:t>
-      </w:r>
-    </w:p>
-    <w:p>
-      <w:pPr>
-        <w:pStyle w:val="ListParagraph"/>
-        <w:numPr>
-          <w:ilvl w:val="0"/>
-          <w:numId w:val="17"/>
-        </w:numPr>
-        <w:rPr>
-          <w:rFonts w:ascii="Verdana" w:hAnsi="Verdana"/>
-        </w:rPr>
-      </w:pPr>
-      <w:r>
-        <w:rPr>
-          <w:rFonts w:ascii="Verdana" w:hAnsi="Verdana"/>
-        </w:rPr>
-        <w:t>Destructor</w:t>
-      </w:r>
-    </w:p>
-    <w:p>
-      <w:pPr>
-        <w:pStyle w:val="ListParagraph"/>
-        <w:numPr>
-          <w:ilvl w:val="0"/>
-          <w:numId w:val="17"/>
-        </w:numPr>
-        <w:rPr>
-          <w:rFonts w:ascii="Verdana" w:hAnsi="Verdana"/>
-        </w:rPr>
-      </w:pPr>
-      <w:r>
-        <w:rPr>
-          <w:rFonts w:ascii="Verdana" w:hAnsi="Verdana"/>
-        </w:rPr>
-        <w:t>Self</w:t>
-      </w:r>
-    </w:p>
-    <w:p>
-      <w:pPr>
-        <w:pStyle w:val="ListParagraph"/>
-        <w:numPr>
-          <w:ilvl w:val="0"/>
-          <w:numId w:val="17"/>
-        </w:numPr>
-        <w:rPr>
-          <w:rFonts w:ascii="Verdana" w:hAnsi="Verdana"/>
-        </w:rPr>
-      </w:pPr>
-      <w:r>
-        <w:rPr>
-          <w:rFonts w:ascii="Verdana" w:hAnsi="Verdana"/>
-        </w:rPr>
-        <w:t xml:space="preserve">Inheritance </w:t>
-      </w:r>
-    </w:p>
-    <w:p>
-      <w:pPr>
-        <w:pStyle w:val="ListParagraph"/>
-        <w:numPr>
-          <w:ilvl w:val="0"/>
-          <w:numId w:val="17"/>
-        </w:numPr>
-        <w:rPr>
-          <w:rFonts w:ascii="Verdana" w:hAnsi="Verdana"/>
-        </w:rPr>
-      </w:pPr>
-      <w:r>
-        <w:rPr>
-          <w:rFonts w:ascii="Verdana" w:hAnsi="Verdana"/>
-        </w:rPr>
-        <w:t>Polymorphism</w:t>
-      </w:r>
-    </w:p>
-    <w:p>
-      <w:pPr>
+        <w:t xml:space="preserve"> – </w:t>
+      </w:r>
+      <w:r>
         <w:rPr>
           <w:rFonts w:ascii="Verdana" w:hAnsi="Verdana"/>
           <w:b/>
           <w:bCs/>
           <w:u w:val="single"/>
         </w:rPr>
-      </w:pPr>
-      <w:r>
+        <w:t>HTML and CSS</w:t>
+      </w:r>
+    </w:p>
+    <w:p>
+      <w:pPr>
+        <w:pStyle w:val="ListParagraph"/>
+        <w:numPr>
+          <w:ilvl w:val="0"/>
+          <w:numId w:val="23"/>
+        </w:numPr>
+        <w:rPr>
+          <w:rFonts w:ascii="Verdana" w:hAnsi="Verdana"/>
+          <w:color w:val="000000" w:themeColor="text1"/>
+        </w:rPr>
+      </w:pPr>
+      <w:r>
+        <w:rPr>
+          <w:rFonts w:ascii="Verdana" w:hAnsi="Verdana"/>
+          <w:color w:val="000000" w:themeColor="text1"/>
+        </w:rPr>
+        <w:t>Introduction to HTML and CSS</w:t>
+      </w:r>
+    </w:p>
+    <w:p>
+      <w:pPr>
         <w:rPr>
           <w:rFonts w:ascii="Verdana" w:hAnsi="Verdana"/>
           <w:b/>
           <w:bCs/>
           <w:u w:val="single"/>
         </w:rPr>
-        <w:t xml:space="preserve">14 – </w:t>
-      </w:r>
+      </w:pPr>
       <w:r>
         <w:rPr>
           <w:rFonts w:ascii="Verdana" w:hAnsi="Verdana"/>
@@ -2461,72 +6478,17 @@
           <w:bCs/>
           <w:u w:val="single"/>
         </w:rPr>
-        <w:t>Database</w:t>
-      </w:r>
-    </w:p>
-    <w:p>
-      <w:pPr>
-        <w:pStyle w:val="ListParagraph"/>
-        <w:numPr>
-          <w:ilvl w:val="0"/>
-          <w:numId w:val="18"/>
-        </w:numPr>
-        <w:rPr>
-          <w:rFonts w:ascii="Verdana" w:hAnsi="Verdana"/>
-        </w:rPr>
-      </w:pPr>
-      <w:r>
-        <w:rPr>
-          <w:rFonts w:ascii="Verdana" w:hAnsi="Verdana"/>
-        </w:rPr>
-        <w:t>Database concepts</w:t>
-      </w:r>
-    </w:p>
-    <w:p>
-      <w:pPr>
-        <w:pStyle w:val="ListParagraph"/>
-        <w:numPr>
-          <w:ilvl w:val="0"/>
-          <w:numId w:val="18"/>
-        </w:numPr>
-        <w:rPr>
-          <w:rFonts w:ascii="Verdana" w:hAnsi="Verdana"/>
-        </w:rPr>
-      </w:pPr>
-      <w:r>
-        <w:rPr>
-          <w:rFonts w:ascii="Verdana" w:hAnsi="Verdana"/>
-        </w:rPr>
-        <w:t>Database design</w:t>
-      </w:r>
-    </w:p>
-    <w:p>
-      <w:pPr>
-        <w:pStyle w:val="ListParagraph"/>
-        <w:numPr>
-          <w:ilvl w:val="0"/>
-          <w:numId w:val="18"/>
-        </w:numPr>
-        <w:rPr>
-          <w:rFonts w:ascii="Verdana" w:hAnsi="Verdana"/>
-        </w:rPr>
-      </w:pPr>
-      <w:r>
-        <w:rPr>
-          <w:rFonts w:ascii="Verdana" w:hAnsi="Verdana"/>
-        </w:rPr>
-        <w:t>SQL</w:t>
-      </w:r>
-    </w:p>
-    <w:p>
-      <w:pPr>
+        <w:t>1</w:t>
+      </w:r>
+      <w:r>
         <w:rPr>
           <w:rFonts w:ascii="Verdana" w:hAnsi="Verdana"/>
           <w:b/>
           <w:bCs/>
           <w:u w:val="single"/>
         </w:rPr>
-      </w:pPr>
+        <w:t>7</w:t>
+      </w:r>
       <w:r>
         <w:rPr>
           <w:rFonts w:ascii="Verdana" w:hAnsi="Verdana"/>
@@ -2534,17 +6496,372 @@
           <w:bCs/>
           <w:u w:val="single"/>
         </w:rPr>
-        <w:t>1</w:t>
-      </w:r>
-      <w:r>
+        <w:t xml:space="preserve"> – Django 01</w:t>
+      </w:r>
+    </w:p>
+    <w:p>
+      <w:pPr>
+        <w:pStyle w:val="ListParagraph"/>
+        <w:numPr>
+          <w:ilvl w:val="0"/>
+          <w:numId w:val="19"/>
+        </w:numPr>
+        <w:rPr>
+          <w:rFonts w:ascii="Verdana" w:hAnsi="Verdana"/>
+        </w:rPr>
+      </w:pPr>
+      <w:r>
+        <w:rPr>
+          <w:rFonts w:ascii="Verdana" w:hAnsi="Verdana"/>
+          <w:noProof/>
+        </w:rPr>
+        <mc:AlternateContent>
+          <mc:Choice Requires="wps">
+            <w:drawing>
+              <wp:anchor distT="0" distB="0" distL="114300" distR="114300" simplePos="0" relativeHeight="251712512" behindDoc="0" locked="0" layoutInCell="1" allowOverlap="1" wp14:anchorId="103B2DE7" wp14:editId="0480FBC4">
+                <wp:simplePos x="0" y="0"/>
+                <wp:positionH relativeFrom="column">
+                  <wp:posOffset>200025</wp:posOffset>
+                </wp:positionH>
+                <wp:positionV relativeFrom="paragraph">
+                  <wp:posOffset>11430</wp:posOffset>
+                </wp:positionV>
+                <wp:extent cx="3695700" cy="2124075"/>
+                <wp:effectExtent l="0" t="0" r="19050" b="28575"/>
+                <wp:wrapNone/>
+                <wp:docPr id="38" name="Rectangle 38"/>
+                <wp:cNvGraphicFramePr/>
+                <a:graphic xmlns:a="http://schemas.openxmlformats.org/drawingml/2006/main">
+                  <a:graphicData uri="http://schemas.microsoft.com/office/word/2010/wordprocessingShape">
+                    <wps:wsp>
+                      <wps:cNvSpPr/>
+                      <wps:spPr>
+                        <a:xfrm>
+                          <a:off x="0" y="0"/>
+                          <a:ext cx="3695700" cy="2124075"/>
+                        </a:xfrm>
+                        <a:prstGeom prst="rect">
+                          <a:avLst/>
+                        </a:prstGeom>
+                        <a:noFill/>
+                        <a:ln w="9525" cap="flat" cmpd="sng" algn="ctr">
+                          <a:solidFill>
+                            <a:schemeClr val="dk1"/>
+                          </a:solidFill>
+                          <a:prstDash val="solid"/>
+                          <a:round/>
+                          <a:headEnd type="none" w="med" len="med"/>
+                          <a:tailEnd type="none" w="med" len="med"/>
+                        </a:ln>
+                      </wps:spPr>
+                      <wps:style>
+                        <a:lnRef idx="0">
+                          <a:scrgbClr r="0" g="0" b="0"/>
+                        </a:lnRef>
+                        <a:fillRef idx="0">
+                          <a:scrgbClr r="0" g="0" b="0"/>
+                        </a:fillRef>
+                        <a:effectRef idx="0">
+                          <a:scrgbClr r="0" g="0" b="0"/>
+                        </a:effectRef>
+                        <a:fontRef idx="minor">
+                          <a:schemeClr val="dk1"/>
+                        </a:fontRef>
+                      </wps:style>
+                      <wps:bodyPr rot="0" spcFirstLastPara="0" vertOverflow="overflow" horzOverflow="overflow" vert="horz" wrap="square" lIns="91440" tIns="45720" rIns="91440" bIns="45720" numCol="1" spcCol="0" rtlCol="0" fromWordArt="0" anchor="ctr" anchorCtr="0" forceAA="0" compatLnSpc="1">
+                        <a:prstTxWarp prst="textNoShape">
+                          <a:avLst/>
+                        </a:prstTxWarp>
+                        <a:noAutofit/>
+                      </wps:bodyPr>
+                    </wps:wsp>
+                  </a:graphicData>
+                </a:graphic>
+                <wp14:sizeRelH relativeFrom="margin">
+                  <wp14:pctWidth>0</wp14:pctWidth>
+                </wp14:sizeRelH>
+              </wp:anchor>
+            </w:drawing>
+          </mc:Choice>
+          <mc:Fallback>
+            <w:pict>
+              <v:rect w14:anchorId="30C0108F" id="Rectangle 38" o:spid="_x0000_s1026" style="position:absolute;margin-left:15.75pt;margin-top:.9pt;width:291pt;height:167.25pt;z-index:251712512;visibility:visible;mso-wrap-style:square;mso-width-percent:0;mso-wrap-distance-left:9pt;mso-wrap-distance-top:0;mso-wrap-distance-right:9pt;mso-wrap-distance-bottom:0;mso-position-horizontal:absolute;mso-position-horizontal-relative:text;mso-position-vertical:absolute;mso-position-vertical-relative:text;mso-width-percent:0;mso-width-relative:margin;v-text-anchor:middle" o:gfxdata="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" filled="f" strokecolor="black [3200]">
+                <v:stroke joinstyle="round"/>
+              </v:rect>
+            </w:pict>
+          </mc:Fallback>
+        </mc:AlternateContent>
+      </w:r>
+      <w:r>
+        <w:rPr>
+          <w:rFonts w:ascii="Verdana" w:hAnsi="Verdana"/>
+        </w:rPr>
+        <w:t>PIP</w:t>
+      </w:r>
+    </w:p>
+    <w:p>
+      <w:pPr>
+        <w:pStyle w:val="ListParagraph"/>
+        <w:numPr>
+          <w:ilvl w:val="0"/>
+          <w:numId w:val="19"/>
+        </w:numPr>
+        <w:rPr>
+          <w:rFonts w:ascii="Verdana" w:hAnsi="Verdana"/>
+        </w:rPr>
+      </w:pPr>
+      <w:r>
+        <w:rPr>
+          <w:rFonts w:ascii="Verdana" w:hAnsi="Verdana"/>
+        </w:rPr>
+        <w:t xml:space="preserve">Creating </w:t>
+      </w:r>
+      <w:r>
+        <w:rPr>
+          <w:rFonts w:ascii="Verdana" w:hAnsi="Verdana"/>
+        </w:rPr>
+        <w:t xml:space="preserve">a </w:t>
+      </w:r>
+      <w:r>
+        <w:rPr>
+          <w:rFonts w:ascii="Verdana" w:hAnsi="Verdana"/>
+        </w:rPr>
+        <w:t>virtual environment</w:t>
+      </w:r>
+    </w:p>
+    <w:p>
+      <w:pPr>
+        <w:pStyle w:val="ListParagraph"/>
+        <w:numPr>
+          <w:ilvl w:val="0"/>
+          <w:numId w:val="19"/>
+        </w:numPr>
+        <w:rPr>
+          <w:rFonts w:ascii="Verdana" w:hAnsi="Verdana"/>
+        </w:rPr>
+      </w:pPr>
+      <w:r>
+        <w:rPr>
+          <w:rFonts w:ascii="Verdana" w:hAnsi="Verdana"/>
+        </w:rPr>
+        <w:t>Installing Django</w:t>
+      </w:r>
+    </w:p>
+    <w:p>
+      <w:pPr>
+        <w:pStyle w:val="ListParagraph"/>
+        <w:numPr>
+          <w:ilvl w:val="0"/>
+          <w:numId w:val="19"/>
+        </w:numPr>
+        <w:rPr>
+          <w:rFonts w:ascii="Verdana" w:hAnsi="Verdana"/>
+        </w:rPr>
+      </w:pPr>
+      <w:r>
+        <w:rPr>
+          <w:rFonts w:ascii="Verdana" w:hAnsi="Verdana"/>
+        </w:rPr>
+        <w:t>Creating a Project</w:t>
+      </w:r>
+    </w:p>
+    <w:p>
+      <w:pPr>
+        <w:pStyle w:val="ListParagraph"/>
+        <w:numPr>
+          <w:ilvl w:val="0"/>
+          <w:numId w:val="19"/>
+        </w:numPr>
+        <w:rPr>
+          <w:rFonts w:ascii="Verdana" w:hAnsi="Verdana"/>
+        </w:rPr>
+      </w:pPr>
+      <w:r>
+        <w:rPr>
+          <w:rFonts w:ascii="Verdana" w:hAnsi="Verdana"/>
+        </w:rPr>
+        <w:t>Creating Our First App</w:t>
+      </w:r>
+    </w:p>
+    <w:p>
+      <w:pPr>
+        <w:pStyle w:val="ListParagraph"/>
+        <w:numPr>
+          <w:ilvl w:val="0"/>
+          <w:numId w:val="19"/>
+        </w:numPr>
+        <w:rPr>
+          <w:rFonts w:ascii="Verdana" w:hAnsi="Verdana"/>
+        </w:rPr>
+      </w:pPr>
+      <w:r>
+        <w:rPr>
+          <w:rFonts w:ascii="Verdana" w:hAnsi="Verdana"/>
+          <w:noProof/>
+        </w:rPr>
+        <mc:AlternateContent>
+          <mc:Choice Requires="wps">
+            <w:drawing>
+              <wp:anchor distT="0" distB="0" distL="114300" distR="114300" simplePos="0" relativeHeight="251714560" behindDoc="0" locked="0" layoutInCell="1" allowOverlap="1" wp14:anchorId="6A76D57E" wp14:editId="2CC78006">
+                <wp:simplePos x="0" y="0"/>
+                <wp:positionH relativeFrom="margin">
+                  <wp:posOffset>3895725</wp:posOffset>
+                </wp:positionH>
+                <wp:positionV relativeFrom="paragraph">
+                  <wp:posOffset>140970</wp:posOffset>
+                </wp:positionV>
+                <wp:extent cx="1428750" cy="238125"/>
+                <wp:effectExtent l="0" t="0" r="19050" b="28575"/>
+                <wp:wrapNone/>
+                <wp:docPr id="39" name="Text Box 39"/>
+                <wp:cNvGraphicFramePr/>
+                <a:graphic xmlns:a="http://schemas.openxmlformats.org/drawingml/2006/main">
+                  <a:graphicData uri="http://schemas.microsoft.com/office/word/2010/wordprocessingShape">
+                    <wps:wsp>
+                      <wps:cNvSpPr txBox="1"/>
+                      <wps:spPr>
+                        <a:xfrm>
+                          <a:off x="0" y="0"/>
+                          <a:ext cx="1428750" cy="238125"/>
+                        </a:xfrm>
+                        <a:prstGeom prst="rect">
+                          <a:avLst/>
+                        </a:prstGeom>
+                        <a:ln/>
+                      </wps:spPr>
+                      <wps:style>
+                        <a:lnRef idx="2">
+                          <a:schemeClr val="accent1"/>
+                        </a:lnRef>
+                        <a:fillRef idx="1">
+                          <a:schemeClr val="lt1"/>
+                        </a:fillRef>
+                        <a:effectRef idx="0">
+                          <a:schemeClr val="accent1"/>
+                        </a:effectRef>
+                        <a:fontRef idx="minor">
+                          <a:schemeClr val="dk1"/>
+                        </a:fontRef>
+                      </wps:style>
+                      <wps:txbx>
+                        <w:txbxContent>
+                          <w:p>
+                            <w:pPr>
+                              <w:rPr>
+                                <w:rFonts w:ascii="Verdana" w:hAnsi="Verdana"/>
+                              </w:rPr>
+                            </w:pPr>
+                            <w:r>
+                              <w:rPr>
+                                <w:rFonts w:ascii="Verdana" w:hAnsi="Verdana"/>
+                              </w:rPr>
+                              <w:t xml:space="preserve">Class – </w:t>
+                            </w:r>
+                            <w:r>
+                              <w:rPr>
+                                <w:rFonts w:ascii="Verdana" w:hAnsi="Verdana"/>
+                              </w:rPr>
+                              <w:t>2</w:t>
+                            </w:r>
+                            <w:r>
+                              <w:rPr>
+                                <w:rFonts w:ascii="Verdana" w:hAnsi="Verdana"/>
+                              </w:rPr>
+                              <w:t>7</w:t>
+                            </w:r>
+                          </w:p>
+                        </w:txbxContent>
+                      </wps:txbx>
+                      <wps:bodyPr rot="0" spcFirstLastPara="0" vertOverflow="overflow" horzOverflow="overflow" vert="horz" wrap="square" lIns="91440" tIns="45720" rIns="91440" bIns="45720" numCol="1" spcCol="0" rtlCol="0" fromWordArt="0" anchor="t" anchorCtr="0" forceAA="0" compatLnSpc="1">
+                        <a:prstTxWarp prst="textNoShape">
+                          <a:avLst/>
+                        </a:prstTxWarp>
+                        <a:noAutofit/>
+                      </wps:bodyPr>
+                    </wps:wsp>
+                  </a:graphicData>
+                </a:graphic>
+                <wp14:sizeRelH relativeFrom="margin">
+                  <wp14:pctWidth>0</wp14:pctWidth>
+                </wp14:sizeRelH>
+                <wp14:sizeRelV relativeFrom="margin">
+                  <wp14:pctHeight>0</wp14:pctHeight>
+                </wp14:sizeRelV>
+              </wp:anchor>
+            </w:drawing>
+          </mc:Choice>
+          <mc:Fallback>
+            <w:pict>
+              <v:shape w14:anchorId="6A76D57E" id="Text Box 39" o:spid="_x0000_s1042" type="#_x0000_t202" style="position:absolute;left:0;text-align:left;margin-left:306.75pt;margin-top:11.1pt;width:112.5pt;height:18.75pt;z-index:251714560;visibility:visible;mso-wrap-style:square;mso-width-percent:0;mso-height-percent:0;mso-wrap-distance-left:9pt;mso-wrap-distance-top:0;mso-wrap-distance-right:9pt;mso-wrap-distance-bottom:0;mso-position-horizontal:absolute;mso-position-horizontal-relative:margin;mso-position-vertical:absolute;mso-position-vertical-relative:text;mso-width-percent:0;mso-height-percent:0;mso-width-relative:margin;mso-height-relative:margin;v-text-anchor:top" o:gfxdata="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" fillcolor="white [3201]" strokecolor="#4472c4 [3204]" strokeweight="1pt">
+                <v:textbox>
+                  <w:txbxContent>
+                    <w:p>
+                      <w:pPr>
+                        <w:rPr>
+                          <w:rFonts w:ascii="Verdana" w:hAnsi="Verdana"/>
+                        </w:rPr>
+                      </w:pPr>
+                      <w:r>
+                        <w:rPr>
+                          <w:rFonts w:ascii="Verdana" w:hAnsi="Verdana"/>
+                        </w:rPr>
+                        <w:t xml:space="preserve">Class – </w:t>
+                      </w:r>
+                      <w:r>
+                        <w:rPr>
+                          <w:rFonts w:ascii="Verdana" w:hAnsi="Verdana"/>
+                        </w:rPr>
+                        <w:t>2</w:t>
+                      </w:r>
+                      <w:r>
+                        <w:rPr>
+                          <w:rFonts w:ascii="Verdana" w:hAnsi="Verdana"/>
+                        </w:rPr>
+                        <w:t>7</w:t>
+                      </w:r>
+                    </w:p>
+                  </w:txbxContent>
+                </v:textbox>
+                <w10:wrap anchorx="margin"/>
+              </v:shape>
+            </w:pict>
+          </mc:Fallback>
+        </mc:AlternateContent>
+      </w:r>
+      <w:r>
+        <w:rPr>
+          <w:rFonts w:ascii="Verdana" w:hAnsi="Verdana"/>
+        </w:rPr>
+        <w:t>Overview of a Basic App</w:t>
+      </w:r>
+    </w:p>
+    <w:p>
+      <w:pPr>
+        <w:pStyle w:val="ListParagraph"/>
+        <w:numPr>
+          <w:ilvl w:val="0"/>
+          <w:numId w:val="19"/>
+        </w:numPr>
+        <w:rPr>
+          <w:rFonts w:ascii="Verdana" w:hAnsi="Verdana"/>
+        </w:rPr>
+      </w:pPr>
+      <w:r>
+        <w:rPr>
+          <w:rFonts w:ascii="Verdana" w:hAnsi="Verdana"/>
+        </w:rPr>
+        <w:t>Django Project MVT Structure</w:t>
+      </w:r>
+    </w:p>
+    <w:p>
+      <w:pPr>
         <w:rPr>
           <w:rFonts w:ascii="Verdana" w:hAnsi="Verdana"/>
           <w:b/>
           <w:bCs/>
           <w:u w:val="single"/>
         </w:rPr>
-        <w:t>5</w:t>
-      </w:r>
+      </w:pPr>
       <w:r>
         <w:rPr>
           <w:rFonts w:ascii="Verdana" w:hAnsi="Verdana"/>
@@ -2552,7 +6869,7 @@
           <w:bCs/>
           <w:u w:val="single"/>
         </w:rPr>
-        <w:t xml:space="preserve"> – </w:t>
+        <w:t>1</w:t>
       </w:r>
       <w:r>
         <w:rPr>
@@ -2561,350 +6878,165 @@
           <w:bCs/>
           <w:u w:val="single"/>
         </w:rPr>
-        <w:t>GIT and GitHub</w:t>
-      </w:r>
-    </w:p>
-    <w:p>
-      <w:pPr>
-        <w:pStyle w:val="ListParagraph"/>
-        <w:numPr>
-          <w:ilvl w:val="0"/>
-          <w:numId w:val="24"/>
-        </w:numPr>
-        <w:rPr>
-          <w:rFonts w:ascii="Verdana" w:hAnsi="Verdana"/>
-        </w:rPr>
-      </w:pPr>
-      <w:r>
-        <w:rPr>
-          <w:rFonts w:ascii="Verdana" w:hAnsi="Verdana"/>
-        </w:rPr>
-        <w:t>Introduction to Git and GitHub</w:t>
-      </w:r>
-    </w:p>
-    <w:p>
-      <w:pPr>
-        <w:pStyle w:val="ListParagraph"/>
-        <w:numPr>
-          <w:ilvl w:val="0"/>
-          <w:numId w:val="24"/>
-        </w:numPr>
-        <w:rPr>
-          <w:rFonts w:ascii="Verdana" w:hAnsi="Verdana"/>
-        </w:rPr>
-      </w:pPr>
-      <w:r>
-        <w:rPr>
-          <w:rFonts w:ascii="Verdana" w:hAnsi="Verdana"/>
-        </w:rPr>
-        <w:t>Importance of GIT</w:t>
-      </w:r>
-    </w:p>
-    <w:p>
-      <w:pPr>
-        <w:pStyle w:val="ListParagraph"/>
-        <w:numPr>
-          <w:ilvl w:val="0"/>
-          <w:numId w:val="24"/>
-        </w:numPr>
-        <w:rPr>
-          <w:rFonts w:ascii="Verdana" w:hAnsi="Verdana"/>
-        </w:rPr>
-      </w:pPr>
-      <w:r>
-        <w:rPr>
-          <w:rFonts w:ascii="Verdana" w:hAnsi="Verdana"/>
-        </w:rPr>
-        <w:t>Git Add</w:t>
-      </w:r>
-      <w:r>
-        <w:rPr>
-          <w:rFonts w:ascii="Verdana" w:hAnsi="Verdana"/>
-        </w:rPr>
-        <w:tab/>
-      </w:r>
-      <w:r>
-        <w:rPr>
-          <w:rFonts w:ascii="Verdana" w:hAnsi="Verdana"/>
-        </w:rPr>
-        <w:tab/>
-      </w:r>
-    </w:p>
-    <w:p>
-      <w:pPr>
-        <w:pStyle w:val="ListParagraph"/>
-        <w:numPr>
-          <w:ilvl w:val="0"/>
-          <w:numId w:val="24"/>
-        </w:numPr>
-        <w:rPr>
-          <w:rFonts w:ascii="Verdana" w:hAnsi="Verdana"/>
-        </w:rPr>
-      </w:pPr>
-      <w:r>
-        <w:rPr>
-          <w:rFonts w:ascii="Verdana" w:hAnsi="Verdana"/>
-        </w:rPr>
-        <w:t>Git Commit</w:t>
-      </w:r>
-      <w:r>
-        <w:rPr>
-          <w:rFonts w:ascii="Verdana" w:hAnsi="Verdana"/>
-        </w:rPr>
-        <w:tab/>
-      </w:r>
-      <w:r>
-        <w:rPr>
-          <w:rFonts w:ascii="Verdana" w:hAnsi="Verdana"/>
-        </w:rPr>
-        <w:tab/>
-      </w:r>
-    </w:p>
-    <w:p>
-      <w:pPr>
-        <w:pStyle w:val="ListParagraph"/>
-        <w:numPr>
-          <w:ilvl w:val="0"/>
-          <w:numId w:val="24"/>
-        </w:numPr>
-        <w:rPr>
-          <w:rFonts w:ascii="Verdana" w:hAnsi="Verdana"/>
-        </w:rPr>
-      </w:pPr>
-      <w:r>
-        <w:rPr>
-          <w:rFonts w:ascii="Verdana" w:hAnsi="Verdana"/>
-        </w:rPr>
-        <w:t>Git Clone</w:t>
-      </w:r>
-      <w:r>
-        <w:rPr>
-          <w:rFonts w:ascii="Verdana" w:hAnsi="Verdana"/>
-        </w:rPr>
-        <w:tab/>
-      </w:r>
-      <w:r>
-        <w:rPr>
-          <w:rFonts w:ascii="Verdana" w:hAnsi="Verdana"/>
-        </w:rPr>
-        <w:tab/>
-      </w:r>
-    </w:p>
-    <w:p>
-      <w:pPr>
-        <w:pStyle w:val="ListParagraph"/>
-        <w:numPr>
-          <w:ilvl w:val="0"/>
-          <w:numId w:val="24"/>
-        </w:numPr>
-        <w:rPr>
-          <w:rFonts w:ascii="Verdana" w:hAnsi="Verdana"/>
-        </w:rPr>
-      </w:pPr>
-      <w:r>
-        <w:rPr>
-          <w:rFonts w:ascii="Verdana" w:hAnsi="Verdana"/>
-        </w:rPr>
-        <w:t>Git Fork</w:t>
-      </w:r>
-      <w:r>
-        <w:rPr>
-          <w:rFonts w:ascii="Verdana" w:hAnsi="Verdana"/>
-        </w:rPr>
-        <w:tab/>
-      </w:r>
-      <w:r>
-        <w:rPr>
-          <w:rFonts w:ascii="Verdana" w:hAnsi="Verdana"/>
-        </w:rPr>
-        <w:tab/>
-      </w:r>
-    </w:p>
-    <w:p>
-      <w:pPr>
-        <w:pStyle w:val="ListParagraph"/>
-        <w:numPr>
-          <w:ilvl w:val="0"/>
-          <w:numId w:val="24"/>
-        </w:numPr>
-        <w:rPr>
-          <w:rFonts w:ascii="Verdana" w:hAnsi="Verdana"/>
-        </w:rPr>
-      </w:pPr>
-      <w:r>
-        <w:rPr>
-          <w:rFonts w:ascii="Verdana" w:hAnsi="Verdana"/>
-        </w:rPr>
-        <w:t>Git Repository</w:t>
-      </w:r>
-      <w:r>
-        <w:rPr>
-          <w:rFonts w:ascii="Verdana" w:hAnsi="Verdana"/>
-        </w:rPr>
-        <w:tab/>
-      </w:r>
-      <w:r>
-        <w:rPr>
-          <w:rFonts w:ascii="Verdana" w:hAnsi="Verdana"/>
-        </w:rPr>
-        <w:tab/>
-      </w:r>
-    </w:p>
-    <w:p>
-      <w:pPr>
-        <w:pStyle w:val="ListParagraph"/>
-        <w:numPr>
-          <w:ilvl w:val="0"/>
-          <w:numId w:val="24"/>
-        </w:numPr>
-        <w:rPr>
-          <w:rFonts w:ascii="Verdana" w:hAnsi="Verdana"/>
-        </w:rPr>
-      </w:pPr>
-      <w:r>
-        <w:rPr>
-          <w:rFonts w:ascii="Verdana" w:hAnsi="Verdana"/>
-        </w:rPr>
-        <w:t>Git Checkout</w:t>
-      </w:r>
-      <w:r>
-        <w:rPr>
-          <w:rFonts w:ascii="Verdana" w:hAnsi="Verdana"/>
-        </w:rPr>
-        <w:tab/>
-      </w:r>
-      <w:r>
-        <w:rPr>
-          <w:rFonts w:ascii="Verdana" w:hAnsi="Verdana"/>
-        </w:rPr>
-        <w:tab/>
-      </w:r>
-    </w:p>
-    <w:p>
-      <w:pPr>
-        <w:pStyle w:val="ListParagraph"/>
-        <w:numPr>
-          <w:ilvl w:val="0"/>
-          <w:numId w:val="24"/>
-        </w:numPr>
-        <w:rPr>
-          <w:rFonts w:ascii="Verdana" w:hAnsi="Verdana"/>
-        </w:rPr>
-      </w:pPr>
-      <w:r>
-        <w:rPr>
-          <w:rFonts w:ascii="Verdana" w:hAnsi="Verdana"/>
-        </w:rPr>
-        <w:t>Git Branch</w:t>
-      </w:r>
-      <w:r>
-        <w:rPr>
-          <w:rFonts w:ascii="Verdana" w:hAnsi="Verdana"/>
-        </w:rPr>
-        <w:tab/>
-      </w:r>
-      <w:r>
-        <w:rPr>
-          <w:rFonts w:ascii="Verdana" w:hAnsi="Verdana"/>
-        </w:rPr>
-        <w:tab/>
-      </w:r>
-    </w:p>
-    <w:p>
-      <w:pPr>
-        <w:pStyle w:val="ListParagraph"/>
-        <w:numPr>
-          <w:ilvl w:val="0"/>
-          <w:numId w:val="24"/>
-        </w:numPr>
-        <w:rPr>
-          <w:rFonts w:ascii="Verdana" w:hAnsi="Verdana"/>
-        </w:rPr>
-      </w:pPr>
-      <w:r>
-        <w:rPr>
-          <w:rFonts w:ascii="Verdana" w:hAnsi="Verdana"/>
-        </w:rPr>
-        <w:t>Merge &amp; Merge Conflict</w:t>
-      </w:r>
-      <w:r>
-        <w:rPr>
-          <w:rFonts w:ascii="Verdana" w:hAnsi="Verdana"/>
-        </w:rPr>
-        <w:tab/>
-      </w:r>
-      <w:r>
-        <w:rPr>
-          <w:rFonts w:ascii="Verdana" w:hAnsi="Verdana"/>
-        </w:rPr>
-        <w:tab/>
-      </w:r>
-    </w:p>
-    <w:p>
-      <w:pPr>
-        <w:pStyle w:val="ListParagraph"/>
-        <w:numPr>
-          <w:ilvl w:val="0"/>
-          <w:numId w:val="24"/>
-        </w:numPr>
-        <w:rPr>
-          <w:rFonts w:ascii="Verdana" w:hAnsi="Verdana"/>
-        </w:rPr>
-      </w:pPr>
-      <w:r>
-        <w:rPr>
-          <w:rFonts w:ascii="Verdana" w:hAnsi="Verdana"/>
-        </w:rPr>
-        <w:t>Git Pull</w:t>
-      </w:r>
-      <w:r>
-        <w:rPr>
-          <w:rFonts w:ascii="Verdana" w:hAnsi="Verdana"/>
-        </w:rPr>
-        <w:tab/>
-      </w:r>
-      <w:r>
-        <w:rPr>
-          <w:rFonts w:ascii="Verdana" w:hAnsi="Verdana"/>
-        </w:rPr>
-        <w:tab/>
-      </w:r>
-    </w:p>
-    <w:p>
-      <w:pPr>
-        <w:pStyle w:val="ListParagraph"/>
-        <w:numPr>
-          <w:ilvl w:val="0"/>
-          <w:numId w:val="24"/>
-        </w:numPr>
-        <w:rPr>
-          <w:rFonts w:ascii="Verdana" w:hAnsi="Verdana"/>
-        </w:rPr>
-      </w:pPr>
-      <w:r>
-        <w:rPr>
-          <w:rFonts w:ascii="Verdana" w:hAnsi="Verdana"/>
-        </w:rPr>
-        <w:t>Git Push</w:t>
-      </w:r>
-    </w:p>
-    <w:p>
-      <w:pPr>
+        <w:t>8</w:t>
+      </w:r>
+      <w:r>
         <w:rPr>
           <w:rFonts w:ascii="Verdana" w:hAnsi="Verdana"/>
           <w:b/>
           <w:bCs/>
           <w:u w:val="single"/>
         </w:rPr>
-      </w:pPr>
-      <w:r>
+        <w:t xml:space="preserve"> – Django 02</w:t>
+      </w:r>
+    </w:p>
+    <w:p>
+      <w:pPr>
+        <w:pStyle w:val="ListParagraph"/>
+        <w:numPr>
+          <w:ilvl w:val="0"/>
+          <w:numId w:val="20"/>
+        </w:numPr>
+        <w:rPr>
+          <w:rFonts w:ascii="Verdana" w:hAnsi="Verdana"/>
+        </w:rPr>
+      </w:pPr>
+      <w:r>
+        <w:rPr>
+          <w:rFonts w:ascii="Verdana" w:hAnsi="Verdana"/>
+        </w:rPr>
+        <w:t>Django Model</w:t>
+      </w:r>
+    </w:p>
+    <w:p>
+      <w:pPr>
+        <w:pStyle w:val="ListParagraph"/>
+        <w:numPr>
+          <w:ilvl w:val="0"/>
+          <w:numId w:val="20"/>
+        </w:numPr>
+        <w:rPr>
+          <w:rFonts w:ascii="Verdana" w:hAnsi="Verdana"/>
+        </w:rPr>
+      </w:pPr>
+      <w:r>
+        <w:rPr>
+          <w:rFonts w:ascii="Verdana" w:hAnsi="Verdana"/>
+        </w:rPr>
+        <w:t>Django URL Mapping</w:t>
+      </w:r>
+    </w:p>
+    <w:p>
+      <w:pPr>
+        <w:pStyle w:val="ListParagraph"/>
+        <w:numPr>
+          <w:ilvl w:val="0"/>
+          <w:numId w:val="20"/>
+        </w:numPr>
+        <w:rPr>
+          <w:rFonts w:ascii="Verdana" w:hAnsi="Verdana"/>
+        </w:rPr>
+      </w:pPr>
+      <w:r>
+        <w:rPr>
+          <w:rFonts w:ascii="Verdana" w:hAnsi="Verdana"/>
+        </w:rPr>
+        <w:t>Django Model Forms</w:t>
+      </w:r>
+    </w:p>
+    <w:p>
+      <w:pPr>
         <w:rPr>
           <w:rFonts w:ascii="Verdana" w:hAnsi="Verdana"/>
           <w:b/>
           <w:bCs/>
           <w:u w:val="single"/>
         </w:rPr>
-        <w:t>1</w:t>
+      </w:pPr>
+      <w:r>
+        <w:rPr>
+          <w:rFonts w:ascii="Verdana" w:hAnsi="Verdana"/>
+          <w:b/>
+          <w:bCs/>
+          <w:noProof/>
+          <w:u w:val="single"/>
+        </w:rPr>
+        <mc:AlternateContent>
+          <mc:Choice Requires="wps">
+            <w:drawing>
+              <wp:anchor distT="0" distB="0" distL="114300" distR="114300" simplePos="0" relativeHeight="251715584" behindDoc="0" locked="0" layoutInCell="1" allowOverlap="1" wp14:anchorId="525452CB" wp14:editId="52D0287A">
+                <wp:simplePos x="0" y="0"/>
+                <wp:positionH relativeFrom="column">
+                  <wp:posOffset>180975</wp:posOffset>
+                </wp:positionH>
+                <wp:positionV relativeFrom="paragraph">
+                  <wp:posOffset>246380</wp:posOffset>
+                </wp:positionV>
+                <wp:extent cx="3714750" cy="552450"/>
+                <wp:effectExtent l="0" t="0" r="19050" b="19050"/>
+                <wp:wrapNone/>
+                <wp:docPr id="45" name="Rectangle 45"/>
+                <wp:cNvGraphicFramePr/>
+                <a:graphic xmlns:a="http://schemas.openxmlformats.org/drawingml/2006/main">
+                  <a:graphicData uri="http://schemas.microsoft.com/office/word/2010/wordprocessingShape">
+                    <wps:wsp>
+                      <wps:cNvSpPr/>
+                      <wps:spPr>
+                        <a:xfrm>
+                          <a:off x="0" y="0"/>
+                          <a:ext cx="3714750" cy="552450"/>
+                        </a:xfrm>
+                        <a:prstGeom prst="rect">
+                          <a:avLst/>
+                        </a:prstGeom>
+                        <a:noFill/>
+                        <a:ln w="9525" cap="flat" cmpd="sng" algn="ctr">
+                          <a:solidFill>
+                            <a:schemeClr val="dk1"/>
+                          </a:solidFill>
+                          <a:prstDash val="solid"/>
+                          <a:round/>
+                          <a:headEnd type="none" w="med" len="med"/>
+                          <a:tailEnd type="none" w="med" len="med"/>
+                        </a:ln>
+                      </wps:spPr>
+                      <wps:style>
+                        <a:lnRef idx="0">
+                          <a:scrgbClr r="0" g="0" b="0"/>
+                        </a:lnRef>
+                        <a:fillRef idx="0">
+                          <a:scrgbClr r="0" g="0" b="0"/>
+                        </a:fillRef>
+                        <a:effectRef idx="0">
+                          <a:scrgbClr r="0" g="0" b="0"/>
+                        </a:effectRef>
+                        <a:fontRef idx="minor">
+                          <a:schemeClr val="dk1"/>
+                        </a:fontRef>
+                      </wps:style>
+                      <wps:bodyPr rot="0" spcFirstLastPara="0" vertOverflow="overflow" horzOverflow="overflow" vert="horz" wrap="square" lIns="91440" tIns="45720" rIns="91440" bIns="45720" numCol="1" spcCol="0" rtlCol="0" fromWordArt="0" anchor="ctr" anchorCtr="0" forceAA="0" compatLnSpc="1">
+                        <a:prstTxWarp prst="textNoShape">
+                          <a:avLst/>
+                        </a:prstTxWarp>
+                        <a:noAutofit/>
+                      </wps:bodyPr>
+                    </wps:wsp>
+                  </a:graphicData>
+                </a:graphic>
+                <wp14:sizeRelV relativeFrom="margin">
+                  <wp14:pctHeight>0</wp14:pctHeight>
+                </wp14:sizeRelV>
+              </wp:anchor>
+            </w:drawing>
+          </mc:Choice>
+          <mc:Fallback>
+            <w:pict>
+              <v:rect w14:anchorId="7429A61D" id="Rectangle 45" o:spid="_x0000_s1026" style="position:absolute;margin-left:14.25pt;margin-top:19.4pt;width:292.5pt;height:43.5pt;z-index:251715584;visibility:visible;mso-wrap-style:square;mso-height-percent:0;mso-wrap-distance-left:9pt;mso-wrap-distance-top:0;mso-wrap-distance-right:9pt;mso-wrap-distance-bottom:0;mso-position-horizontal:absolute;mso-position-horizontal-relative:text;mso-position-vertical:absolute;mso-position-vertical-relative:text;mso-height-percent:0;mso-height-relative:margin;v-text-anchor:middle" o:gfxdata="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" filled="f" strokecolor="black [3200]">
+                <v:stroke joinstyle="round"/>
+              </v:rect>
+            </w:pict>
+          </mc:Fallback>
+        </mc:AlternateContent>
       </w:r>
       <w:r>
         <w:rPr>
@@ -2913,7 +7045,7 @@
           <w:bCs/>
           <w:u w:val="single"/>
         </w:rPr>
-        <w:t>6</w:t>
+        <w:t>1</w:t>
       </w:r>
       <w:r>
         <w:rPr>
@@ -2922,7 +7054,7 @@
           <w:bCs/>
           <w:u w:val="single"/>
         </w:rPr>
-        <w:t xml:space="preserve"> – </w:t>
+        <w:t>9</w:t>
       </w:r>
       <w:r>
         <w:rPr>
@@ -2931,27 +7063,223 @@
           <w:bCs/>
           <w:u w:val="single"/>
         </w:rPr>
-        <w:t>HTML and CSS</w:t>
-      </w:r>
-    </w:p>
-    <w:p>
-      <w:pPr>
-        <w:pStyle w:val="ListParagraph"/>
-        <w:numPr>
-          <w:ilvl w:val="0"/>
-          <w:numId w:val="23"/>
-        </w:numPr>
-        <w:rPr>
-          <w:rFonts w:ascii="Verdana" w:hAnsi="Verdana"/>
-          <w:color w:val="000000" w:themeColor="text1"/>
-        </w:rPr>
-      </w:pPr>
-      <w:r>
-        <w:rPr>
-          <w:rFonts w:ascii="Verdana" w:hAnsi="Verdana"/>
-          <w:color w:val="000000" w:themeColor="text1"/>
-        </w:rPr>
-        <w:t>Introduction to HTML and CSS</w:t>
+        <w:t xml:space="preserve"> – Django 03</w:t>
+      </w:r>
+    </w:p>
+    <w:p>
+      <w:pPr>
+        <w:pStyle w:val="ListParagraph"/>
+        <w:numPr>
+          <w:ilvl w:val="0"/>
+          <w:numId w:val="21"/>
+        </w:numPr>
+        <w:rPr>
+          <w:rFonts w:ascii="Verdana" w:hAnsi="Verdana"/>
+          <w:sz w:val="18"/>
+          <w:szCs w:val="20"/>
+        </w:rPr>
+      </w:pPr>
+      <w:r>
+        <w:rPr>
+          <w:rFonts w:ascii="Verdana" w:hAnsi="Verdana"/>
+          <w:sz w:val="18"/>
+          <w:szCs w:val="20"/>
+        </w:rPr>
+        <w:t>Django View</w:t>
+      </w:r>
+    </w:p>
+    <w:p>
+      <w:pPr>
+        <w:pStyle w:val="ListParagraph"/>
+        <w:numPr>
+          <w:ilvl w:val="0"/>
+          <w:numId w:val="21"/>
+        </w:numPr>
+        <w:rPr>
+          <w:rFonts w:ascii="Verdana" w:hAnsi="Verdana"/>
+          <w:sz w:val="18"/>
+          <w:szCs w:val="20"/>
+        </w:rPr>
+      </w:pPr>
+      <w:r>
+        <w:rPr>
+          <w:rFonts w:ascii="Verdana" w:hAnsi="Verdana"/>
+          <w:noProof/>
+        </w:rPr>
+        <mc:AlternateContent>
+          <mc:Choice Requires="wps">
+            <w:drawing>
+              <wp:anchor distT="0" distB="0" distL="114300" distR="114300" simplePos="0" relativeHeight="251717632" behindDoc="0" locked="0" layoutInCell="1" allowOverlap="1" wp14:anchorId="79D39082" wp14:editId="24452938">
+                <wp:simplePos x="0" y="0"/>
+                <wp:positionH relativeFrom="margin">
+                  <wp:posOffset>3905250</wp:posOffset>
+                </wp:positionH>
+                <wp:positionV relativeFrom="paragraph">
+                  <wp:posOffset>133350</wp:posOffset>
+                </wp:positionV>
+                <wp:extent cx="1428750" cy="238125"/>
+                <wp:effectExtent l="0" t="0" r="19050" b="28575"/>
+                <wp:wrapNone/>
+                <wp:docPr id="46" name="Text Box 46"/>
+                <wp:cNvGraphicFramePr/>
+                <a:graphic xmlns:a="http://schemas.openxmlformats.org/drawingml/2006/main">
+                  <a:graphicData uri="http://schemas.microsoft.com/office/word/2010/wordprocessingShape">
+                    <wps:wsp>
+                      <wps:cNvSpPr txBox="1"/>
+                      <wps:spPr>
+                        <a:xfrm>
+                          <a:off x="0" y="0"/>
+                          <a:ext cx="1428750" cy="238125"/>
+                        </a:xfrm>
+                        <a:prstGeom prst="rect">
+                          <a:avLst/>
+                        </a:prstGeom>
+                        <a:ln/>
+                      </wps:spPr>
+                      <wps:style>
+                        <a:lnRef idx="2">
+                          <a:schemeClr val="accent1"/>
+                        </a:lnRef>
+                        <a:fillRef idx="1">
+                          <a:schemeClr val="lt1"/>
+                        </a:fillRef>
+                        <a:effectRef idx="0">
+                          <a:schemeClr val="accent1"/>
+                        </a:effectRef>
+                        <a:fontRef idx="minor">
+                          <a:schemeClr val="dk1"/>
+                        </a:fontRef>
+                      </wps:style>
+                      <wps:txbx>
+                        <w:txbxContent>
+                          <w:p>
+                            <w:pPr>
+                              <w:rPr>
+                                <w:rFonts w:ascii="Verdana" w:hAnsi="Verdana"/>
+                              </w:rPr>
+                            </w:pPr>
+                            <w:r>
+                              <w:rPr>
+                                <w:rFonts w:ascii="Verdana" w:hAnsi="Verdana"/>
+                              </w:rPr>
+                              <w:t xml:space="preserve">Class – </w:t>
+                            </w:r>
+                            <w:r>
+                              <w:rPr>
+                                <w:rFonts w:ascii="Verdana" w:hAnsi="Verdana"/>
+                              </w:rPr>
+                              <w:t>2</w:t>
+                            </w:r>
+                            <w:r>
+                              <w:rPr>
+                                <w:rFonts w:ascii="Verdana" w:hAnsi="Verdana"/>
+                              </w:rPr>
+                              <w:t>8</w:t>
+                            </w:r>
+                          </w:p>
+                        </w:txbxContent>
+                      </wps:txbx>
+                      <wps:bodyPr rot="0" spcFirstLastPara="0" vertOverflow="overflow" horzOverflow="overflow" vert="horz" wrap="square" lIns="91440" tIns="45720" rIns="91440" bIns="45720" numCol="1" spcCol="0" rtlCol="0" fromWordArt="0" anchor="t" anchorCtr="0" forceAA="0" compatLnSpc="1">
+                        <a:prstTxWarp prst="textNoShape">
+                          <a:avLst/>
+                        </a:prstTxWarp>
+                        <a:noAutofit/>
+                      </wps:bodyPr>
+                    </wps:wsp>
+                  </a:graphicData>
+                </a:graphic>
+                <wp14:sizeRelH relativeFrom="margin">
+                  <wp14:pctWidth>0</wp14:pctWidth>
+                </wp14:sizeRelH>
+                <wp14:sizeRelV relativeFrom="margin">
+                  <wp14:pctHeight>0</wp14:pctHeight>
+                </wp14:sizeRelV>
+              </wp:anchor>
+            </w:drawing>
+          </mc:Choice>
+          <mc:Fallback>
+            <w:pict>
+              <v:shape w14:anchorId="79D39082" id="Text Box 46" o:spid="_x0000_s1043" type="#_x0000_t202" style="position:absolute;left:0;text-align:left;margin-left:307.5pt;margin-top:10.5pt;width:112.5pt;height:18.75pt;z-index:251717632;visibility:visible;mso-wrap-style:square;mso-width-percent:0;mso-height-percent:0;mso-wrap-distance-left:9pt;mso-wrap-distance-top:0;mso-wrap-distance-right:9pt;mso-wrap-distance-bottom:0;mso-position-horizontal:absolute;mso-position-horizontal-relative:margin;mso-position-vertical:absolute;mso-position-vertical-relative:text;mso-width-percent:0;mso-height-percent:0;mso-width-relative:margin;mso-height-relative:margin;v-text-anchor:top" o:gfxdata="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" fillcolor="white [3201]" strokecolor="#4472c4 [3204]" strokeweight="1pt">
+                <v:textbox>
+                  <w:txbxContent>
+                    <w:p>
+                      <w:pPr>
+                        <w:rPr>
+                          <w:rFonts w:ascii="Verdana" w:hAnsi="Verdana"/>
+                        </w:rPr>
+                      </w:pPr>
+                      <w:r>
+                        <w:rPr>
+                          <w:rFonts w:ascii="Verdana" w:hAnsi="Verdana"/>
+                        </w:rPr>
+                        <w:t xml:space="preserve">Class – </w:t>
+                      </w:r>
+                      <w:r>
+                        <w:rPr>
+                          <w:rFonts w:ascii="Verdana" w:hAnsi="Verdana"/>
+                        </w:rPr>
+                        <w:t>2</w:t>
+                      </w:r>
+                      <w:r>
+                        <w:rPr>
+                          <w:rFonts w:ascii="Verdana" w:hAnsi="Verdana"/>
+                        </w:rPr>
+                        <w:t>8</w:t>
+                      </w:r>
+                    </w:p>
+                  </w:txbxContent>
+                </v:textbox>
+                <w10:wrap anchorx="margin"/>
+              </v:shape>
+            </w:pict>
+          </mc:Fallback>
+        </mc:AlternateContent>
+      </w:r>
+      <w:r>
+        <w:rPr>
+          <w:rFonts w:ascii="Verdana" w:hAnsi="Verdana"/>
+          <w:sz w:val="18"/>
+          <w:szCs w:val="20"/>
+        </w:rPr>
+        <w:t>Django Forms</w:t>
+      </w:r>
+    </w:p>
+    <w:p>
+      <w:pPr>
+        <w:pStyle w:val="ListParagraph"/>
+        <w:numPr>
+          <w:ilvl w:val="0"/>
+          <w:numId w:val="21"/>
+        </w:numPr>
+        <w:rPr>
+          <w:rFonts w:ascii="Verdana" w:hAnsi="Verdana"/>
+          <w:sz w:val="18"/>
+          <w:szCs w:val="20"/>
+        </w:rPr>
+      </w:pPr>
+      <w:r>
+        <w:rPr>
+          <w:rFonts w:ascii="Verdana" w:hAnsi="Verdana"/>
+          <w:sz w:val="18"/>
+          <w:szCs w:val="20"/>
+        </w:rPr>
+        <w:t>Form Validation</w:t>
+      </w:r>
+      <w:r>
+        <w:rPr>
+          <w:rFonts w:ascii="Verdana" w:hAnsi="Verdana"/>
+          <w:sz w:val="18"/>
+          <w:szCs w:val="20"/>
+        </w:rPr>
+        <w:t xml:space="preserve"> and </w:t>
+      </w:r>
+      <w:r>
+        <w:rPr>
+          <w:rFonts w:ascii="Verdana" w:hAnsi="Verdana"/>
+          <w:sz w:val="18"/>
+          <w:szCs w:val="20"/>
+        </w:rPr>
+        <w:t>Django Template</w:t>
       </w:r>
     </w:p>
     <w:p>
@@ -2968,9 +7296,83 @@
           <w:rFonts w:ascii="Verdana" w:hAnsi="Verdana"/>
           <w:b/>
           <w:bCs/>
+          <w:noProof/>
           <w:u w:val="single"/>
         </w:rPr>
-        <w:t>1</w:t>
+        <w:lastRenderedPageBreak/>
+        <mc:AlternateContent>
+          <mc:Choice Requires="wps">
+            <w:drawing>
+              <wp:anchor distT="0" distB="0" distL="114300" distR="114300" simplePos="0" relativeHeight="251718656" behindDoc="0" locked="0" layoutInCell="1" allowOverlap="1" wp14:anchorId="756EDB3D" wp14:editId="618E9E15">
+                <wp:simplePos x="0" y="0"/>
+                <wp:positionH relativeFrom="column">
+                  <wp:posOffset>171450</wp:posOffset>
+                </wp:positionH>
+                <wp:positionV relativeFrom="paragraph">
+                  <wp:posOffset>266700</wp:posOffset>
+                </wp:positionV>
+                <wp:extent cx="3705225" cy="838200"/>
+                <wp:effectExtent l="0" t="0" r="28575" b="19050"/>
+                <wp:wrapNone/>
+                <wp:docPr id="47" name="Rectangle 47"/>
+                <wp:cNvGraphicFramePr/>
+                <a:graphic xmlns:a="http://schemas.openxmlformats.org/drawingml/2006/main">
+                  <a:graphicData uri="http://schemas.microsoft.com/office/word/2010/wordprocessingShape">
+                    <wps:wsp>
+                      <wps:cNvSpPr/>
+                      <wps:spPr>
+                        <a:xfrm>
+                          <a:off x="0" y="0"/>
+                          <a:ext cx="3705225" cy="838200"/>
+                        </a:xfrm>
+                        <a:prstGeom prst="rect">
+                          <a:avLst/>
+                        </a:prstGeom>
+                        <a:noFill/>
+                        <a:ln w="9525" cap="flat" cmpd="sng" algn="ctr">
+                          <a:solidFill>
+                            <a:schemeClr val="dk1"/>
+                          </a:solidFill>
+                          <a:prstDash val="solid"/>
+                          <a:round/>
+                          <a:headEnd type="none" w="med" len="med"/>
+                          <a:tailEnd type="none" w="med" len="med"/>
+                        </a:ln>
+                      </wps:spPr>
+                      <wps:style>
+                        <a:lnRef idx="0">
+                          <a:scrgbClr r="0" g="0" b="0"/>
+                        </a:lnRef>
+                        <a:fillRef idx="0">
+                          <a:scrgbClr r="0" g="0" b="0"/>
+                        </a:fillRef>
+                        <a:effectRef idx="0">
+                          <a:scrgbClr r="0" g="0" b="0"/>
+                        </a:effectRef>
+                        <a:fontRef idx="minor">
+                          <a:schemeClr val="dk1"/>
+                        </a:fontRef>
+                      </wps:style>
+                      <wps:bodyPr rot="0" spcFirstLastPara="0" vertOverflow="overflow" horzOverflow="overflow" vert="horz" wrap="square" lIns="91440" tIns="45720" rIns="91440" bIns="45720" numCol="1" spcCol="0" rtlCol="0" fromWordArt="0" anchor="ctr" anchorCtr="0" forceAA="0" compatLnSpc="1">
+                        <a:prstTxWarp prst="textNoShape">
+                          <a:avLst/>
+                        </a:prstTxWarp>
+                        <a:noAutofit/>
+                      </wps:bodyPr>
+                    </wps:wsp>
+                  </a:graphicData>
+                </a:graphic>
+              </wp:anchor>
+            </w:drawing>
+          </mc:Choice>
+          <mc:Fallback>
+            <w:pict>
+              <v:rect w14:anchorId="0281D0D3" id="Rectangle 47" o:spid="_x0000_s1026" style="position:absolute;margin-left:13.5pt;margin-top:21pt;width:291.75pt;height:66pt;z-index:251718656;visibility:visible;mso-wrap-style:square;mso-wrap-distance-left:9pt;mso-wrap-distance-top:0;mso-wrap-distance-right:9pt;mso-wrap-distance-bottom:0;mso-position-horizontal:absolute;mso-position-horizontal-relative:text;mso-position-vertical:absolute;mso-position-vertical-relative:text;v-text-anchor:middle" o:gfxdata="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" filled="f" strokecolor="black [3200]">
+                <v:stroke joinstyle="round"/>
+              </v:rect>
+            </w:pict>
+          </mc:Fallback>
+        </mc:AlternateContent>
       </w:r>
       <w:r>
         <w:rPr>
@@ -2979,7 +7381,7 @@
           <w:bCs/>
           <w:u w:val="single"/>
         </w:rPr>
-        <w:t>7</w:t>
+        <w:t>2</w:t>
       </w:r>
       <w:r>
         <w:rPr>
@@ -2988,383 +7390,16 @@
           <w:bCs/>
           <w:u w:val="single"/>
         </w:rPr>
-        <w:t xml:space="preserve"> – Django 01</w:t>
-      </w:r>
-    </w:p>
-    <w:p>
-      <w:pPr>
-        <w:pStyle w:val="ListParagraph"/>
-        <w:numPr>
-          <w:ilvl w:val="0"/>
-          <w:numId w:val="19"/>
-        </w:numPr>
-        <w:rPr>
-          <w:rFonts w:ascii="Verdana" w:hAnsi="Verdana"/>
-        </w:rPr>
-      </w:pPr>
-      <w:r>
-        <w:rPr>
-          <w:rFonts w:ascii="Verdana" w:hAnsi="Verdana"/>
-        </w:rPr>
-        <w:t>PIP</w:t>
-      </w:r>
-    </w:p>
-    <w:p>
-      <w:pPr>
-        <w:pStyle w:val="ListParagraph"/>
-        <w:numPr>
-          <w:ilvl w:val="0"/>
-          <w:numId w:val="19"/>
-        </w:numPr>
-        <w:rPr>
-          <w:rFonts w:ascii="Verdana" w:hAnsi="Verdana"/>
-        </w:rPr>
-      </w:pPr>
-      <w:r>
-        <w:rPr>
-          <w:rFonts w:ascii="Verdana" w:hAnsi="Verdana"/>
-        </w:rPr>
-        <w:t xml:space="preserve">Creating </w:t>
-      </w:r>
-      <w:r>
-        <w:rPr>
-          <w:rFonts w:ascii="Verdana" w:hAnsi="Verdana"/>
-        </w:rPr>
-        <w:t xml:space="preserve">a </w:t>
-      </w:r>
-      <w:r>
-        <w:rPr>
-          <w:rFonts w:ascii="Verdana" w:hAnsi="Verdana"/>
-        </w:rPr>
-        <w:t>virtual environment</w:t>
-      </w:r>
-    </w:p>
-    <w:p>
-      <w:pPr>
-        <w:pStyle w:val="ListParagraph"/>
-        <w:numPr>
-          <w:ilvl w:val="0"/>
-          <w:numId w:val="19"/>
-        </w:numPr>
-        <w:rPr>
-          <w:rFonts w:ascii="Verdana" w:hAnsi="Verdana"/>
-        </w:rPr>
-      </w:pPr>
-      <w:r>
-        <w:rPr>
-          <w:rFonts w:ascii="Verdana" w:hAnsi="Verdana"/>
-        </w:rPr>
-        <w:t>Installing Django</w:t>
-      </w:r>
-    </w:p>
-    <w:p>
-      <w:pPr>
-        <w:pStyle w:val="ListParagraph"/>
-        <w:numPr>
-          <w:ilvl w:val="0"/>
-          <w:numId w:val="19"/>
-        </w:numPr>
-        <w:rPr>
-          <w:rFonts w:ascii="Verdana" w:hAnsi="Verdana"/>
-        </w:rPr>
-      </w:pPr>
-      <w:r>
-        <w:rPr>
-          <w:rFonts w:ascii="Verdana" w:hAnsi="Verdana"/>
-        </w:rPr>
-        <w:t>Creating a Project</w:t>
-      </w:r>
-    </w:p>
-    <w:p>
-      <w:pPr>
-        <w:pStyle w:val="ListParagraph"/>
-        <w:numPr>
-          <w:ilvl w:val="0"/>
-          <w:numId w:val="19"/>
-        </w:numPr>
-        <w:rPr>
-          <w:rFonts w:ascii="Verdana" w:hAnsi="Verdana"/>
-        </w:rPr>
-      </w:pPr>
-      <w:r>
-        <w:rPr>
-          <w:rFonts w:ascii="Verdana" w:hAnsi="Verdana"/>
-        </w:rPr>
-        <w:t>Creating Our First App</w:t>
-      </w:r>
-    </w:p>
-    <w:p>
-      <w:pPr>
-        <w:pStyle w:val="ListParagraph"/>
-        <w:numPr>
-          <w:ilvl w:val="0"/>
-          <w:numId w:val="19"/>
-        </w:numPr>
-        <w:rPr>
-          <w:rFonts w:ascii="Verdana" w:hAnsi="Verdana"/>
-        </w:rPr>
-      </w:pPr>
-      <w:r>
-        <w:rPr>
-          <w:rFonts w:ascii="Verdana" w:hAnsi="Verdana"/>
-        </w:rPr>
-        <w:t>Overview of a Basic App</w:t>
-      </w:r>
-    </w:p>
-    <w:p>
-      <w:pPr>
-        <w:pStyle w:val="ListParagraph"/>
-        <w:numPr>
-          <w:ilvl w:val="0"/>
-          <w:numId w:val="19"/>
-        </w:numPr>
-        <w:rPr>
-          <w:rFonts w:ascii="Verdana" w:hAnsi="Verdana"/>
-        </w:rPr>
-      </w:pPr>
-      <w:r>
-        <w:rPr>
-          <w:rFonts w:ascii="Verdana" w:hAnsi="Verdana"/>
-        </w:rPr>
-        <w:t>Django Project MVT Structure</w:t>
-      </w:r>
-    </w:p>
-    <w:p>
-      <w:pPr>
+        <w:t>0</w:t>
+      </w:r>
+      <w:r>
         <w:rPr>
           <w:rFonts w:ascii="Verdana" w:hAnsi="Verdana"/>
           <w:b/>
           <w:bCs/>
           <w:u w:val="single"/>
         </w:rPr>
-      </w:pPr>
-      <w:r>
-        <w:rPr>
-          <w:rFonts w:ascii="Verdana" w:hAnsi="Verdana"/>
-          <w:b/>
-          <w:bCs/>
-          <w:u w:val="single"/>
-        </w:rPr>
-        <w:t>1</w:t>
-      </w:r>
-      <w:r>
-        <w:rPr>
-          <w:rFonts w:ascii="Verdana" w:hAnsi="Verdana"/>
-          <w:b/>
-          <w:bCs/>
-          <w:u w:val="single"/>
-        </w:rPr>
-        <w:t>8</w:t>
-      </w:r>
-      <w:r>
-        <w:rPr>
-          <w:rFonts w:ascii="Verdana" w:hAnsi="Verdana"/>
-          <w:b/>
-          <w:bCs/>
-          <w:u w:val="single"/>
-        </w:rPr>
-        <w:t xml:space="preserve"> – Django 0</w:t>
-      </w:r>
-      <w:r>
-        <w:rPr>
-          <w:rFonts w:ascii="Verdana" w:hAnsi="Verdana"/>
-          <w:b/>
-          <w:bCs/>
-          <w:u w:val="single"/>
-        </w:rPr>
-        <w:t>2</w:t>
-      </w:r>
-    </w:p>
-    <w:p>
-      <w:pPr>
-        <w:pStyle w:val="ListParagraph"/>
-        <w:numPr>
-          <w:ilvl w:val="0"/>
-          <w:numId w:val="20"/>
-        </w:numPr>
-        <w:rPr>
-          <w:rFonts w:ascii="Verdana" w:hAnsi="Verdana"/>
-        </w:rPr>
-      </w:pPr>
-      <w:r>
-        <w:rPr>
-          <w:rFonts w:ascii="Verdana" w:hAnsi="Verdana"/>
-        </w:rPr>
-        <w:t>Django Model</w:t>
-      </w:r>
-    </w:p>
-    <w:p>
-      <w:pPr>
-        <w:pStyle w:val="ListParagraph"/>
-        <w:numPr>
-          <w:ilvl w:val="0"/>
-          <w:numId w:val="20"/>
-        </w:numPr>
-        <w:rPr>
-          <w:rFonts w:ascii="Verdana" w:hAnsi="Verdana"/>
-        </w:rPr>
-      </w:pPr>
-      <w:r>
-        <w:rPr>
-          <w:rFonts w:ascii="Verdana" w:hAnsi="Verdana"/>
-        </w:rPr>
-        <w:t>Django URL Mapping</w:t>
-      </w:r>
-    </w:p>
-    <w:p>
-      <w:pPr>
-        <w:pStyle w:val="ListParagraph"/>
-        <w:numPr>
-          <w:ilvl w:val="0"/>
-          <w:numId w:val="20"/>
-        </w:numPr>
-        <w:rPr>
-          <w:rFonts w:ascii="Verdana" w:hAnsi="Verdana"/>
-        </w:rPr>
-      </w:pPr>
-      <w:r>
-        <w:rPr>
-          <w:rFonts w:ascii="Verdana" w:hAnsi="Verdana"/>
-        </w:rPr>
-        <w:t>Django Model Forms</w:t>
-      </w:r>
-    </w:p>
-    <w:p>
-      <w:pPr>
-        <w:rPr>
-          <w:rFonts w:ascii="Verdana" w:hAnsi="Verdana"/>
-          <w:b/>
-          <w:bCs/>
-          <w:u w:val="single"/>
-        </w:rPr>
-      </w:pPr>
-      <w:r>
-        <w:rPr>
-          <w:rFonts w:ascii="Verdana" w:hAnsi="Verdana"/>
-          <w:b/>
-          <w:bCs/>
-          <w:u w:val="single"/>
-        </w:rPr>
-        <w:t>1</w:t>
-      </w:r>
-      <w:r>
-        <w:rPr>
-          <w:rFonts w:ascii="Verdana" w:hAnsi="Verdana"/>
-          <w:b/>
-          <w:bCs/>
-          <w:u w:val="single"/>
-        </w:rPr>
-        <w:t>9</w:t>
-      </w:r>
-      <w:r>
-        <w:rPr>
-          <w:rFonts w:ascii="Verdana" w:hAnsi="Verdana"/>
-          <w:b/>
-          <w:bCs/>
-          <w:u w:val="single"/>
-        </w:rPr>
-        <w:t xml:space="preserve"> – Django 0</w:t>
-      </w:r>
-      <w:r>
-        <w:rPr>
-          <w:rFonts w:ascii="Verdana" w:hAnsi="Verdana"/>
-          <w:b/>
-          <w:bCs/>
-          <w:u w:val="single"/>
-        </w:rPr>
-        <w:t>3</w:t>
-      </w:r>
-    </w:p>
-    <w:p>
-      <w:pPr>
-        <w:pStyle w:val="ListParagraph"/>
-        <w:numPr>
-          <w:ilvl w:val="0"/>
-          <w:numId w:val="21"/>
-        </w:numPr>
-        <w:rPr>
-          <w:rFonts w:ascii="Verdana" w:hAnsi="Verdana"/>
-        </w:rPr>
-      </w:pPr>
-      <w:r>
-        <w:rPr>
-          <w:rFonts w:ascii="Verdana" w:hAnsi="Verdana"/>
-        </w:rPr>
-        <w:t>Django View</w:t>
-      </w:r>
-    </w:p>
-    <w:p>
-      <w:pPr>
-        <w:pStyle w:val="ListParagraph"/>
-        <w:numPr>
-          <w:ilvl w:val="0"/>
-          <w:numId w:val="21"/>
-        </w:numPr>
-        <w:rPr>
-          <w:rFonts w:ascii="Verdana" w:hAnsi="Verdana"/>
-        </w:rPr>
-      </w:pPr>
-      <w:r>
-        <w:rPr>
-          <w:rFonts w:ascii="Verdana" w:hAnsi="Verdana"/>
-        </w:rPr>
-        <w:t>Django Forms</w:t>
-      </w:r>
-    </w:p>
-    <w:p>
-      <w:pPr>
-        <w:pStyle w:val="ListParagraph"/>
-        <w:numPr>
-          <w:ilvl w:val="0"/>
-          <w:numId w:val="21"/>
-        </w:numPr>
-        <w:rPr>
-          <w:rFonts w:ascii="Verdana" w:hAnsi="Verdana"/>
-        </w:rPr>
-      </w:pPr>
-      <w:r>
-        <w:rPr>
-          <w:rFonts w:ascii="Verdana" w:hAnsi="Verdana"/>
-        </w:rPr>
-        <w:t>Form Validation</w:t>
-      </w:r>
-    </w:p>
-    <w:p>
-      <w:pPr>
-        <w:rPr>
-          <w:rFonts w:ascii="Verdana" w:hAnsi="Verdana"/>
-          <w:b/>
-          <w:bCs/>
-          <w:u w:val="single"/>
-        </w:rPr>
-      </w:pPr>
-      <w:r>
-        <w:rPr>
-          <w:rFonts w:ascii="Verdana" w:hAnsi="Verdana"/>
-          <w:b/>
-          <w:bCs/>
-          <w:u w:val="single"/>
-        </w:rPr>
-        <w:lastRenderedPageBreak/>
-        <w:t>20</w:t>
-      </w:r>
-      <w:r>
-        <w:rPr>
-          <w:rFonts w:ascii="Verdana" w:hAnsi="Verdana"/>
-          <w:b/>
-          <w:bCs/>
-          <w:u w:val="single"/>
-        </w:rPr>
-        <w:t xml:space="preserve"> – Django 0</w:t>
-      </w:r>
-      <w:r>
-        <w:rPr>
-          <w:rFonts w:ascii="Verdana" w:hAnsi="Verdana"/>
-          <w:b/>
-          <w:bCs/>
-          <w:u w:val="single"/>
-        </w:rPr>
-        <w:t>4</w:t>
+        <w:t xml:space="preserve"> – Django 05 (Project)</w:t>
       </w:r>
     </w:p>
     <w:p>
@@ -3382,26 +7417,7 @@
         <w:rPr>
           <w:rFonts w:ascii="Verdana" w:hAnsi="Verdana"/>
         </w:rPr>
-        <w:t>Django Template</w:t>
-      </w:r>
-    </w:p>
-    <w:p>
-      <w:pPr>
-        <w:rPr>
-          <w:rFonts w:ascii="Verdana" w:hAnsi="Verdana"/>
-          <w:b/>
-          <w:bCs/>
-          <w:u w:val="single"/>
-        </w:rPr>
-      </w:pPr>
-      <w:r>
-        <w:rPr>
-          <w:rFonts w:ascii="Verdana" w:hAnsi="Verdana"/>
-          <w:b/>
-          <w:bCs/>
-          <w:u w:val="single"/>
-        </w:rPr>
-        <w:t>21 – Django 05 (Project)</w:t>
+        <w:t>Virtual Environment.</w:t>
       </w:r>
     </w:p>
     <w:p>
@@ -3419,7 +7435,7 @@
         <w:rPr>
           <w:rFonts w:ascii="Verdana" w:hAnsi="Verdana"/>
         </w:rPr>
-        <w:t>Virtual Environment.</w:t>
+        <w:t>Git setup.</w:t>
       </w:r>
     </w:p>
     <w:p>
@@ -3436,21 +7452,137 @@
       <w:r>
         <w:rPr>
           <w:rFonts w:ascii="Verdana" w:hAnsi="Verdana"/>
-        </w:rPr>
-        <w:t>Git setup.</w:t>
-      </w:r>
-    </w:p>
-    <w:p>
-      <w:pPr>
-        <w:pStyle w:val="ListParagraph"/>
-        <w:numPr>
-          <w:ilvl w:val="0"/>
-          <w:numId w:val="22"/>
-        </w:numPr>
-        <w:rPr>
-          <w:rFonts w:ascii="Verdana" w:hAnsi="Verdana"/>
-        </w:rPr>
-      </w:pPr>
+          <w:noProof/>
+        </w:rPr>
+        <mc:AlternateContent>
+          <mc:Choice Requires="wps">
+            <w:drawing>
+              <wp:anchor distT="0" distB="0" distL="114300" distR="114300" simplePos="0" relativeHeight="251720704" behindDoc="0" locked="0" layoutInCell="1" allowOverlap="1" wp14:anchorId="69A7BBC4" wp14:editId="2B4678F5">
+                <wp:simplePos x="0" y="0"/>
+                <wp:positionH relativeFrom="margin">
+                  <wp:posOffset>3886200</wp:posOffset>
+                </wp:positionH>
+                <wp:positionV relativeFrom="paragraph">
+                  <wp:posOffset>8255</wp:posOffset>
+                </wp:positionV>
+                <wp:extent cx="1428750" cy="238125"/>
+                <wp:effectExtent l="0" t="0" r="19050" b="28575"/>
+                <wp:wrapNone/>
+                <wp:docPr id="48" name="Text Box 48"/>
+                <wp:cNvGraphicFramePr/>
+                <a:graphic xmlns:a="http://schemas.openxmlformats.org/drawingml/2006/main">
+                  <a:graphicData uri="http://schemas.microsoft.com/office/word/2010/wordprocessingShape">
+                    <wps:wsp>
+                      <wps:cNvSpPr txBox="1"/>
+                      <wps:spPr>
+                        <a:xfrm>
+                          <a:off x="0" y="0"/>
+                          <a:ext cx="1428750" cy="238125"/>
+                        </a:xfrm>
+                        <a:prstGeom prst="rect">
+                          <a:avLst/>
+                        </a:prstGeom>
+                        <a:ln/>
+                      </wps:spPr>
+                      <wps:style>
+                        <a:lnRef idx="2">
+                          <a:schemeClr val="accent1"/>
+                        </a:lnRef>
+                        <a:fillRef idx="1">
+                          <a:schemeClr val="lt1"/>
+                        </a:fillRef>
+                        <a:effectRef idx="0">
+                          <a:schemeClr val="accent1"/>
+                        </a:effectRef>
+                        <a:fontRef idx="minor">
+                          <a:schemeClr val="dk1"/>
+                        </a:fontRef>
+                      </wps:style>
+                      <wps:txbx>
+                        <w:txbxContent>
+                          <w:p>
+                            <w:pPr>
+                              <w:rPr>
+                                <w:rFonts w:ascii="Verdana" w:hAnsi="Verdana"/>
+                              </w:rPr>
+                            </w:pPr>
+                            <w:r>
+                              <w:rPr>
+                                <w:rFonts w:ascii="Verdana" w:hAnsi="Verdana"/>
+                              </w:rPr>
+                              <w:t xml:space="preserve">Class – </w:t>
+                            </w:r>
+                            <w:r>
+                              <w:rPr>
+                                <w:rFonts w:ascii="Verdana" w:hAnsi="Verdana"/>
+                              </w:rPr>
+                              <w:t>2</w:t>
+                            </w:r>
+                            <w:r>
+                              <w:rPr>
+                                <w:rFonts w:ascii="Verdana" w:hAnsi="Verdana"/>
+                              </w:rPr>
+                              <w:t>9, 30</w:t>
+                            </w:r>
+                          </w:p>
+                        </w:txbxContent>
+                      </wps:txbx>
+                      <wps:bodyPr rot="0" spcFirstLastPara="0" vertOverflow="overflow" horzOverflow="overflow" vert="horz" wrap="square" lIns="91440" tIns="45720" rIns="91440" bIns="45720" numCol="1" spcCol="0" rtlCol="0" fromWordArt="0" anchor="t" anchorCtr="0" forceAA="0" compatLnSpc="1">
+                        <a:prstTxWarp prst="textNoShape">
+                          <a:avLst/>
+                        </a:prstTxWarp>
+                        <a:noAutofit/>
+                      </wps:bodyPr>
+                    </wps:wsp>
+                  </a:graphicData>
+                </a:graphic>
+                <wp14:sizeRelH relativeFrom="margin">
+                  <wp14:pctWidth>0</wp14:pctWidth>
+                </wp14:sizeRelH>
+                <wp14:sizeRelV relativeFrom="margin">
+                  <wp14:pctHeight>0</wp14:pctHeight>
+                </wp14:sizeRelV>
+              </wp:anchor>
+            </w:drawing>
+          </mc:Choice>
+          <mc:Fallback>
+            <w:pict>
+              <v:shape w14:anchorId="69A7BBC4" id="Text Box 48" o:spid="_x0000_s1044" type="#_x0000_t202" style="position:absolute;left:0;text-align:left;margin-left:306pt;margin-top:.65pt;width:112.5pt;height:18.75pt;z-index:251720704;visibility:visible;mso-wrap-style:square;mso-width-percent:0;mso-height-percent:0;mso-wrap-distance-left:9pt;mso-wrap-distance-top:0;mso-wrap-distance-right:9pt;mso-wrap-distance-bottom:0;mso-position-horizontal:absolute;mso-position-horizontal-relative:margin;mso-position-vertical:absolute;mso-position-vertical-relative:text;mso-width-percent:0;mso-height-percent:0;mso-width-relative:margin;mso-height-relative:margin;v-text-anchor:top" o:gfxdata="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" fillcolor="white [3201]" strokecolor="#4472c4 [3204]" strokeweight="1pt">
+                <v:textbox>
+                  <w:txbxContent>
+                    <w:p>
+                      <w:pPr>
+                        <w:rPr>
+                          <w:rFonts w:ascii="Verdana" w:hAnsi="Verdana"/>
+                        </w:rPr>
+                      </w:pPr>
+                      <w:r>
+                        <w:rPr>
+                          <w:rFonts w:ascii="Verdana" w:hAnsi="Verdana"/>
+                        </w:rPr>
+                        <w:t xml:space="preserve">Class – </w:t>
+                      </w:r>
+                      <w:r>
+                        <w:rPr>
+                          <w:rFonts w:ascii="Verdana" w:hAnsi="Verdana"/>
+                        </w:rPr>
+                        <w:t>2</w:t>
+                      </w:r>
+                      <w:r>
+                        <w:rPr>
+                          <w:rFonts w:ascii="Verdana" w:hAnsi="Verdana"/>
+                        </w:rPr>
+                        <w:t>9, 30</w:t>
+                      </w:r>
+                    </w:p>
+                  </w:txbxContent>
+                </v:textbox>
+                <w10:wrap anchorx="margin"/>
+              </v:shape>
+            </w:pict>
+          </mc:Fallback>
+        </mc:AlternateContent>
+      </w:r>
       <w:r>
         <w:rPr>
           <w:rFonts w:ascii="Verdana" w:hAnsi="Verdana"/>
